--- a/Pflichtenheft Bestell und Lagermanagement.docx
+++ b/Pflichtenheft Bestell und Lagermanagement.docx
@@ -1,6 +1,6 @@
 
 <file path=word/document.xml><?xml version="1.0" encoding="utf-8"?>
-<w:document xmlns:wpc="http://schemas.microsoft.com/office/word/2010/wordprocessingCanvas" xmlns:cx="http://schemas.microsoft.com/office/drawing/2014/chartex" xmlns:cx1="http://schemas.microsoft.com/office/drawing/2015/9/8/chartex" xmlns:cx2="http://schemas.microsoft.com/office/drawing/2015/10/21/chartex" xmlns:cx3="http://schemas.microsoft.com/office/drawing/2016/5/9/chartex" xmlns:cx4="http://schemas.microsoft.com/office/drawing/2016/5/10/chartex" xmlns:cx5="http://schemas.microsoft.com/office/drawing/2016/5/11/chartex" xmlns:cx6="http://schemas.microsoft.com/office/drawing/2016/5/12/chartex" xmlns:cx7="http://schemas.microsoft.com/office/drawing/2016/5/13/chartex" xmlns:cx8="http://schemas.microsoft.com/office/drawing/2016/5/14/chartex" xmlns:mc="http://schemas.openxmlformats.org/markup-compatibility/2006" xmlns:aink="http://schemas.microsoft.com/office/drawing/2016/ink" xmlns:am3d="http://schemas.microsoft.com/office/drawing/2017/model3d" xmlns:o="urn:schemas-microsoft-com:office:office" xmlns:r="http://schemas.openxmlformats.org/officeDocument/2006/relationships" xmlns:m="http://schemas.openxmlformats.org/officeDocument/2006/math" xmlns:v="urn:schemas-microsoft-com:vml" xmlns:wp14="http://schemas.microsoft.com/office/word/2010/wordprocessingDrawing" xmlns:wp="http://schemas.openxmlformats.org/drawingml/2006/wordprocessingDrawing" xmlns:w10="urn:schemas-microsoft-com:office:word" xmlns:w="http://schemas.openxmlformats.org/wordprocessingml/2006/main" xmlns:w14="http://schemas.microsoft.com/office/word/2010/wordml" xmlns:w15="http://schemas.microsoft.com/office/word/2012/wordml" xmlns:w16cex="http://schemas.microsoft.com/office/word/2018/wordml/cex" xmlns:w16cid="http://schemas.microsoft.com/office/word/2016/wordml/cid" xmlns:w16="http://schemas.microsoft.com/office/word/2018/wordml" xmlns:w16sdtdh="http://schemas.microsoft.com/office/word/2020/wordml/sdtdatahash" xmlns:w16se="http://schemas.microsoft.com/office/word/2015/wordml/symex" xmlns:wpg="http://schemas.microsoft.com/office/word/2010/wordprocessingGroup" xmlns:wpi="http://schemas.microsoft.com/office/word/2010/wordprocessingInk" xmlns:wne="http://schemas.microsoft.com/office/word/2006/wordml" xmlns:wps="http://schemas.microsoft.com/office/word/2010/wordprocessingShape" mc:Ignorable="w14 w15 w16se w16cid w16 w16cex w16sdtdh wp14">
+<w:document xmlns:wpc="http://schemas.microsoft.com/office/word/2010/wordprocessingCanvas" xmlns:cx="http://schemas.microsoft.com/office/drawing/2014/chartex" xmlns:cx1="http://schemas.microsoft.com/office/drawing/2015/9/8/chartex" xmlns:cx2="http://schemas.microsoft.com/office/drawing/2015/10/21/chartex" xmlns:cx3="http://schemas.microsoft.com/office/drawing/2016/5/9/chartex" xmlns:cx4="http://schemas.microsoft.com/office/drawing/2016/5/10/chartex" xmlns:cx5="http://schemas.microsoft.com/office/drawing/2016/5/11/chartex" xmlns:cx6="http://schemas.microsoft.com/office/drawing/2016/5/12/chartex" xmlns:cx7="http://schemas.microsoft.com/office/drawing/2016/5/13/chartex" xmlns:cx8="http://schemas.microsoft.com/office/drawing/2016/5/14/chartex" xmlns:mc="http://schemas.openxmlformats.org/markup-compatibility/2006" xmlns:aink="http://schemas.microsoft.com/office/drawing/2016/ink" xmlns:am3d="http://schemas.microsoft.com/office/drawing/2017/model3d" xmlns:o="urn:schemas-microsoft-com:office:office" xmlns:oel="http://schemas.microsoft.com/office/2019/extlst" xmlns:r="http://schemas.openxmlformats.org/officeDocument/2006/relationships" xmlns:m="http://schemas.openxmlformats.org/officeDocument/2006/math" xmlns:v="urn:schemas-microsoft-com:vml" xmlns:wp14="http://schemas.microsoft.com/office/word/2010/wordprocessingDrawing" xmlns:wp="http://schemas.openxmlformats.org/drawingml/2006/wordprocessingDrawing" xmlns:w10="urn:schemas-microsoft-com:office:word" xmlns:w="http://schemas.openxmlformats.org/wordprocessingml/2006/main" xmlns:w14="http://schemas.microsoft.com/office/word/2010/wordml" xmlns:w15="http://schemas.microsoft.com/office/word/2012/wordml" xmlns:w16cex="http://schemas.microsoft.com/office/word/2018/wordml/cex" xmlns:w16cid="http://schemas.microsoft.com/office/word/2016/wordml/cid" xmlns:w16="http://schemas.microsoft.com/office/word/2018/wordml" xmlns:w16du="http://schemas.microsoft.com/office/word/2023/wordml/word16du" xmlns:w16sdtdh="http://schemas.microsoft.com/office/word/2020/wordml/sdtdatahash" xmlns:w16sdtfl="http://schemas.microsoft.com/office/word/2024/wordml/sdtformatlock" xmlns:w16se="http://schemas.microsoft.com/office/word/2015/wordml/symex" xmlns:wpg="http://schemas.microsoft.com/office/word/2010/wordprocessingGroup" xmlns:wpi="http://schemas.microsoft.com/office/word/2010/wordprocessingInk" xmlns:wne="http://schemas.microsoft.com/office/word/2006/wordml" xmlns:wps="http://schemas.microsoft.com/office/word/2010/wordprocessingShape" mc:Ignorable="w14 w15 w16se w16cid w16 w16cex w16sdtdh w16sdtfl w16du wp14">
   <w:body>
     <w:p>
       <w:pPr>
@@ -190,7 +190,7 @@
           <w:r>
             <w:fldChar w:fldCharType="separate"/>
           </w:r>
-          <w:hyperlink w:anchor="_Toc188087652" w:history="1">
+          <w:hyperlink w:anchor="_Toc189738356" w:history="1">
             <w:r>
               <w:rPr>
                 <w:rStyle w:val="Hyperlink"/>
@@ -217,7 +217,7 @@
                 <w:noProof/>
                 <w:webHidden/>
               </w:rPr>
-              <w:instrText xml:space="preserve"> PAGEREF _Toc188087652 \h </w:instrText>
+              <w:instrText xml:space="preserve"> PAGEREF _Toc189738356 \h </w:instrText>
             </w:r>
             <w:r>
               <w:rPr>
@@ -264,7 +264,7 @@
               <w14:ligatures w14:val="standardContextual"/>
             </w:rPr>
           </w:pPr>
-          <w:hyperlink w:anchor="_Toc188087653" w:history="1">
+          <w:hyperlink w:anchor="_Toc189738357" w:history="1">
             <w:r>
               <w:rPr>
                 <w:rStyle w:val="Hyperlink"/>
@@ -291,7 +291,7 @@
                 <w:noProof/>
                 <w:webHidden/>
               </w:rPr>
-              <w:instrText xml:space="preserve"> PAGEREF _Toc188087653 \h </w:instrText>
+              <w:instrText xml:space="preserve"> PAGEREF _Toc189738357 \h </w:instrText>
             </w:r>
             <w:r>
               <w:rPr>
@@ -338,7 +338,7 @@
               <w14:ligatures w14:val="standardContextual"/>
             </w:rPr>
           </w:pPr>
-          <w:hyperlink w:anchor="_Toc188087654" w:history="1">
+          <w:hyperlink w:anchor="_Toc189738358" w:history="1">
             <w:r>
               <w:rPr>
                 <w:rStyle w:val="Hyperlink"/>
@@ -365,7 +365,7 @@
                 <w:noProof/>
                 <w:webHidden/>
               </w:rPr>
-              <w:instrText xml:space="preserve"> PAGEREF _Toc188087654 \h </w:instrText>
+              <w:instrText xml:space="preserve"> PAGEREF _Toc189738358 \h </w:instrText>
             </w:r>
             <w:r>
               <w:rPr>
@@ -412,7 +412,7 @@
               <w14:ligatures w14:val="standardContextual"/>
             </w:rPr>
           </w:pPr>
-          <w:hyperlink w:anchor="_Toc188087655" w:history="1">
+          <w:hyperlink w:anchor="_Toc189738359" w:history="1">
             <w:r>
               <w:rPr>
                 <w:rStyle w:val="Hyperlink"/>
@@ -439,7 +439,7 @@
                 <w:noProof/>
                 <w:webHidden/>
               </w:rPr>
-              <w:instrText xml:space="preserve"> PAGEREF _Toc188087655 \h </w:instrText>
+              <w:instrText xml:space="preserve"> PAGEREF _Toc189738359 \h </w:instrText>
             </w:r>
             <w:r>
               <w:rPr>
@@ -486,7 +486,7 @@
               <w14:ligatures w14:val="standardContextual"/>
             </w:rPr>
           </w:pPr>
-          <w:hyperlink w:anchor="_Toc188087656" w:history="1">
+          <w:hyperlink w:anchor="_Toc189738360" w:history="1">
             <w:r>
               <w:rPr>
                 <w:rStyle w:val="Hyperlink"/>
@@ -513,7 +513,7 @@
                 <w:noProof/>
                 <w:webHidden/>
               </w:rPr>
-              <w:instrText xml:space="preserve"> PAGEREF _Toc188087656 \h </w:instrText>
+              <w:instrText xml:space="preserve"> PAGEREF _Toc189738360 \h </w:instrText>
             </w:r>
             <w:r>
               <w:rPr>
@@ -533,7 +533,7 @@
                 <w:noProof/>
                 <w:webHidden/>
               </w:rPr>
-              <w:t>4</w:t>
+              <w:t>3</w:t>
             </w:r>
             <w:r>
               <w:rPr>
@@ -560,7 +560,7 @@
               <w14:ligatures w14:val="standardContextual"/>
             </w:rPr>
           </w:pPr>
-          <w:hyperlink w:anchor="_Toc188087657" w:history="1">
+          <w:hyperlink w:anchor="_Toc189738361" w:history="1">
             <w:r>
               <w:rPr>
                 <w:rStyle w:val="Hyperlink"/>
@@ -587,7 +587,7 @@
                 <w:noProof/>
                 <w:webHidden/>
               </w:rPr>
-              <w:instrText xml:space="preserve"> PAGEREF _Toc188087657 \h </w:instrText>
+              <w:instrText xml:space="preserve"> PAGEREF _Toc189738361 \h </w:instrText>
             </w:r>
             <w:r>
               <w:rPr>
@@ -634,7 +634,7 @@
               <w14:ligatures w14:val="standardContextual"/>
             </w:rPr>
           </w:pPr>
-          <w:hyperlink w:anchor="_Toc188087658" w:history="1">
+          <w:hyperlink w:anchor="_Toc189738362" w:history="1">
             <w:r>
               <w:rPr>
                 <w:rStyle w:val="Hyperlink"/>
@@ -661,7 +661,7 @@
                 <w:noProof/>
                 <w:webHidden/>
               </w:rPr>
-              <w:instrText xml:space="preserve"> PAGEREF _Toc188087658 \h </w:instrText>
+              <w:instrText xml:space="preserve"> PAGEREF _Toc189738362 \h </w:instrText>
             </w:r>
             <w:r>
               <w:rPr>
@@ -708,7 +708,7 @@
               <w14:ligatures w14:val="standardContextual"/>
             </w:rPr>
           </w:pPr>
-          <w:hyperlink w:anchor="_Toc188087659" w:history="1">
+          <w:hyperlink w:anchor="_Toc189738363" w:history="1">
             <w:r>
               <w:rPr>
                 <w:rStyle w:val="Hyperlink"/>
@@ -735,7 +735,7 @@
                 <w:noProof/>
                 <w:webHidden/>
               </w:rPr>
-              <w:instrText xml:space="preserve"> PAGEREF _Toc188087659 \h </w:instrText>
+              <w:instrText xml:space="preserve"> PAGEREF _Toc189738363 \h </w:instrText>
             </w:r>
             <w:r>
               <w:rPr>
@@ -782,7 +782,7 @@
               <w14:ligatures w14:val="standardContextual"/>
             </w:rPr>
           </w:pPr>
-          <w:hyperlink w:anchor="_Toc188087660" w:history="1">
+          <w:hyperlink w:anchor="_Toc189738364" w:history="1">
             <w:r>
               <w:rPr>
                 <w:rStyle w:val="Hyperlink"/>
@@ -809,7 +809,7 @@
                 <w:noProof/>
                 <w:webHidden/>
               </w:rPr>
-              <w:instrText xml:space="preserve"> PAGEREF _Toc188087660 \h </w:instrText>
+              <w:instrText xml:space="preserve"> PAGEREF _Toc189738364 \h </w:instrText>
             </w:r>
             <w:r>
               <w:rPr>
@@ -829,7 +829,7 @@
                 <w:noProof/>
                 <w:webHidden/>
               </w:rPr>
-              <w:t>5</w:t>
+              <w:t>4</w:t>
             </w:r>
             <w:r>
               <w:rPr>
@@ -856,7 +856,7 @@
               <w14:ligatures w14:val="standardContextual"/>
             </w:rPr>
           </w:pPr>
-          <w:hyperlink w:anchor="_Toc188087661" w:history="1">
+          <w:hyperlink w:anchor="_Toc189738365" w:history="1">
             <w:r>
               <w:rPr>
                 <w:rStyle w:val="Hyperlink"/>
@@ -883,7 +883,7 @@
                 <w:noProof/>
                 <w:webHidden/>
               </w:rPr>
-              <w:instrText xml:space="preserve"> PAGEREF _Toc188087661 \h </w:instrText>
+              <w:instrText xml:space="preserve"> PAGEREF _Toc189738365 \h </w:instrText>
             </w:r>
             <w:r>
               <w:rPr>
@@ -930,7 +930,7 @@
               <w14:ligatures w14:val="standardContextual"/>
             </w:rPr>
           </w:pPr>
-          <w:hyperlink w:anchor="_Toc188087662" w:history="1">
+          <w:hyperlink w:anchor="_Toc189738366" w:history="1">
             <w:r>
               <w:rPr>
                 <w:rStyle w:val="Hyperlink"/>
@@ -957,7 +957,7 @@
                 <w:noProof/>
                 <w:webHidden/>
               </w:rPr>
-              <w:instrText xml:space="preserve"> PAGEREF _Toc188087662 \h </w:instrText>
+              <w:instrText xml:space="preserve"> PAGEREF _Toc189738366 \h </w:instrText>
             </w:r>
             <w:r>
               <w:rPr>
@@ -1004,7 +1004,7 @@
               <w14:ligatures w14:val="standardContextual"/>
             </w:rPr>
           </w:pPr>
-          <w:hyperlink w:anchor="_Toc188087663" w:history="1">
+          <w:hyperlink w:anchor="_Toc189738367" w:history="1">
             <w:r>
               <w:rPr>
                 <w:rStyle w:val="Hyperlink"/>
@@ -1031,7 +1031,7 @@
                 <w:noProof/>
                 <w:webHidden/>
               </w:rPr>
-              <w:instrText xml:space="preserve"> PAGEREF _Toc188087663 \h </w:instrText>
+              <w:instrText xml:space="preserve"> PAGEREF _Toc189738367 \h </w:instrText>
             </w:r>
             <w:r>
               <w:rPr>
@@ -1078,7 +1078,7 @@
               <w14:ligatures w14:val="standardContextual"/>
             </w:rPr>
           </w:pPr>
-          <w:hyperlink w:anchor="_Toc188087664" w:history="1">
+          <w:hyperlink w:anchor="_Toc189738368" w:history="1">
             <w:r>
               <w:rPr>
                 <w:rStyle w:val="Hyperlink"/>
@@ -1105,7 +1105,7 @@
                 <w:noProof/>
                 <w:webHidden/>
               </w:rPr>
-              <w:instrText xml:space="preserve"> PAGEREF _Toc188087664 \h </w:instrText>
+              <w:instrText xml:space="preserve"> PAGEREF _Toc189738368 \h </w:instrText>
             </w:r>
             <w:r>
               <w:rPr>
@@ -1152,7 +1152,7 @@
               <w14:ligatures w14:val="standardContextual"/>
             </w:rPr>
           </w:pPr>
-          <w:hyperlink w:anchor="_Toc188087665" w:history="1">
+          <w:hyperlink w:anchor="_Toc189738369" w:history="1">
             <w:r>
               <w:rPr>
                 <w:rStyle w:val="Hyperlink"/>
@@ -1179,7 +1179,7 @@
                 <w:noProof/>
                 <w:webHidden/>
               </w:rPr>
-              <w:instrText xml:space="preserve"> PAGEREF _Toc188087665 \h </w:instrText>
+              <w:instrText xml:space="preserve"> PAGEREF _Toc189738369 \h </w:instrText>
             </w:r>
             <w:r>
               <w:rPr>
@@ -1226,7 +1226,7 @@
               <w14:ligatures w14:val="standardContextual"/>
             </w:rPr>
           </w:pPr>
-          <w:hyperlink w:anchor="_Toc188087666" w:history="1">
+          <w:hyperlink w:anchor="_Toc189738370" w:history="1">
             <w:r>
               <w:rPr>
                 <w:rStyle w:val="Hyperlink"/>
@@ -1253,7 +1253,7 @@
                 <w:noProof/>
                 <w:webHidden/>
               </w:rPr>
-              <w:instrText xml:space="preserve"> PAGEREF _Toc188087666 \h </w:instrText>
+              <w:instrText xml:space="preserve"> PAGEREF _Toc189738370 \h </w:instrText>
             </w:r>
             <w:r>
               <w:rPr>
@@ -1300,7 +1300,7 @@
               <w14:ligatures w14:val="standardContextual"/>
             </w:rPr>
           </w:pPr>
-          <w:hyperlink w:anchor="_Toc188087667" w:history="1">
+          <w:hyperlink w:anchor="_Toc189738371" w:history="1">
             <w:r>
               <w:rPr>
                 <w:rStyle w:val="Hyperlink"/>
@@ -1327,7 +1327,7 @@
                 <w:noProof/>
                 <w:webHidden/>
               </w:rPr>
-              <w:instrText xml:space="preserve"> PAGEREF _Toc188087667 \h </w:instrText>
+              <w:instrText xml:space="preserve"> PAGEREF _Toc189738371 \h </w:instrText>
             </w:r>
             <w:r>
               <w:rPr>
@@ -1374,7 +1374,7 @@
               <w14:ligatures w14:val="standardContextual"/>
             </w:rPr>
           </w:pPr>
-          <w:hyperlink w:anchor="_Toc188087668" w:history="1">
+          <w:hyperlink w:anchor="_Toc189738372" w:history="1">
             <w:r>
               <w:rPr>
                 <w:rStyle w:val="Hyperlink"/>
@@ -1401,7 +1401,7 @@
                 <w:noProof/>
                 <w:webHidden/>
               </w:rPr>
-              <w:instrText xml:space="preserve"> PAGEREF _Toc188087668 \h </w:instrText>
+              <w:instrText xml:space="preserve"> PAGEREF _Toc189738372 \h </w:instrText>
             </w:r>
             <w:r>
               <w:rPr>
@@ -1448,7 +1448,7 @@
               <w14:ligatures w14:val="standardContextual"/>
             </w:rPr>
           </w:pPr>
-          <w:hyperlink w:anchor="_Toc188087669" w:history="1">
+          <w:hyperlink w:anchor="_Toc189738373" w:history="1">
             <w:r>
               <w:rPr>
                 <w:rStyle w:val="Hyperlink"/>
@@ -1475,7 +1475,7 @@
                 <w:noProof/>
                 <w:webHidden/>
               </w:rPr>
-              <w:instrText xml:space="preserve"> PAGEREF _Toc188087669 \h </w:instrText>
+              <w:instrText xml:space="preserve"> PAGEREF _Toc189738373 \h </w:instrText>
             </w:r>
             <w:r>
               <w:rPr>
@@ -1522,7 +1522,7 @@
               <w14:ligatures w14:val="standardContextual"/>
             </w:rPr>
           </w:pPr>
-          <w:hyperlink w:anchor="_Toc188087670" w:history="1">
+          <w:hyperlink w:anchor="_Toc189738374" w:history="1">
             <w:r>
               <w:rPr>
                 <w:rStyle w:val="Hyperlink"/>
@@ -1549,7 +1549,7 @@
                 <w:noProof/>
                 <w:webHidden/>
               </w:rPr>
-              <w:instrText xml:space="preserve"> PAGEREF _Toc188087670 \h </w:instrText>
+              <w:instrText xml:space="preserve"> PAGEREF _Toc189738374 \h </w:instrText>
             </w:r>
             <w:r>
               <w:rPr>
@@ -1596,7 +1596,7 @@
               <w14:ligatures w14:val="standardContextual"/>
             </w:rPr>
           </w:pPr>
-          <w:hyperlink w:anchor="_Toc188087671" w:history="1">
+          <w:hyperlink w:anchor="_Toc189738375" w:history="1">
             <w:r>
               <w:rPr>
                 <w:rStyle w:val="Hyperlink"/>
@@ -1623,7 +1623,7 @@
                 <w:noProof/>
                 <w:webHidden/>
               </w:rPr>
-              <w:instrText xml:space="preserve"> PAGEREF _Toc188087671 \h </w:instrText>
+              <w:instrText xml:space="preserve"> PAGEREF _Toc189738375 \h </w:instrText>
             </w:r>
             <w:r>
               <w:rPr>
@@ -1670,7 +1670,7 @@
               <w14:ligatures w14:val="standardContextual"/>
             </w:rPr>
           </w:pPr>
-          <w:hyperlink w:anchor="_Toc188087672" w:history="1">
+          <w:hyperlink w:anchor="_Toc189738376" w:history="1">
             <w:r>
               <w:rPr>
                 <w:rStyle w:val="Hyperlink"/>
@@ -1697,7 +1697,7 @@
                 <w:noProof/>
                 <w:webHidden/>
               </w:rPr>
-              <w:instrText xml:space="preserve"> PAGEREF _Toc188087672 \h </w:instrText>
+              <w:instrText xml:space="preserve"> PAGEREF _Toc189738376 \h </w:instrText>
             </w:r>
             <w:r>
               <w:rPr>
@@ -1744,7 +1744,7 @@
               <w14:ligatures w14:val="standardContextual"/>
             </w:rPr>
           </w:pPr>
-          <w:hyperlink w:anchor="_Toc188087673" w:history="1">
+          <w:hyperlink w:anchor="_Toc189738377" w:history="1">
             <w:r>
               <w:rPr>
                 <w:rStyle w:val="Hyperlink"/>
@@ -1771,7 +1771,7 @@
                 <w:noProof/>
                 <w:webHidden/>
               </w:rPr>
-              <w:instrText xml:space="preserve"> PAGEREF _Toc188087673 \h </w:instrText>
+              <w:instrText xml:space="preserve"> PAGEREF _Toc189738377 \h </w:instrText>
             </w:r>
             <w:r>
               <w:rPr>
@@ -1818,7 +1818,7 @@
               <w14:ligatures w14:val="standardContextual"/>
             </w:rPr>
           </w:pPr>
-          <w:hyperlink w:anchor="_Toc188087674" w:history="1">
+          <w:hyperlink w:anchor="_Toc189738378" w:history="1">
             <w:r>
               <w:rPr>
                 <w:rStyle w:val="Hyperlink"/>
@@ -1845,7 +1845,7 @@
                 <w:noProof/>
                 <w:webHidden/>
               </w:rPr>
-              <w:instrText xml:space="preserve"> PAGEREF _Toc188087674 \h </w:instrText>
+              <w:instrText xml:space="preserve"> PAGEREF _Toc189738378 \h </w:instrText>
             </w:r>
             <w:r>
               <w:rPr>
@@ -1892,7 +1892,7 @@
               <w14:ligatures w14:val="standardContextual"/>
             </w:rPr>
           </w:pPr>
-          <w:hyperlink w:anchor="_Toc188087675" w:history="1">
+          <w:hyperlink w:anchor="_Toc189738379" w:history="1">
             <w:r>
               <w:rPr>
                 <w:rStyle w:val="Hyperlink"/>
@@ -1919,7 +1919,7 @@
                 <w:noProof/>
                 <w:webHidden/>
               </w:rPr>
-              <w:instrText xml:space="preserve"> PAGEREF _Toc188087675 \h </w:instrText>
+              <w:instrText xml:space="preserve"> PAGEREF _Toc189738379 \h </w:instrText>
             </w:r>
             <w:r>
               <w:rPr>
@@ -1966,7 +1966,7 @@
               <w14:ligatures w14:val="standardContextual"/>
             </w:rPr>
           </w:pPr>
-          <w:hyperlink w:anchor="_Toc188087676" w:history="1">
+          <w:hyperlink w:anchor="_Toc189738380" w:history="1">
             <w:r>
               <w:rPr>
                 <w:rStyle w:val="Hyperlink"/>
@@ -1993,7 +1993,7 @@
                 <w:noProof/>
                 <w:webHidden/>
               </w:rPr>
-              <w:instrText xml:space="preserve"> PAGEREF _Toc188087676 \h </w:instrText>
+              <w:instrText xml:space="preserve"> PAGEREF _Toc189738380 \h </w:instrText>
             </w:r>
             <w:r>
               <w:rPr>
@@ -2040,7 +2040,7 @@
               <w14:ligatures w14:val="standardContextual"/>
             </w:rPr>
           </w:pPr>
-          <w:hyperlink w:anchor="_Toc188087677" w:history="1">
+          <w:hyperlink w:anchor="_Toc189738381" w:history="1">
             <w:r>
               <w:rPr>
                 <w:rStyle w:val="Hyperlink"/>
@@ -2067,7 +2067,7 @@
                 <w:noProof/>
                 <w:webHidden/>
               </w:rPr>
-              <w:instrText xml:space="preserve"> PAGEREF _Toc188087677 \h </w:instrText>
+              <w:instrText xml:space="preserve"> PAGEREF _Toc189738381 \h </w:instrText>
             </w:r>
             <w:r>
               <w:rPr>
@@ -2114,7 +2114,7 @@
               <w14:ligatures w14:val="standardContextual"/>
             </w:rPr>
           </w:pPr>
-          <w:hyperlink w:anchor="_Toc188087678" w:history="1">
+          <w:hyperlink w:anchor="_Toc189738382" w:history="1">
             <w:r>
               <w:rPr>
                 <w:rStyle w:val="Hyperlink"/>
@@ -2141,7 +2141,7 @@
                 <w:noProof/>
                 <w:webHidden/>
               </w:rPr>
-              <w:instrText xml:space="preserve"> PAGEREF _Toc188087678 \h </w:instrText>
+              <w:instrText xml:space="preserve"> PAGEREF _Toc189738382 \h </w:instrText>
             </w:r>
             <w:r>
               <w:rPr>
@@ -2188,7 +2188,7 @@
               <w14:ligatures w14:val="standardContextual"/>
             </w:rPr>
           </w:pPr>
-          <w:hyperlink w:anchor="_Toc188087679" w:history="1">
+          <w:hyperlink w:anchor="_Toc189738383" w:history="1">
             <w:r>
               <w:rPr>
                 <w:rStyle w:val="Hyperlink"/>
@@ -2215,7 +2215,7 @@
                 <w:noProof/>
                 <w:webHidden/>
               </w:rPr>
-              <w:instrText xml:space="preserve"> PAGEREF _Toc188087679 \h </w:instrText>
+              <w:instrText xml:space="preserve"> PAGEREF _Toc189738383 \h </w:instrText>
             </w:r>
             <w:r>
               <w:rPr>
@@ -2262,7 +2262,7 @@
               <w14:ligatures w14:val="standardContextual"/>
             </w:rPr>
           </w:pPr>
-          <w:hyperlink w:anchor="_Toc188087680" w:history="1">
+          <w:hyperlink w:anchor="_Toc189738384" w:history="1">
             <w:r>
               <w:rPr>
                 <w:rStyle w:val="Hyperlink"/>
@@ -2289,7 +2289,7 @@
                 <w:noProof/>
                 <w:webHidden/>
               </w:rPr>
-              <w:instrText xml:space="preserve"> PAGEREF _Toc188087680 \h </w:instrText>
+              <w:instrText xml:space="preserve"> PAGEREF _Toc189738384 \h </w:instrText>
             </w:r>
             <w:r>
               <w:rPr>
@@ -2336,7 +2336,7 @@
               <w14:ligatures w14:val="standardContextual"/>
             </w:rPr>
           </w:pPr>
-          <w:hyperlink w:anchor="_Toc188087681" w:history="1">
+          <w:hyperlink w:anchor="_Toc189738385" w:history="1">
             <w:r>
               <w:rPr>
                 <w:rStyle w:val="Hyperlink"/>
@@ -2363,7 +2363,7 @@
                 <w:noProof/>
                 <w:webHidden/>
               </w:rPr>
-              <w:instrText xml:space="preserve"> PAGEREF _Toc188087681 \h </w:instrText>
+              <w:instrText xml:space="preserve"> PAGEREF _Toc189738385 \h </w:instrText>
             </w:r>
             <w:r>
               <w:rPr>
@@ -2410,7 +2410,7 @@
               <w14:ligatures w14:val="standardContextual"/>
             </w:rPr>
           </w:pPr>
-          <w:hyperlink w:anchor="_Toc188087682" w:history="1">
+          <w:hyperlink w:anchor="_Toc189738386" w:history="1">
             <w:r>
               <w:rPr>
                 <w:rStyle w:val="Hyperlink"/>
@@ -2437,7 +2437,7 @@
                 <w:noProof/>
                 <w:webHidden/>
               </w:rPr>
-              <w:instrText xml:space="preserve"> PAGEREF _Toc188087682 \h </w:instrText>
+              <w:instrText xml:space="preserve"> PAGEREF _Toc189738386 \h </w:instrText>
             </w:r>
             <w:r>
               <w:rPr>
@@ -2484,7 +2484,7 @@
               <w14:ligatures w14:val="standardContextual"/>
             </w:rPr>
           </w:pPr>
-          <w:hyperlink w:anchor="_Toc188087683" w:history="1">
+          <w:hyperlink w:anchor="_Toc189738387" w:history="1">
             <w:r>
               <w:rPr>
                 <w:rStyle w:val="Hyperlink"/>
@@ -2511,7 +2511,7 @@
                 <w:noProof/>
                 <w:webHidden/>
               </w:rPr>
-              <w:instrText xml:space="preserve"> PAGEREF _Toc188087683 \h </w:instrText>
+              <w:instrText xml:space="preserve"> PAGEREF _Toc189738387 \h </w:instrText>
             </w:r>
             <w:r>
               <w:rPr>
@@ -2558,7 +2558,7 @@
               <w14:ligatures w14:val="standardContextual"/>
             </w:rPr>
           </w:pPr>
-          <w:hyperlink w:anchor="_Toc188087684" w:history="1">
+          <w:hyperlink w:anchor="_Toc189738388" w:history="1">
             <w:r>
               <w:rPr>
                 <w:rStyle w:val="Hyperlink"/>
@@ -2585,7 +2585,7 @@
                 <w:noProof/>
                 <w:webHidden/>
               </w:rPr>
-              <w:instrText xml:space="preserve"> PAGEREF _Toc188087684 \h </w:instrText>
+              <w:instrText xml:space="preserve"> PAGEREF _Toc189738388 \h </w:instrText>
             </w:r>
             <w:r>
               <w:rPr>
@@ -2632,7 +2632,7 @@
               <w14:ligatures w14:val="standardContextual"/>
             </w:rPr>
           </w:pPr>
-          <w:hyperlink w:anchor="_Toc188087685" w:history="1">
+          <w:hyperlink w:anchor="_Toc189738389" w:history="1">
             <w:r>
               <w:rPr>
                 <w:rStyle w:val="Hyperlink"/>
@@ -2659,7 +2659,7 @@
                 <w:noProof/>
                 <w:webHidden/>
               </w:rPr>
-              <w:instrText xml:space="preserve"> PAGEREF _Toc188087685 \h </w:instrText>
+              <w:instrText xml:space="preserve"> PAGEREF _Toc189738389 \h </w:instrText>
             </w:r>
             <w:r>
               <w:rPr>
@@ -2706,7 +2706,7 @@
               <w14:ligatures w14:val="standardContextual"/>
             </w:rPr>
           </w:pPr>
-          <w:hyperlink w:anchor="_Toc188087686" w:history="1">
+          <w:hyperlink w:anchor="_Toc189738390" w:history="1">
             <w:r>
               <w:rPr>
                 <w:rStyle w:val="Hyperlink"/>
@@ -2733,7 +2733,7 @@
                 <w:noProof/>
                 <w:webHidden/>
               </w:rPr>
-              <w:instrText xml:space="preserve"> PAGEREF _Toc188087686 \h </w:instrText>
+              <w:instrText xml:space="preserve"> PAGEREF _Toc189738390 \h </w:instrText>
             </w:r>
             <w:r>
               <w:rPr>
@@ -2780,7 +2780,7 @@
               <w14:ligatures w14:val="standardContextual"/>
             </w:rPr>
           </w:pPr>
-          <w:hyperlink w:anchor="_Toc188087687" w:history="1">
+          <w:hyperlink w:anchor="_Toc189738391" w:history="1">
             <w:r>
               <w:rPr>
                 <w:rStyle w:val="Hyperlink"/>
@@ -2807,7 +2807,7 @@
                 <w:noProof/>
                 <w:webHidden/>
               </w:rPr>
-              <w:instrText xml:space="preserve"> PAGEREF _Toc188087687 \h </w:instrText>
+              <w:instrText xml:space="preserve"> PAGEREF _Toc189738391 \h </w:instrText>
             </w:r>
             <w:r>
               <w:rPr>
@@ -2854,7 +2854,7 @@
               <w14:ligatures w14:val="standardContextual"/>
             </w:rPr>
           </w:pPr>
-          <w:hyperlink w:anchor="_Toc188087688" w:history="1">
+          <w:hyperlink w:anchor="_Toc189738392" w:history="1">
             <w:r>
               <w:rPr>
                 <w:rStyle w:val="Hyperlink"/>
@@ -2881,7 +2881,7 @@
                 <w:noProof/>
                 <w:webHidden/>
               </w:rPr>
-              <w:instrText xml:space="preserve"> PAGEREF _Toc188087688 \h </w:instrText>
+              <w:instrText xml:space="preserve"> PAGEREF _Toc189738392 \h </w:instrText>
             </w:r>
             <w:r>
               <w:rPr>
@@ -2928,7 +2928,7 @@
               <w14:ligatures w14:val="standardContextual"/>
             </w:rPr>
           </w:pPr>
-          <w:hyperlink w:anchor="_Toc188087689" w:history="1">
+          <w:hyperlink w:anchor="_Toc189738393" w:history="1">
             <w:r>
               <w:rPr>
                 <w:rStyle w:val="Hyperlink"/>
@@ -2955,7 +2955,7 @@
                 <w:noProof/>
                 <w:webHidden/>
               </w:rPr>
-              <w:instrText xml:space="preserve"> PAGEREF _Toc188087689 \h </w:instrText>
+              <w:instrText xml:space="preserve"> PAGEREF _Toc189738393 \h </w:instrText>
             </w:r>
             <w:r>
               <w:rPr>
@@ -3002,7 +3002,7 @@
               <w14:ligatures w14:val="standardContextual"/>
             </w:rPr>
           </w:pPr>
-          <w:hyperlink w:anchor="_Toc188087690" w:history="1">
+          <w:hyperlink w:anchor="_Toc189738394" w:history="1">
             <w:r>
               <w:rPr>
                 <w:rStyle w:val="Hyperlink"/>
@@ -3029,7 +3029,7 @@
                 <w:noProof/>
                 <w:webHidden/>
               </w:rPr>
-              <w:instrText xml:space="preserve"> PAGEREF _Toc188087690 \h </w:instrText>
+              <w:instrText xml:space="preserve"> PAGEREF _Toc189738394 \h </w:instrText>
             </w:r>
             <w:r>
               <w:rPr>
@@ -3049,7 +3049,7 @@
                 <w:noProof/>
                 <w:webHidden/>
               </w:rPr>
-              <w:t>23</w:t>
+              <w:t>24</w:t>
             </w:r>
             <w:r>
               <w:rPr>
@@ -3076,7 +3076,7 @@
               <w14:ligatures w14:val="standardContextual"/>
             </w:rPr>
           </w:pPr>
-          <w:hyperlink w:anchor="_Toc188087691" w:history="1">
+          <w:hyperlink w:anchor="_Toc189738395" w:history="1">
             <w:r>
               <w:rPr>
                 <w:rStyle w:val="Hyperlink"/>
@@ -3103,7 +3103,7 @@
                 <w:noProof/>
                 <w:webHidden/>
               </w:rPr>
-              <w:instrText xml:space="preserve"> PAGEREF _Toc188087691 \h </w:instrText>
+              <w:instrText xml:space="preserve"> PAGEREF _Toc189738395 \h </w:instrText>
             </w:r>
             <w:r>
               <w:rPr>
@@ -3123,7 +3123,7 @@
                 <w:noProof/>
                 <w:webHidden/>
               </w:rPr>
-              <w:t>23</w:t>
+              <w:t>24</w:t>
             </w:r>
             <w:r>
               <w:rPr>
@@ -3150,13 +3150,15 @@
               <w14:ligatures w14:val="standardContextual"/>
             </w:rPr>
           </w:pPr>
-          <w:hyperlink w:anchor="_Toc188087692" w:history="1">
+          <w:hyperlink w:anchor="_Toc189738396" w:history="1">
             <w:r>
               <w:rPr>
                 <w:rStyle w:val="Hyperlink"/>
-                <w:noProof/>
-              </w:rPr>
-              <w:t>11.1 Testfall Login Prüfen</w:t>
+                <w:rFonts w:eastAsia="Times New Roman"/>
+                <w:noProof/>
+                <w:lang w:eastAsia="de-DE"/>
+              </w:rPr>
+              <w:t>11.1 Verwaltung der Lagerdatenbank</w:t>
             </w:r>
             <w:r>
               <w:rPr>
@@ -3177,7 +3179,7 @@
                 <w:noProof/>
                 <w:webHidden/>
               </w:rPr>
-              <w:instrText xml:space="preserve"> PAGEREF _Toc188087692 \h </w:instrText>
+              <w:instrText xml:space="preserve"> PAGEREF _Toc189738396 \h </w:instrText>
             </w:r>
             <w:r>
               <w:rPr>
@@ -3197,7 +3199,7 @@
                 <w:noProof/>
                 <w:webHidden/>
               </w:rPr>
-              <w:t>23</w:t>
+              <w:t>24</w:t>
             </w:r>
             <w:r>
               <w:rPr>
@@ -3210,7 +3212,7 @@
         </w:p>
         <w:p>
           <w:pPr>
-            <w:pStyle w:val="Verzeichnis2"/>
+            <w:pStyle w:val="Verzeichnis3"/>
             <w:tabs>
               <w:tab w:val="right" w:leader="dot" w:pos="9062"/>
             </w:tabs>
@@ -3224,13 +3226,15 @@
               <w14:ligatures w14:val="standardContextual"/>
             </w:rPr>
           </w:pPr>
-          <w:hyperlink w:anchor="_Toc188087693" w:history="1">
+          <w:hyperlink w:anchor="_Toc189738397" w:history="1">
             <w:r>
               <w:rPr>
                 <w:rStyle w:val="Hyperlink"/>
-                <w:noProof/>
-              </w:rPr>
-              <w:t>11.2 Testfall Profil anlegen</w:t>
+                <w:rFonts w:eastAsia="Times New Roman"/>
+                <w:noProof/>
+                <w:lang w:eastAsia="de-DE"/>
+              </w:rPr>
+              <w:t>11.2 Verwaltung der Lieferantendatenbank</w:t>
             </w:r>
             <w:r>
               <w:rPr>
@@ -3251,7 +3255,7 @@
                 <w:noProof/>
                 <w:webHidden/>
               </w:rPr>
-              <w:instrText xml:space="preserve"> PAGEREF _Toc188087693 \h </w:instrText>
+              <w:instrText xml:space="preserve"> PAGEREF _Toc189738397 \h </w:instrText>
             </w:r>
             <w:r>
               <w:rPr>
@@ -3271,7 +3275,7 @@
                 <w:noProof/>
                 <w:webHidden/>
               </w:rPr>
-              <w:t>23</w:t>
+              <w:t>24</w:t>
             </w:r>
             <w:r>
               <w:rPr>
@@ -3284,7 +3288,7 @@
         </w:p>
         <w:p>
           <w:pPr>
-            <w:pStyle w:val="Verzeichnis2"/>
+            <w:pStyle w:val="Verzeichnis3"/>
             <w:tabs>
               <w:tab w:val="right" w:leader="dot" w:pos="9062"/>
             </w:tabs>
@@ -3298,13 +3302,15 @@
               <w14:ligatures w14:val="standardContextual"/>
             </w:rPr>
           </w:pPr>
-          <w:hyperlink w:anchor="_Toc188087694" w:history="1">
+          <w:hyperlink w:anchor="_Toc189738398" w:history="1">
             <w:r>
               <w:rPr>
                 <w:rStyle w:val="Hyperlink"/>
-                <w:noProof/>
-              </w:rPr>
-              <w:t>11.3 Testfall Passwort ändern</w:t>
+                <w:rFonts w:eastAsia="Times New Roman"/>
+                <w:noProof/>
+                <w:lang w:eastAsia="de-DE"/>
+              </w:rPr>
+              <w:t>11.3 Verwaltung der Bestelldatenbank</w:t>
             </w:r>
             <w:r>
               <w:rPr>
@@ -3325,7 +3331,7 @@
                 <w:noProof/>
                 <w:webHidden/>
               </w:rPr>
-              <w:instrText xml:space="preserve"> PAGEREF _Toc188087694 \h </w:instrText>
+              <w:instrText xml:space="preserve"> PAGEREF _Toc189738398 \h </w:instrText>
             </w:r>
             <w:r>
               <w:rPr>
@@ -3345,7 +3351,7 @@
                 <w:noProof/>
                 <w:webHidden/>
               </w:rPr>
-              <w:t>24</w:t>
+              <w:t>25</w:t>
             </w:r>
             <w:r>
               <w:rPr>
@@ -3358,7 +3364,7 @@
         </w:p>
         <w:p>
           <w:pPr>
-            <w:pStyle w:val="Verzeichnis2"/>
+            <w:pStyle w:val="Verzeichnis3"/>
             <w:tabs>
               <w:tab w:val="right" w:leader="dot" w:pos="9062"/>
             </w:tabs>
@@ -3372,13 +3378,15 @@
               <w14:ligatures w14:val="standardContextual"/>
             </w:rPr>
           </w:pPr>
-          <w:hyperlink w:anchor="_Toc188087695" w:history="1">
+          <w:hyperlink w:anchor="_Toc189738399" w:history="1">
             <w:r>
               <w:rPr>
                 <w:rStyle w:val="Hyperlink"/>
-                <w:noProof/>
-              </w:rPr>
-              <w:t>11.4 Testfall Lagerinhalt anzeigen, bearbeiten und hinzufügen</w:t>
+                <w:rFonts w:eastAsia="Times New Roman"/>
+                <w:noProof/>
+                <w:lang w:eastAsia="de-DE"/>
+              </w:rPr>
+              <w:t>11.4 Benutzerprofile und -rechte</w:t>
             </w:r>
             <w:r>
               <w:rPr>
@@ -3399,7 +3407,7 @@
                 <w:noProof/>
                 <w:webHidden/>
               </w:rPr>
-              <w:instrText xml:space="preserve"> PAGEREF _Toc188087695 \h </w:instrText>
+              <w:instrText xml:space="preserve"> PAGEREF _Toc189738399 \h </w:instrText>
             </w:r>
             <w:r>
               <w:rPr>
@@ -3419,7 +3427,7 @@
                 <w:noProof/>
                 <w:webHidden/>
               </w:rPr>
-              <w:t>24</w:t>
+              <w:t>25</w:t>
             </w:r>
             <w:r>
               <w:rPr>
@@ -3432,7 +3440,7 @@
         </w:p>
         <w:p>
           <w:pPr>
-            <w:pStyle w:val="Verzeichnis2"/>
+            <w:pStyle w:val="Verzeichnis3"/>
             <w:tabs>
               <w:tab w:val="right" w:leader="dot" w:pos="9062"/>
             </w:tabs>
@@ -3446,13 +3454,15 @@
               <w14:ligatures w14:val="standardContextual"/>
             </w:rPr>
           </w:pPr>
-          <w:hyperlink w:anchor="_Toc188087696" w:history="1">
+          <w:hyperlink w:anchor="_Toc189738400" w:history="1">
             <w:r>
               <w:rPr>
                 <w:rStyle w:val="Hyperlink"/>
-                <w:noProof/>
-              </w:rPr>
-              <w:t>11.5 Testfall Lieferanten anzeigen, bearbeiten und hinzufügen</w:t>
+                <w:rFonts w:eastAsia="Times New Roman"/>
+                <w:noProof/>
+                <w:lang w:eastAsia="de-DE"/>
+              </w:rPr>
+              <w:t>11.5 Benutzerfreundlichkeit und Datensicherheit</w:t>
             </w:r>
             <w:r>
               <w:rPr>
@@ -3473,7 +3483,7 @@
                 <w:noProof/>
                 <w:webHidden/>
               </w:rPr>
-              <w:instrText xml:space="preserve"> PAGEREF _Toc188087696 \h </w:instrText>
+              <w:instrText xml:space="preserve"> PAGEREF _Toc189738400 \h </w:instrText>
             </w:r>
             <w:r>
               <w:rPr>
@@ -3493,7 +3503,7 @@
                 <w:noProof/>
                 <w:webHidden/>
               </w:rPr>
-              <w:t>24</w:t>
+              <w:t>26</w:t>
             </w:r>
             <w:r>
               <w:rPr>
@@ -3506,7 +3516,7 @@
         </w:p>
         <w:p>
           <w:pPr>
-            <w:pStyle w:val="Verzeichnis2"/>
+            <w:pStyle w:val="Verzeichnis3"/>
             <w:tabs>
               <w:tab w:val="right" w:leader="dot" w:pos="9062"/>
             </w:tabs>
@@ -3520,13 +3530,15 @@
               <w14:ligatures w14:val="standardContextual"/>
             </w:rPr>
           </w:pPr>
-          <w:hyperlink w:anchor="_Toc188087697" w:history="1">
+          <w:hyperlink w:anchor="_Toc189738401" w:history="1">
             <w:r>
               <w:rPr>
                 <w:rStyle w:val="Hyperlink"/>
-                <w:noProof/>
-              </w:rPr>
-              <w:t>11.6 Testfall Bestellung anzeigen, bearbeiten und aufzugeben oder Stornieren</w:t>
+                <w:rFonts w:eastAsia="Times New Roman"/>
+                <w:noProof/>
+                <w:lang w:eastAsia="de-DE"/>
+              </w:rPr>
+              <w:t>11.6 Integration und Schnittstellen</w:t>
             </w:r>
             <w:r>
               <w:rPr>
@@ -3547,7 +3559,7 @@
                 <w:noProof/>
                 <w:webHidden/>
               </w:rPr>
-              <w:instrText xml:space="preserve"> PAGEREF _Toc188087697 \h </w:instrText>
+              <w:instrText xml:space="preserve"> PAGEREF _Toc189738401 \h </w:instrText>
             </w:r>
             <w:r>
               <w:rPr>
@@ -3567,7 +3579,7 @@
                 <w:noProof/>
                 <w:webHidden/>
               </w:rPr>
-              <w:t>24</w:t>
+              <w:t>26</w:t>
             </w:r>
             <w:r>
               <w:rPr>
@@ -3619,7 +3631,7 @@
       <w:pPr>
         <w:pStyle w:val="berschrift1"/>
       </w:pPr>
-      <w:bookmarkStart w:id="0" w:name="_Toc188087652"/>
+      <w:bookmarkStart w:id="0" w:name="_Toc189738356"/>
       <w:r>
         <w:t xml:space="preserve">Einführung einer </w:t>
       </w:r>
@@ -3638,7 +3650,7 @@
       <w:pPr>
         <w:pStyle w:val="berschrift2"/>
       </w:pPr>
-      <w:bookmarkStart w:id="1" w:name="_Toc188087653"/>
+      <w:bookmarkStart w:id="1" w:name="_Toc189738357"/>
       <w:r>
         <w:t xml:space="preserve">1. </w:t>
       </w:r>
@@ -3648,437 +3660,549 @@
       <w:bookmarkEnd w:id="1"/>
     </w:p>
     <w:p>
-      <w:r>
-        <w:t>Die derzeitigen Prozesse im Bereich Bestell- und Lagermanagement sind manuell und papierbasiert, was zu hohem Verwaltungsaufwand führt. Es gibt keine zentrale Lösung zur Verwaltung von Bestellungen, Lagerbeständen, Wareneingängen oder zur Kommunikation mit Lieferanten. Dies führt zu Ineffizienzen und Fehleranfälligkeit. Mit der Einführung einer Softwarelösung für Bestell- und Lagermanagement soll die Verwaltung digitalisiert und automatisiert werden, um die Effizienz zu steigern und den Verwaltungsaufwand zu reduzieren</w:t>
+      <w:bookmarkStart w:id="2" w:name="_Hlk189493351"/>
+      <w:r>
+        <w:t>Die derzeitigen Prozesse im Bereich Bestell- und Lagermanagement sind manuell und papierbasiert, was zu hohem Verwaltungsaufwand führt. Es gibt keine zentrale Lösung zur Verwaltung von Bestellungen, Lagerbeständen, Wareneingängen oder zur Kommunikation mit Lieferanten. Dies führt zu Ineffizienzen und Fehleranfälligkeit. Mit der Einführung einer Softwarelösung für Bestell- und Lagermanagement soll die Verwaltung digitalisiert und automatisiert werden, um die Effizienz zu steigern und den Verwaltungsaufwand zu reduzieren.</w:t>
       </w:r>
     </w:p>
     <w:p>
       <w:pPr>
         <w:pStyle w:val="berschrift2"/>
       </w:pPr>
-      <w:bookmarkStart w:id="2" w:name="_Toc188087654"/>
+      <w:bookmarkStart w:id="3" w:name="_Toc189738358"/>
+      <w:bookmarkEnd w:id="2"/>
       <w:r>
         <w:t xml:space="preserve">2. </w:t>
       </w:r>
       <w:r>
         <w:t>IST-Situation</w:t>
       </w:r>
-      <w:bookmarkEnd w:id="2"/>
+      <w:bookmarkEnd w:id="3"/>
       <w:r>
         <w:t xml:space="preserve"> </w:t>
       </w:r>
     </w:p>
     <w:p>
-      <w:r>
-        <w:t>Die Lagerverwaltung erfolgt überwiegend manuell. Bestellungen, Bestandslisten, Wareneingänge und Lieferantendaten werden händisch erfasst. Dies führt zu einem hohen Arbeitsaufwand und einer erhöhten Fehlerquote. Der Datenaustausch zwischen den zuständigen Mitarbeitern, Lieferanten und dem Lagerpersonal erfolgt häufig per Telefon oder E-Mail und ist unkoordiniert</w:t>
-      </w:r>
-      <w:r>
-        <w:t xml:space="preserve">. </w:t>
+      <w:pPr>
+        <w:rPr>
+          <w:lang w:eastAsia="de-DE"/>
+        </w:rPr>
+      </w:pPr>
+      <w:bookmarkStart w:id="4" w:name="_Hlk189493400"/>
+      <w:r>
+        <w:rPr>
+          <w:lang w:eastAsia="de-DE"/>
+        </w:rPr>
+        <w:t xml:space="preserve">Die Lagerverwaltung erfolgt überwiegend manuell. Bestellungen, Bestandslisten, Wareneingänge und Lieferantendaten werden händisch erfasst. Dies führt zu einem hohen Arbeitsaufwand und einer </w:t>
+      </w:r>
+      <w:r>
+        <w:t>erhöhten</w:t>
+      </w:r>
+      <w:r>
+        <w:rPr>
+          <w:lang w:eastAsia="de-DE"/>
+        </w:rPr>
+        <w:t xml:space="preserve"> Fehlerquote. Der Datenaustausch zwischen den zuständigen Mitarbeitern, Lieferanten und dem Lagerpersonal erfolgt häufig per Telefon oder E-Mail und ist unkoordiniert.</w:t>
       </w:r>
     </w:p>
     <w:p>
       <w:pPr>
         <w:pStyle w:val="berschrift2"/>
       </w:pPr>
-      <w:bookmarkStart w:id="3" w:name="_Toc188087655"/>
+      <w:bookmarkStart w:id="5" w:name="_Toc189738359"/>
+      <w:bookmarkEnd w:id="4"/>
       <w:r>
         <w:t xml:space="preserve">3. </w:t>
       </w:r>
       <w:r>
         <w:t>SOLL-Situation</w:t>
       </w:r>
-      <w:bookmarkEnd w:id="3"/>
-    </w:p>
-    <w:p>
-      <w:pPr>
-        <w:rPr>
-          <w:sz w:val="28"/>
-          <w:szCs w:val="28"/>
-        </w:rPr>
-      </w:pPr>
-      <w:r>
-        <w:t>Ziel des Projekts ist es, ein</w:t>
-      </w:r>
-      <w:r>
-        <w:t xml:space="preserve"> System</w:t>
-      </w:r>
-      <w:r>
-        <w:t xml:space="preserve"> für das Bestell- und Lagermanagement einzuführen, das die manuellen Prozesse ablöst und alle relevanten Abläufe digital abbildet</w:t>
-      </w:r>
-      <w:r>
-        <w:rPr>
-          <w:sz w:val="28"/>
-          <w:szCs w:val="28"/>
-        </w:rPr>
-        <w:t>.</w:t>
+      <w:bookmarkEnd w:id="5"/>
+    </w:p>
+    <w:p>
+      <w:bookmarkStart w:id="6" w:name="_Hlk189493450"/>
+      <w:r>
+        <w:t>Ziel des Projekts ist es, ein System für das Bestell- und Lagermanagement einzuführen, das die manuellen Prozesse ablöst und alle relevanten Abläufe digital abbildet.</w:t>
       </w:r>
     </w:p>
     <w:p>
       <w:pPr>
         <w:pStyle w:val="berschrift3"/>
       </w:pPr>
-      <w:bookmarkStart w:id="4" w:name="_Toc188087656"/>
+      <w:bookmarkStart w:id="7" w:name="_Toc189738360"/>
+      <w:bookmarkEnd w:id="6"/>
       <w:r>
         <w:t>3.1 Sollzustand</w:t>
       </w:r>
       <w:r>
         <w:t>:</w:t>
       </w:r>
-      <w:bookmarkEnd w:id="4"/>
+      <w:bookmarkEnd w:id="7"/>
       <w:r>
         <w:t xml:space="preserve"> </w:t>
       </w:r>
     </w:p>
     <w:p>
+      <w:pPr>
+        <w:rPr>
+          <w:rFonts w:ascii="Times New Roman" w:eastAsia="Times New Roman" w:hAnsi="Times New Roman" w:cs="Times New Roman"/>
+          <w:sz w:val="24"/>
+          <w:szCs w:val="24"/>
+          <w:lang w:eastAsia="de-DE"/>
+        </w:rPr>
+      </w:pPr>
+      <w:bookmarkStart w:id="8" w:name="_Hlk189493480"/>
+      <w:bookmarkStart w:id="9" w:name="_Hlk189493562"/>
       <w:r>
         <w:t xml:space="preserve">Zentralisierte Verwaltung aller Bestell- und Lagerdaten, einschließlich Lieferanteninformationen, Bestellungen, Warenbestände, Ersatzteile und Zubehör. Verwaltung von Bestellungen und Bestandskontrollen, mit der Möglichkeit, bei Bedarf Änderungen vorzunehmen (z. B. </w:t>
       </w:r>
       <w:r>
         <w:lastRenderedPageBreak/>
-        <w:t>Nachbestellungen oder Bestelländerungen). Es soll sichergestellt werden, dass ein Mindestbestand von 50 Einheiten für alle Artikel im Lager vorhanden ist. Bei Unterschreiten dieses Bestands wird eine Benachrichtigung ausgelöst, um Nachbestellungen zu veranlassen. Möglichkeit zur manuellen Aktualisierung der Lagerdatenbank bei eingegangenen Lieferungen und Wareneingängen. Unterstützung mehrerer Benutzerrollen (Mitarbeiter, Lagerverwalter, Administratoren), jeweils mit abgestuften Zugriffsrechten</w:t>
-      </w:r>
-      <w:r>
-        <w:t>.</w:t>
-      </w:r>
+        <w:t>Nachbestellungen oder Bestelländerungen). Es soll sichergestellt werden, dass ein Mindestbestand von 50 Einheiten für alle Artikel im Lager vorhanden ist. Bei Unterschreiten dieses Bestands wird eine Benachrichtigung ausgelöst, um Nachbestellungen zu veranlassen. Die Meldung soll jedoch erst erscheinen, wenn beim Bearbeiten des Lagerinhalts eines Materials der Mindestbestand tatsächlich unterschritten wird. Es besteht außerdem die Möglichkeit zur manuellen Aktualisierung der Lagerdatenbank bei eingegangenen Lieferungen und Wareneingängen. Unterstützung mehrerer Benutzerrollen (Mitarbeiter, Lagerverwalter, Administratoren), jeweils mit abgestuften Zugriffsrechten, die an die Mitarbeitern Nummer gebunden sind.</w:t>
+      </w:r>
+      <w:bookmarkEnd w:id="8"/>
     </w:p>
     <w:p>
       <w:pPr>
         <w:pStyle w:val="berschrift3"/>
       </w:pPr>
-      <w:bookmarkStart w:id="5" w:name="_Toc188087657"/>
+      <w:bookmarkStart w:id="10" w:name="_Toc189738361"/>
+      <w:bookmarkEnd w:id="9"/>
       <w:r>
         <w:t>3.2 Schnittstellen</w:t>
       </w:r>
-      <w:bookmarkEnd w:id="5"/>
-    </w:p>
-    <w:p>
-      <w:r>
-        <w:t>Integration mit der bestehenden Lagerdatenbank, Lieferantendatenbank und Bestelldatenbank, insbesondere zur Aufgabe von Bestellungen von Waren, Material,</w:t>
-      </w:r>
-      <w:r>
-        <w:t xml:space="preserve"> Produkten, Ersatzteile und Zubehör. </w:t>
-      </w:r>
-      <w:r>
-        <w:t>Des Weiteren</w:t>
-      </w:r>
-      <w:r>
-        <w:t xml:space="preserve"> soll man die Lieferantenliste </w:t>
-      </w:r>
-      <w:r>
-        <w:t xml:space="preserve">verwalten und bearbeiten können. Weiterhin soll es Inhalten, dass man Waren, Material, Produkten, Ersatzteile und Zubehör </w:t>
-      </w:r>
-      <w:r>
-        <w:t>kontrollieren</w:t>
-      </w:r>
-      <w:r>
-        <w:t xml:space="preserve"> kann und</w:t>
-      </w:r>
-      <w:r>
-        <w:t xml:space="preserve"> ebenfalls soll man neue angekommen Bestellungen in die Lagerdatenbank hinzufügen können. Externe Schnittstellen für Mitarbeiter sind </w:t>
-      </w:r>
-      <w:r>
-        <w:t>Erstellen</w:t>
-      </w:r>
-      <w:r>
-        <w:t xml:space="preserve"> eines Profils, Login ins Profil und Passwort Änderung ihres Profils am System.</w:t>
+      <w:bookmarkEnd w:id="10"/>
+    </w:p>
+    <w:p>
+      <w:pPr>
+        <w:rPr>
+          <w:lang w:eastAsia="de-DE"/>
+        </w:rPr>
+      </w:pPr>
+      <w:bookmarkStart w:id="11" w:name="_Hlk189493572"/>
+      <w:r>
+        <w:rPr>
+          <w:lang w:eastAsia="de-DE"/>
+        </w:rPr>
+        <w:t>Integration mit der bestehenden Lagerdatenbank, Lieferantendatenbank und Bestelldatenbank, insbesondere zur Aufgabe von Bestellungen von Waren, Material, Produkten, Ersatzteilen und Zubehör. Des Weiteren soll man die Lieferantenliste verwalten und bearbeiten können. Weiterhin soll es ermöglichen, Waren, Material, Produkte, Ersatzteile und Zubehör zu kontrollieren und ebenfalls soll man neue eingegangene Bestellungen in die Lagerdatenbank hinzufügen können. Externe Schnittstellen für Mitarbeiter sind die Erstellung eines Profils, das Login ins Profil und die Möglichkeit, das Passwort ihres Profils zu ändern.</w:t>
       </w:r>
     </w:p>
     <w:p>
       <w:pPr>
         <w:pStyle w:val="berschrift3"/>
       </w:pPr>
-      <w:bookmarkStart w:id="6" w:name="_Toc188087658"/>
+      <w:bookmarkStart w:id="12" w:name="_Toc189738362"/>
+      <w:bookmarkEnd w:id="11"/>
       <w:r>
         <w:t>3.3 Systemanforderungen (funktional)</w:t>
       </w:r>
-      <w:bookmarkEnd w:id="6"/>
+      <w:bookmarkEnd w:id="12"/>
       <w:r>
         <w:t xml:space="preserve"> </w:t>
       </w:r>
     </w:p>
     <w:p>
-      <w:r>
-        <w:t>Verwaltung von der Lieferantendatenbank: Lieferzeit, Welche Ware/Material/Produkt/Ersatzteil/Zubehör er liefert, Preis der Lieferung</w:t>
-      </w:r>
-      <w:r>
-        <w:t xml:space="preserve"> pro Stück</w:t>
-      </w:r>
-      <w:r>
-        <w:t>, Firmensitz des Lieferanten, Firmen Name des Lieferanten</w:t>
-      </w:r>
-      <w:r>
-        <w:t xml:space="preserve">, Telefonnummer, </w:t>
-      </w:r>
-      <w:r>
-        <w:t>E-Mail</w:t>
-      </w:r>
-      <w:r>
-        <w:t>, Postleitzahl.</w:t>
-      </w:r>
-      <w:r>
-        <w:t xml:space="preserve"> Mitarbeiter sollen die Lieferantenliste einsehen, bearbeiten (Lieferanten Hinzufügen oder Löschen) können. </w:t>
-      </w:r>
-    </w:p>
-    <w:p>
-      <w:r>
-        <w:t>Verwaltung von der Lagerdatenbank: Mindestbestand, Material-/Ware-/Produkt-/Ersatzteil-/Zubehörname, Lagerort, Material-/Ware-/Produkt-/Ersatzteil-/Zubehörnummer, Menge, Bezeichnung, Länge, Breite, Dicke, Höhe. Dem Mitarbeiter solle es möglich sein Waren anzunehmen und diese dem Lager hinzufügen oder dies zu entfernen bei der Entnahme.</w:t>
-      </w:r>
-    </w:p>
-    <w:p>
-      <w:r>
-        <w:t>Verwaltung von der Bestelldatenbank: Lieferanten Name, Bestell Menge, Ziellager, bis wann es geliefert werden muss, Länge, Breite, Dicke, Höhe, Material-/Ware-/Produkt-/Ersatzteil-/Zubehörart</w:t>
-      </w:r>
-      <w:r>
-        <w:t>. Dem Mitarbeiter soll es möglich seine Bestellungen aufzugeben oder diese zu stornieren und zu kontrollieren.</w:t>
-      </w:r>
-    </w:p>
-    <w:p>
-      <w:r>
-        <w:t>Benutzerrechte:</w:t>
-      </w:r>
-    </w:p>
-    <w:p>
-      <w:r>
-        <w:t>Das System soll verschieden Benutzerrecht für die Mitarbeiter (die im Lager arbeiten und in der Bestellung).</w:t>
+      <w:pPr>
+        <w:pStyle w:val="Listenabsatz"/>
+        <w:numPr>
+          <w:ilvl w:val="0"/>
+          <w:numId w:val="14"/>
+        </w:numPr>
+        <w:rPr>
+          <w:lang w:eastAsia="de-DE"/>
+        </w:rPr>
+      </w:pPr>
+      <w:bookmarkStart w:id="13" w:name="_Hlk189493593"/>
+      <w:r>
+        <w:rPr>
+          <w:lang w:eastAsia="de-DE"/>
+        </w:rPr>
+        <w:t>Verwaltung der Lieferantendatenbank: Lieferzeit, welche Ware/Material/Produkt/Ersatzteil/Zubehör der Lieferant liefert, Preis der Lieferung pro Stück, Firmensitz des Lieferanten, Firmenname des Lieferanten, Telefonnummer, E-Mail, Postleitzahl. Mitarbeiter sollen die Lieferantenliste einsehen und bearbeiten (Lieferanten hinzufügen, aber nicht löschen) können.</w:t>
+      </w:r>
+    </w:p>
+    <w:p>
+      <w:pPr>
+        <w:pStyle w:val="Listenabsatz"/>
+        <w:numPr>
+          <w:ilvl w:val="0"/>
+          <w:numId w:val="14"/>
+        </w:numPr>
+        <w:rPr>
+          <w:lang w:eastAsia="de-DE"/>
+        </w:rPr>
+      </w:pPr>
+      <w:r>
+        <w:rPr>
+          <w:lang w:eastAsia="de-DE"/>
+        </w:rPr>
+        <w:t>Verwaltung der Lagerdatenbank: Mindestbestand, Material-/Ware-/Produkt-/Ersatzteil-/Zubehörname, Lagerort, Material-/Ware-/Produkt-/Ersatzteil-/Zubehörnummer, Menge, Bezeichnung, Länge, Breite, Dicke, Höhe. Mitarbeiter sollen Waren annehmen und diese dem Lager hinzufügen oder diese bei Entnahmen bearbeiten.</w:t>
+      </w:r>
+    </w:p>
+    <w:p>
+      <w:pPr>
+        <w:pStyle w:val="Listenabsatz"/>
+        <w:numPr>
+          <w:ilvl w:val="0"/>
+          <w:numId w:val="14"/>
+        </w:numPr>
+        <w:rPr>
+          <w:lang w:eastAsia="de-DE"/>
+        </w:rPr>
+      </w:pPr>
+      <w:r>
+        <w:rPr>
+          <w:lang w:eastAsia="de-DE"/>
+        </w:rPr>
+        <w:t>Verwaltung der Bestelldatenbank: Lieferantenname, Bestellmenge, Ziellager, bis wann es geliefert werden muss, Länge, Breite, Dicke, Höhe, Material-/Ware-/Produkt-/Ersatzteil-/Zubehörart. Dem Mitarbeiter soll es möglich sein, Bestellungen aufzugeben oder diese zu stornieren und zu kontrollieren.</w:t>
+      </w:r>
+    </w:p>
+    <w:p>
+      <w:pPr>
+        <w:pStyle w:val="Listenabsatz"/>
+        <w:numPr>
+          <w:ilvl w:val="0"/>
+          <w:numId w:val="14"/>
+        </w:numPr>
+        <w:rPr>
+          <w:lang w:eastAsia="de-DE"/>
+        </w:rPr>
+      </w:pPr>
+      <w:r>
+        <w:rPr>
+          <w:lang w:eastAsia="de-DE"/>
+        </w:rPr>
+        <w:t>Benutzerrechte: Das System soll unterschiedliche Benutzerrechte basierend auf der Mitarbeitern Nummer bieten. So haben Mitarbeiter, Lagerverwalter und Administratoren jeweils abgestufte Zugriffsrechte, um auf spezifische Funktionen und Daten zuzugreifen.</w:t>
       </w:r>
     </w:p>
     <w:p>
       <w:pPr>
         <w:pStyle w:val="berschrift3"/>
       </w:pPr>
-      <w:bookmarkStart w:id="7" w:name="_Toc188087659"/>
+      <w:bookmarkStart w:id="14" w:name="_Toc189738363"/>
+      <w:bookmarkEnd w:id="13"/>
       <w:r>
         <w:t>3.4 Qualitätsanforderungen (nicht funktional)</w:t>
       </w:r>
-      <w:bookmarkEnd w:id="7"/>
-    </w:p>
-    <w:p>
-      <w:r>
-        <w:t xml:space="preserve"> </w:t>
-      </w:r>
-      <w:r>
-        <w:t>„</w:t>
-      </w:r>
+      <w:bookmarkEnd w:id="14"/>
+    </w:p>
+    <w:p>
+      <w:pPr>
+        <w:pStyle w:val="Listenabsatz"/>
+        <w:numPr>
+          <w:ilvl w:val="0"/>
+          <w:numId w:val="16"/>
+        </w:numPr>
+        <w:rPr>
+          <w:lang w:eastAsia="de-DE"/>
+        </w:rPr>
+      </w:pPr>
       <w:r>
         <w:rPr>
           <w:b/>
           <w:bCs/>
-        </w:rPr>
-        <w:t>Benutzerfreundlichkeit</w:t>
-      </w:r>
-      <w:r>
-        <w:t>: Die Software muss eine benutzerfreundliche und intuitive Benutzeroberfläche bieten, die es den Anwendern ermöglicht, ohne lange Einarbeitungszeit effizient zu arbeiten.</w:t>
-      </w:r>
-    </w:p>
-    <w:p>
+          <w:lang w:eastAsia="de-DE"/>
+        </w:rPr>
+        <w:t>Benutzerfreundlichkeit:</w:t>
+      </w:r>
+      <w:r>
+        <w:rPr>
+          <w:lang w:eastAsia="de-DE"/>
+        </w:rPr>
+        <w:t xml:space="preserve"> Die Software muss eine benutzerfreundliche und intuitive Benutzeroberfläche bieten, die es den Anwendern ermöglicht, ohne lange Einarbeitungszeit effizient zu arbeiten.</w:t>
+      </w:r>
+    </w:p>
+    <w:p>
+      <w:pPr>
+        <w:pStyle w:val="Listenabsatz"/>
+        <w:numPr>
+          <w:ilvl w:val="0"/>
+          <w:numId w:val="16"/>
+        </w:numPr>
+        <w:rPr>
+          <w:lang w:eastAsia="de-DE"/>
+        </w:rPr>
+      </w:pPr>
       <w:r>
         <w:rPr>
           <w:b/>
           <w:bCs/>
-        </w:rPr>
-        <w:t>Datensicherheit</w:t>
-      </w:r>
-      <w:r>
-        <w:t>: Alle sensiblen Daten müssen verschlüsselt und sicher gespeichert werden. Es muss sichergestellt werden, dass nur autorisierte Benutzer Zugriff auf bestimmte Daten haben, um die Vertraulichkeit und Integrität der Daten zu gewährleisten.</w:t>
-      </w:r>
-    </w:p>
-    <w:p>
+          <w:lang w:eastAsia="de-DE"/>
+        </w:rPr>
+        <w:t>Datensicherheit:</w:t>
+      </w:r>
+      <w:r>
+        <w:rPr>
+          <w:lang w:eastAsia="de-DE"/>
+        </w:rPr>
+        <w:t xml:space="preserve"> Alle sensiblen Daten müssen verschlüsselt und sicher gespeichert werden. Es muss sichergestellt werden, dass nur autorisierte Benutzer Zugriff auf bestimmte Daten haben, um die Vertraulichkeit und Integrität der Daten zu gewährleisten. Die Passwörter der Mitarbeiter müssen ebenfalls sicher gespeichert und gemäß den Datenschutzbestimmungen behandelt werden.</w:t>
+      </w:r>
+    </w:p>
+    <w:p>
+      <w:pPr>
+        <w:pStyle w:val="berschrift3"/>
+      </w:pPr>
+      <w:bookmarkStart w:id="15" w:name="_Toc189738364"/>
+      <w:r>
+        <w:t>3.5 Risikoabschätzung</w:t>
+      </w:r>
+      <w:bookmarkEnd w:id="15"/>
+      <w:r>
+        <w:t xml:space="preserve"> </w:t>
+      </w:r>
+    </w:p>
+    <w:p>
+      <w:pPr>
+        <w:pStyle w:val="Listenabsatz"/>
+        <w:numPr>
+          <w:ilvl w:val="0"/>
+          <w:numId w:val="18"/>
+        </w:numPr>
+        <w:rPr>
+          <w:lang w:eastAsia="de-DE"/>
+        </w:rPr>
+      </w:pPr>
       <w:r>
         <w:rPr>
           <w:b/>
           <w:bCs/>
-        </w:rPr>
-        <w:t>Skalierbarkeit</w:t>
-      </w:r>
-      <w:r>
-        <w:t>: Die Software muss skalierbar sein, um bei Bedarf zusätzliche Mitarbeiter oder Funktionen zu integrieren, ohne dass die Performance beeinträchtigt wird.</w:t>
-      </w:r>
-    </w:p>
-    <w:p>
+          <w:lang w:eastAsia="de-DE"/>
+        </w:rPr>
+        <w:t>Datenschutz und DSGVO:</w:t>
+      </w:r>
+      <w:r>
+        <w:rPr>
+          <w:lang w:eastAsia="de-DE"/>
+        </w:rPr>
+        <w:t xml:space="preserve"> Es besteht das Risiko, dass sensible Daten nicht den Anforderungen der DSGVO entsprechen. Dies könnte zu rechtlichen Konsequenzen führen, </w:t>
+      </w:r>
+      <w:r>
+        <w:rPr>
+          <w:lang w:eastAsia="de-DE"/>
+        </w:rPr>
+        <w:lastRenderedPageBreak/>
+        <w:t>falls Datenschutzbestimmungen nicht eingehalten werden. Um dieses Risiko zu mindern, müssen angemessene Sicherheitsmaßnahmen, wie z. B. Datenverschlüsselung und regelmäßige Sicherheitsüberprüfungen, implementiert werden. Besonders wichtig ist es, bei der Verwaltung von Passwörtern und Benutzerdaten DSGVO-konforme Verfahren zu gewährleisten.</w:t>
+      </w:r>
+    </w:p>
+    <w:p>
+      <w:pPr>
+        <w:pStyle w:val="Listenabsatz"/>
+        <w:numPr>
+          <w:ilvl w:val="0"/>
+          <w:numId w:val="18"/>
+        </w:numPr>
+        <w:rPr>
+          <w:lang w:eastAsia="de-DE"/>
+        </w:rPr>
+      </w:pPr>
       <w:r>
         <w:rPr>
           <w:b/>
           <w:bCs/>
-        </w:rPr>
-        <w:t>Performance</w:t>
-      </w:r>
-      <w:r>
-        <w:t>: Die Software muss auch bei starker Nutzung, insbesondere in Stoßzeiten, zuverlässig und schnell arbeiten. Sie sollte keine Leistungseinbußen aufweisen, auch wenn mehrere Nutzer gleichzeitig auf das System zugreifen.</w:t>
-      </w:r>
-    </w:p>
-    <w:p>
-      <w:r>
-        <w:rPr>
-          <w:b/>
-          <w:bCs/>
-        </w:rPr>
-        <w:lastRenderedPageBreak/>
-        <w:t>Verfügbarkeit</w:t>
-      </w:r>
-      <w:r>
-        <w:t>: Der technische Support muss rund um die Uhr (24/7) verfügbar sein, um auftretende Probleme innerhalb eines kurzen Zeitrahmens, idealerweise weniger als 24 Stunden, zu beheben.“</w:t>
+          <w:lang w:eastAsia="de-DE"/>
+        </w:rPr>
+        <w:t>Technische Probleme:</w:t>
+      </w:r>
+      <w:r>
+        <w:rPr>
+          <w:lang w:eastAsia="de-DE"/>
+        </w:rPr>
+        <w:t xml:space="preserve"> Bei der Einführung der Software könnten technische Schwierigkeiten auftreten, insbesondere bei der Integration mit bestehenden Systemen. Diese Probleme könnten den Betriebsablauf stören und Verzögerungen verursachen. Eine sorgfältige Planung der Integration und umfassende Tests vor der Einführung sind notwendig, um dieses Risiko zu verringern.</w:t>
       </w:r>
     </w:p>
     <w:p>
       <w:pPr>
         <w:pStyle w:val="berschrift3"/>
       </w:pPr>
-      <w:bookmarkStart w:id="8" w:name="_Toc188087660"/>
-      <w:r>
-        <w:t>3.5 Risikoabschätzung</w:t>
-      </w:r>
-      <w:bookmarkEnd w:id="8"/>
+      <w:bookmarkStart w:id="16" w:name="_Toc189738365"/>
+      <w:r>
+        <w:t>3.6 Zeitliches Ziel</w:t>
+      </w:r>
+      <w:bookmarkEnd w:id="16"/>
       <w:r>
         <w:t xml:space="preserve"> </w:t>
       </w:r>
     </w:p>
     <w:p>
       <w:r>
-        <w:rPr>
-          <w:b/>
-          <w:bCs/>
-        </w:rPr>
-        <w:t>Datenschutz und DSGVO</w:t>
-      </w:r>
-      <w:r>
-        <w:t xml:space="preserve">: Es besteht das Risiko, dass sensible Daten nicht den Anforderungen der DSGVO entsprechen. Dies könnte zu rechtlichen Konsequenzen führen, falls Datenschutzbestimmungen nicht eingehalten werden. Um dieses Risiko zu mindern, müssen angemessene Sicherheitsmaßnahmen, wie z. B. Datenverschlüsselung und regelmäßige Sicherheitsüberprüfungen, implementiert werden. </w:t>
-      </w:r>
-    </w:p>
-    <w:p>
-      <w:r>
-        <w:rPr>
-          <w:b/>
-          <w:bCs/>
-        </w:rPr>
-        <w:t>Technische Probleme</w:t>
-      </w:r>
-      <w:r>
-        <w:t>: Bei der Einführung der Software könnten technische Schwierigkeiten auftreten, insbesondere bei der Integration mit bestehenden Systemen. Diese Probleme könnten den Betriebsablauf stören und Verzögerungen verursachen. Eine sorgfältige Planung der Integration und umfassende Tests vor der Einführung sind notwendig, um dieses Risiko zu verringern.</w:t>
+        <w:t>Die Software sollte innerhalb vo</w:t>
+      </w:r>
+      <w:r>
+        <w:t>m 22.01.2025 bis zum 15.05.2025</w:t>
+      </w:r>
+      <w:r>
+        <w:t xml:space="preserve"> vollständig </w:t>
+      </w:r>
+      <w:r>
+        <w:t>programmiert und ausführbar</w:t>
+      </w:r>
+      <w:r>
+        <w:t xml:space="preserve"> sein. Nach </w:t>
+      </w:r>
+      <w:r>
+        <w:t>ein</w:t>
+      </w:r>
+      <w:r>
+        <w:t>monatige</w:t>
+      </w:r>
+      <w:r>
+        <w:t>r</w:t>
+      </w:r>
+      <w:r>
+        <w:t xml:space="preserve"> Testphase sollte die endgültige Version bereitgestellt werden. Während dieser Zeit sind kontinuierliche Anpassungen und Fehlerbehebungen geplant. </w:t>
+      </w:r>
+    </w:p>
+    <w:p>
+      <w:pPr>
+        <w:pStyle w:val="berschrift2"/>
+      </w:pPr>
+      <w:bookmarkStart w:id="17" w:name="_Toc189738366"/>
+      <w:r>
+        <w:t>4. Abnahmekriterien</w:t>
+      </w:r>
+      <w:bookmarkEnd w:id="17"/>
+      <w:r>
+        <w:t xml:space="preserve"> </w:t>
       </w:r>
     </w:p>
     <w:p>
       <w:pPr>
         <w:pStyle w:val="berschrift3"/>
       </w:pPr>
-      <w:bookmarkStart w:id="9" w:name="_Toc188087661"/>
-      <w:r>
-        <w:t>3.6 Zeitliches Ziel</w:t>
-      </w:r>
-      <w:bookmarkEnd w:id="9"/>
+      <w:bookmarkStart w:id="18" w:name="_Toc189738367"/>
+      <w:r>
+        <w:t>4.1 MUSS-Kriterien</w:t>
+      </w:r>
+      <w:bookmarkEnd w:id="18"/>
+    </w:p>
+    <w:p>
+      <w:pPr>
+        <w:pStyle w:val="Listenabsatz"/>
+        <w:numPr>
+          <w:ilvl w:val="0"/>
+          <w:numId w:val="18"/>
+        </w:numPr>
+        <w:rPr>
+          <w:lang w:eastAsia="de-DE"/>
+        </w:rPr>
+      </w:pPr>
+      <w:r>
+        <w:rPr>
+          <w:lang w:eastAsia="de-DE"/>
+        </w:rPr>
+        <w:t>Verwaltung aller Waren-, Material-, Produkte-, Ersatzteil- und Zubehördaten in der Lagerdatenbank. Es soll möglich sein, neue Waren, Materialien, Produkte, Ersatzteile und Zubehör in die Lagerdatenbank hinzuzufügen.</w:t>
+      </w:r>
+    </w:p>
+    <w:p>
+      <w:pPr>
+        <w:pStyle w:val="Listenabsatz"/>
+        <w:numPr>
+          <w:ilvl w:val="0"/>
+          <w:numId w:val="18"/>
+        </w:numPr>
+        <w:rPr>
+          <w:lang w:eastAsia="de-DE"/>
+        </w:rPr>
+      </w:pPr>
+      <w:r>
+        <w:rPr>
+          <w:lang w:eastAsia="de-DE"/>
+        </w:rPr>
+        <w:t>Verwaltung aller Lieferantendaten. Es soll möglich sein, die Informationen des Lieferanten einzusehen und zu bearbeiten oder neu hinzuzufügen (Lieferanten können jedoch nicht gelöscht werden).</w:t>
+      </w:r>
+    </w:p>
+    <w:p>
+      <w:pPr>
+        <w:pStyle w:val="Listenabsatz"/>
+        <w:numPr>
+          <w:ilvl w:val="0"/>
+          <w:numId w:val="18"/>
+        </w:numPr>
+        <w:rPr>
+          <w:lang w:eastAsia="de-DE"/>
+        </w:rPr>
+      </w:pPr>
+      <w:r>
+        <w:rPr>
+          <w:lang w:eastAsia="de-DE"/>
+        </w:rPr>
+        <w:t>Verwaltung aller Bestellungsdaten. Es soll möglich sein, Bestellungen aufzugeben und diese zu stornieren. Des Weiteren soll es möglich sein, diese Bestellungen einzusehen.</w:t>
+      </w:r>
+    </w:p>
+    <w:p>
+      <w:pPr>
+        <w:pStyle w:val="Listenabsatz"/>
+        <w:numPr>
+          <w:ilvl w:val="0"/>
+          <w:numId w:val="18"/>
+        </w:numPr>
+        <w:rPr>
+          <w:lang w:eastAsia="de-DE"/>
+        </w:rPr>
+      </w:pPr>
+      <w:r>
+        <w:rPr>
+          <w:lang w:eastAsia="de-DE"/>
+        </w:rPr>
+        <w:t>Erstellung der Mitarbeiterprofile. Mitarbeiter können ein Profil im System anlegen, ihr Passwort ändern und sich mit diesem Profil einloggen.</w:t>
+      </w:r>
+    </w:p>
+    <w:p>
+      <w:pPr>
+        <w:pStyle w:val="berschrift3"/>
+      </w:pPr>
+      <w:bookmarkStart w:id="19" w:name="_Toc189738368"/>
+      <w:r>
+        <w:t>4.2 KANN-Kriterien</w:t>
+      </w:r>
+      <w:bookmarkEnd w:id="19"/>
       <w:r>
         <w:t xml:space="preserve"> </w:t>
       </w:r>
     </w:p>
     <w:p>
-      <w:r>
-        <w:t>Die Software sollte innerhalb vo</w:t>
-      </w:r>
-      <w:r>
-        <w:t>m 22.01.2025 bis zum 15.05.2025</w:t>
-      </w:r>
-      <w:r>
-        <w:t xml:space="preserve"> vollständig </w:t>
-      </w:r>
-      <w:r>
-        <w:t>programmiert und ausführbar</w:t>
-      </w:r>
-      <w:r>
-        <w:t xml:space="preserve"> sein. Nach </w:t>
-      </w:r>
-      <w:r>
-        <w:t>ein</w:t>
-      </w:r>
-      <w:r>
-        <w:t>monatige</w:t>
-      </w:r>
-      <w:r>
-        <w:t>r</w:t>
-      </w:r>
-      <w:r>
-        <w:t xml:space="preserve"> Testphase sollte die endgültige Version bereitgestellt werden. Während dieser Zeit sind kontinuierliche Anpassungen und Fehlerbehebungen geplant. </w:t>
+      <w:pPr>
+        <w:pStyle w:val="Listenabsatz"/>
+        <w:numPr>
+          <w:ilvl w:val="0"/>
+          <w:numId w:val="18"/>
+        </w:numPr>
+        <w:spacing w:before="100" w:beforeAutospacing="1" w:after="100" w:afterAutospacing="1" w:line="240" w:lineRule="auto"/>
+      </w:pPr>
+      <w:r>
+        <w:t>Integration zusätzlicher Funktionen bei der Mitarbeiterverwaltung, Lagerverwaltung und Lieferantenverwaltung.</w:t>
+      </w:r>
+    </w:p>
+    <w:p>
+      <w:pPr>
+        <w:pStyle w:val="Listenabsatz"/>
+        <w:numPr>
+          <w:ilvl w:val="0"/>
+          <w:numId w:val="18"/>
+        </w:numPr>
+        <w:spacing w:before="100" w:beforeAutospacing="1" w:after="100" w:afterAutospacing="1" w:line="240" w:lineRule="auto"/>
+      </w:pPr>
+      <w:r>
+        <w:t>Zusätzliche Suchfelder bei der Lagerverwaltung, um Waren, Material, Produkte, Ersatzteile und Zubehör anhand ihrer Nummer zu suchen.</w:t>
+      </w:r>
+    </w:p>
+    <w:p>
+      <w:pPr>
+        <w:pStyle w:val="Listenabsatz"/>
+        <w:numPr>
+          <w:ilvl w:val="0"/>
+          <w:numId w:val="18"/>
+        </w:numPr>
+        <w:spacing w:before="100" w:beforeAutospacing="1" w:after="100" w:afterAutospacing="1" w:line="240" w:lineRule="auto"/>
+      </w:pPr>
+      <w:r>
+        <w:t>Möglichkeit, die Liste der Lieferanten zu öffnen, ohne dass das Übersichtsmenü sich schließt.</w:t>
       </w:r>
     </w:p>
     <w:p>
       <w:pPr>
         <w:pStyle w:val="berschrift2"/>
       </w:pPr>
-      <w:bookmarkStart w:id="10" w:name="_Toc188087662"/>
-      <w:r>
-        <w:t>4. Abnahmekriterien</w:t>
-      </w:r>
-      <w:bookmarkEnd w:id="10"/>
-      <w:r>
-        <w:t xml:space="preserve"> </w:t>
-      </w:r>
-    </w:p>
-    <w:p>
-      <w:pPr>
-        <w:pStyle w:val="berschrift3"/>
-      </w:pPr>
-      <w:bookmarkStart w:id="11" w:name="_Toc188087663"/>
-      <w:r>
-        <w:t>4.1 MUSS-Kriterien</w:t>
-      </w:r>
-      <w:bookmarkEnd w:id="11"/>
-    </w:p>
-    <w:p>
-      <w:r>
-        <w:t>Verwaltung aller Waren-, Material-, Produkte-, Ersatzteil- und Zubehördaten in der Lagerdatenbank. Ermöglicht neue Waren, Materialen, Produkte, Ersatzteile und Zubehör in die Lagerdatenbank hinzuzufügen. Des Weiteren solle es möglich sein die Anzahl an Material, Waren, Produkte, Ersatzteile und Zubehör zu kontrollieren in Sinne z.B. einer Inventur des Lagers.</w:t>
-      </w:r>
-    </w:p>
-    <w:p>
-      <w:r>
-        <w:t>Verwaltung aller Lieferantendaten. Es soll möglich sein, dass man die Information des Lieferanten einsehen kann und diese Zu bearbeiten oder neu hinzufügen zu können.</w:t>
-      </w:r>
-    </w:p>
-    <w:p>
-      <w:r>
-        <w:t>Verwaltung aller Bestellungsdaten. Ermöglicht Bestellungen aufzugeben und diese ebenfalls zu stornieren. Desweitern soll es möglich sein diese Bestellungen ein zusehen.</w:t>
-      </w:r>
-    </w:p>
-    <w:p>
-      <w:r>
-        <w:t xml:space="preserve">Verwaltung der Mitarbeiterdaten. Es soll möglich sein, dass sich Mitarbeiter ein Profil am System anlegen können, ihr Passwort zu ändern und sich anzumelden am System. </w:t>
-      </w:r>
-      <w:r>
-        <w:t xml:space="preserve">   </w:t>
-      </w:r>
-    </w:p>
-    <w:p>
-      <w:pPr>
-        <w:pStyle w:val="berschrift3"/>
-      </w:pPr>
-      <w:bookmarkStart w:id="12" w:name="_Toc188087664"/>
-      <w:r>
-        <w:t>4.2 KANN-Kriterien</w:t>
-      </w:r>
-      <w:bookmarkEnd w:id="12"/>
-      <w:r>
-        <w:t xml:space="preserve"> </w:t>
-      </w:r>
-    </w:p>
-    <w:p>
-      <w:r>
-        <w:t>Integration zusätzlicher Funktionen bei Mitarbeiterverwaltung, Lagerverwaltung und Lieferantenverwaltung. Zusätzliche Suchfelder bei Lagerverwaltung um Waren, Material, Produkt, Ersatzteile und Zubehör anhand ihrer Nummer zu suchen. Möglichkeit das die Liste von den Lieferant</w:t>
-      </w:r>
-      <w:r>
-        <w:t>en</w:t>
-      </w:r>
-      <w:r>
-        <w:t xml:space="preserve"> man offen kann ohne, dass das Übersicht Menü s</w:t>
-      </w:r>
-      <w:r>
-        <w:t>ich</w:t>
-      </w:r>
-      <w:r>
-        <w:t xml:space="preserve"> schließt.</w:t>
-      </w:r>
-    </w:p>
-    <w:p>
-      <w:pPr>
-        <w:pStyle w:val="berschrift2"/>
-      </w:pPr>
-      <w:bookmarkStart w:id="13" w:name="_Toc188087665"/>
+      <w:bookmarkStart w:id="20" w:name="_Toc189738369"/>
       <w:r>
         <w:lastRenderedPageBreak/>
         <w:t>5.</w:t>
@@ -4086,7 +4210,7 @@
       <w:r>
         <w:t>Use-Case-Diagramm</w:t>
       </w:r>
-      <w:bookmarkEnd w:id="13"/>
+      <w:bookmarkEnd w:id="20"/>
     </w:p>
     <w:p>
       <w:r>
@@ -4140,7 +4264,7 @@
       <w:pPr>
         <w:pStyle w:val="berschrift2"/>
       </w:pPr>
-      <w:bookmarkStart w:id="14" w:name="_Toc188087666"/>
+      <w:bookmarkStart w:id="21" w:name="_Toc189738370"/>
       <w:r>
         <w:lastRenderedPageBreak/>
         <w:t>6.</w:t>
@@ -4148,7 +4272,7 @@
       <w:r>
         <w:t>Projektplan</w:t>
       </w:r>
-      <w:bookmarkEnd w:id="14"/>
+      <w:bookmarkEnd w:id="21"/>
       <w:r>
         <w:t xml:space="preserve"> </w:t>
       </w:r>
@@ -4159,7 +4283,7 @@
           <w:noProof/>
         </w:rPr>
         <w:drawing>
-          <wp:inline distT="0" distB="0" distL="0" distR="0" wp14:anchorId="0D219171" wp14:editId="62B791D3">
+          <wp:inline distT="0" distB="0" distL="0" distR="0" wp14:anchorId="0D219171" wp14:editId="69098C26">
             <wp:extent cx="5760720" cy="2324100"/>
             <wp:effectExtent l="0" t="0" r="0" b="0"/>
             <wp:docPr id="1720043064" name="Grafik 1"/>
@@ -4205,21 +4329,21 @@
       <w:pPr>
         <w:pStyle w:val="berschrift2"/>
       </w:pPr>
-      <w:bookmarkStart w:id="15" w:name="_Toc188087667"/>
+      <w:bookmarkStart w:id="22" w:name="_Toc189738371"/>
       <w:r>
         <w:t>7.Technische Elemente</w:t>
       </w:r>
-      <w:bookmarkEnd w:id="15"/>
+      <w:bookmarkEnd w:id="22"/>
     </w:p>
     <w:p>
       <w:pPr>
         <w:pStyle w:val="berschrift3"/>
       </w:pPr>
-      <w:bookmarkStart w:id="16" w:name="_Toc188087668"/>
+      <w:bookmarkStart w:id="23" w:name="_Toc189738372"/>
       <w:r>
         <w:t>7.1 Programmliche Elemente</w:t>
       </w:r>
-      <w:bookmarkEnd w:id="16"/>
+      <w:bookmarkEnd w:id="23"/>
     </w:p>
     <w:p>
       <w:r>
@@ -4508,11 +4632,11 @@
       <w:pPr>
         <w:pStyle w:val="berschrift3"/>
       </w:pPr>
-      <w:bookmarkStart w:id="17" w:name="_Toc188087669"/>
+      <w:bookmarkStart w:id="24" w:name="_Toc189738373"/>
       <w:r>
         <w:t>7.2 Umgebungselemente</w:t>
       </w:r>
-      <w:bookmarkEnd w:id="17"/>
+      <w:bookmarkEnd w:id="24"/>
     </w:p>
     <w:p>
       <w:pPr>
@@ -4554,7 +4678,7 @@
       <w:pPr>
         <w:pStyle w:val="berschrift3"/>
       </w:pPr>
-      <w:bookmarkStart w:id="18" w:name="_Toc188087670"/>
+      <w:bookmarkStart w:id="25" w:name="_Toc189738374"/>
       <w:r>
         <w:lastRenderedPageBreak/>
         <w:t xml:space="preserve">7.3 </w:t>
@@ -4562,7 +4686,7 @@
       <w:r>
         <w:t>Kosten des Systems</w:t>
       </w:r>
-      <w:bookmarkEnd w:id="18"/>
+      <w:bookmarkEnd w:id="25"/>
     </w:p>
     <w:p>
       <w:r>
@@ -4581,24 +4705,24 @@
       <w:pPr>
         <w:pStyle w:val="berschrift2"/>
       </w:pPr>
-      <w:bookmarkStart w:id="19" w:name="_Toc188087671"/>
+      <w:bookmarkStart w:id="26" w:name="_Toc189738375"/>
       <w:r>
         <w:t>8.</w:t>
       </w:r>
       <w:r>
         <w:t>Benutzeroberfläche Entwurf</w:t>
       </w:r>
-      <w:bookmarkEnd w:id="19"/>
+      <w:bookmarkEnd w:id="26"/>
     </w:p>
     <w:p>
       <w:pPr>
         <w:pStyle w:val="berschrift3"/>
       </w:pPr>
-      <w:bookmarkStart w:id="20" w:name="_Toc188087672"/>
+      <w:bookmarkStart w:id="27" w:name="_Toc189738376"/>
       <w:r>
         <w:t>Startbildschirm</w:t>
       </w:r>
-      <w:bookmarkEnd w:id="20"/>
+      <w:bookmarkEnd w:id="27"/>
     </w:p>
     <w:p>
       <w:r>
@@ -4652,12 +4776,12 @@
       <w:pPr>
         <w:pStyle w:val="berschrift3"/>
       </w:pPr>
-      <w:bookmarkStart w:id="21" w:name="_Toc188087673"/>
+      <w:bookmarkStart w:id="28" w:name="_Toc189738377"/>
       <w:r>
         <w:lastRenderedPageBreak/>
         <w:t>Login</w:t>
       </w:r>
-      <w:bookmarkEnd w:id="21"/>
+      <w:bookmarkEnd w:id="28"/>
     </w:p>
     <w:p>
       <w:r>
@@ -4711,12 +4835,12 @@
       <w:pPr>
         <w:pStyle w:val="berschrift3"/>
       </w:pPr>
-      <w:bookmarkStart w:id="22" w:name="_Toc188087674"/>
+      <w:bookmarkStart w:id="29" w:name="_Toc189738378"/>
       <w:r>
         <w:lastRenderedPageBreak/>
         <w:t>Profil anlegen</w:t>
       </w:r>
-      <w:bookmarkEnd w:id="22"/>
+      <w:bookmarkEnd w:id="29"/>
     </w:p>
     <w:p>
       <w:r>
@@ -4770,12 +4894,12 @@
       <w:pPr>
         <w:pStyle w:val="berschrift3"/>
       </w:pPr>
-      <w:bookmarkStart w:id="23" w:name="_Toc188087675"/>
+      <w:bookmarkStart w:id="30" w:name="_Toc189738379"/>
       <w:r>
         <w:lastRenderedPageBreak/>
         <w:t>Passwort ändern</w:t>
       </w:r>
-      <w:bookmarkEnd w:id="23"/>
+      <w:bookmarkEnd w:id="30"/>
     </w:p>
     <w:p>
       <w:r>
@@ -4829,12 +4953,12 @@
       <w:pPr>
         <w:pStyle w:val="berschrift3"/>
       </w:pPr>
-      <w:bookmarkStart w:id="24" w:name="_Toc188087676"/>
+      <w:bookmarkStart w:id="31" w:name="_Toc189738380"/>
       <w:r>
         <w:lastRenderedPageBreak/>
         <w:t>Auswalbildschirm</w:t>
       </w:r>
-      <w:bookmarkEnd w:id="24"/>
+      <w:bookmarkEnd w:id="31"/>
     </w:p>
     <w:p>
       <w:r>
@@ -4888,12 +5012,12 @@
       <w:pPr>
         <w:pStyle w:val="berschrift3"/>
       </w:pPr>
-      <w:bookmarkStart w:id="25" w:name="_Toc188087677"/>
+      <w:bookmarkStart w:id="32" w:name="_Toc189738381"/>
       <w:r>
         <w:lastRenderedPageBreak/>
         <w:t>Lieferanten Verwaltung</w:t>
       </w:r>
-      <w:bookmarkEnd w:id="25"/>
+      <w:bookmarkEnd w:id="32"/>
     </w:p>
     <w:p>
       <w:r>
@@ -4947,12 +5071,12 @@
       <w:pPr>
         <w:pStyle w:val="berschrift3"/>
       </w:pPr>
-      <w:bookmarkStart w:id="26" w:name="_Toc188087678"/>
+      <w:bookmarkStart w:id="33" w:name="_Toc189738382"/>
       <w:r>
         <w:lastRenderedPageBreak/>
         <w:t>Lieferanten Ansicht</w:t>
       </w:r>
-      <w:bookmarkEnd w:id="26"/>
+      <w:bookmarkEnd w:id="33"/>
     </w:p>
     <w:p>
       <w:r>
@@ -5006,12 +5130,12 @@
       <w:pPr>
         <w:pStyle w:val="berschrift3"/>
       </w:pPr>
-      <w:bookmarkStart w:id="27" w:name="_Toc188087679"/>
+      <w:bookmarkStart w:id="34" w:name="_Toc189738383"/>
       <w:r>
         <w:lastRenderedPageBreak/>
         <w:t>Lieferanten hinzufügen</w:t>
       </w:r>
-      <w:bookmarkEnd w:id="27"/>
+      <w:bookmarkEnd w:id="34"/>
     </w:p>
     <w:p>
       <w:r>
@@ -5065,12 +5189,12 @@
       <w:pPr>
         <w:pStyle w:val="berschrift3"/>
       </w:pPr>
-      <w:bookmarkStart w:id="28" w:name="_Toc188087680"/>
+      <w:bookmarkStart w:id="35" w:name="_Toc189738384"/>
       <w:r>
         <w:lastRenderedPageBreak/>
         <w:t>Lieferanten bearbeiten</w:t>
       </w:r>
-      <w:bookmarkEnd w:id="28"/>
+      <w:bookmarkEnd w:id="35"/>
     </w:p>
     <w:p>
       <w:r>
@@ -5124,12 +5248,12 @@
       <w:pPr>
         <w:pStyle w:val="berschrift3"/>
       </w:pPr>
-      <w:bookmarkStart w:id="29" w:name="_Toc188087681"/>
+      <w:bookmarkStart w:id="36" w:name="_Toc189738385"/>
       <w:r>
         <w:lastRenderedPageBreak/>
         <w:t>Bestellung Verwalten</w:t>
       </w:r>
-      <w:bookmarkEnd w:id="29"/>
+      <w:bookmarkEnd w:id="36"/>
     </w:p>
     <w:p>
       <w:r>
@@ -5183,12 +5307,12 @@
       <w:pPr>
         <w:pStyle w:val="berschrift3"/>
       </w:pPr>
-      <w:bookmarkStart w:id="30" w:name="_Toc188087682"/>
+      <w:bookmarkStart w:id="37" w:name="_Toc189738386"/>
       <w:r>
         <w:lastRenderedPageBreak/>
         <w:t>Bestellung Ansicht</w:t>
       </w:r>
-      <w:bookmarkEnd w:id="30"/>
+      <w:bookmarkEnd w:id="37"/>
     </w:p>
     <w:p>
       <w:r>
@@ -5242,11 +5366,11 @@
       <w:pPr>
         <w:pStyle w:val="berschrift3"/>
       </w:pPr>
-      <w:bookmarkStart w:id="31" w:name="_Toc188087683"/>
+      <w:bookmarkStart w:id="38" w:name="_Toc189738387"/>
       <w:r>
         <w:t>Bestellung bearbeiten</w:t>
       </w:r>
-      <w:bookmarkEnd w:id="31"/>
+      <w:bookmarkEnd w:id="38"/>
     </w:p>
     <w:p>
       <w:r>
@@ -5300,12 +5424,12 @@
       <w:pPr>
         <w:pStyle w:val="berschrift3"/>
       </w:pPr>
-      <w:bookmarkStart w:id="32" w:name="_Toc188087684"/>
+      <w:bookmarkStart w:id="39" w:name="_Toc189738388"/>
       <w:r>
         <w:lastRenderedPageBreak/>
         <w:t>Bestellung Aufgeben/Stornieren</w:t>
       </w:r>
-      <w:bookmarkEnd w:id="32"/>
+      <w:bookmarkEnd w:id="39"/>
     </w:p>
     <w:p>
       <w:r>
@@ -5393,7 +5517,7 @@
                 <v:stroke joinstyle="miter"/>
                 <v:path gradientshapeok="t" o:connecttype="rect"/>
               </v:shapetype>
-              <v:shape id="Textfeld 3" o:spid="_x0000_s1026" type="#_x0000_t202" style="position:absolute;margin-left:47.35pt;margin-top:342.35pt;width:362.4pt;height:26.4pt;z-index:251660288;visibility:visible;mso-wrap-style:square;mso-width-percent:0;mso-height-percent:0;mso-wrap-distance-left:9pt;mso-wrap-distance-top:0;mso-wrap-distance-right:9pt;mso-wrap-distance-bottom:0;mso-position-horizontal:absolute;mso-position-horizontal-relative:margin;mso-position-vertical:absolute;mso-position-vertical-relative:text;mso-width-percent:0;mso-height-percent:0;mso-width-relative:margin;mso-height-relative:margin;v-text-anchor:top" o:gfxdata="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" fillcolor="white [3201]" strokeweight=".5pt">
+              <v:shape id="Textfeld 3" o:spid="_x0000_s1026" type="#_x0000_t202" style="position:absolute;margin-left:47.35pt;margin-top:342.35pt;width:362.4pt;height:26.4pt;z-index:251660288;visibility:visible;mso-wrap-style:square;mso-width-percent:0;mso-height-percent:0;mso-wrap-distance-left:9pt;mso-wrap-distance-top:0;mso-wrap-distance-right:9pt;mso-wrap-distance-bottom:0;mso-position-horizontal:absolute;mso-position-horizontal-relative:margin;mso-position-vertical:absolute;mso-position-vertical-relative:text;mso-width-percent:0;mso-height-percent:0;mso-width-relative:margin;mso-height-relative:margin;v-text-anchor:top" o:gfxdata="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" fillcolor="white [3201]" strokeweight=".5pt">
                 <v:textbox>
                   <w:txbxContent>
                     <w:p>
@@ -5487,7 +5611,7 @@
               </wp:anchor>
             </w:drawing>
           </mc:Choice>
-          <mc:Fallback xmlns:oel="http://schemas.microsoft.com/office/2019/extlst" xmlns:w16du="http://schemas.microsoft.com/office/word/2023/wordml/word16du" xmlns:w16sdtfl="http://schemas.microsoft.com/office/word/2024/wordml/sdtformatlock">
+          <mc:Fallback>
             <w:pict>
               <v:rect w14:anchorId="67FBD400" id="Rechteck 2" o:spid="_x0000_s1026" style="position:absolute;margin-left:48.55pt;margin-top:342.35pt;width:359.4pt;height:26.4pt;z-index:251659264;visibility:visible;mso-wrap-style:square;mso-width-percent:0;mso-wrap-distance-left:9pt;mso-wrap-distance-top:0;mso-wrap-distance-right:9pt;mso-wrap-distance-bottom:0;mso-position-horizontal:absolute;mso-position-horizontal-relative:text;mso-position-vertical:absolute;mso-position-vertical-relative:text;mso-width-percent:0;mso-width-relative:margin;v-text-anchor:middle" o:gfxdata="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" fillcolor="white [3201]" strokecolor="black [3213]" strokeweight="1pt"/>
             </w:pict>
@@ -5545,12 +5669,12 @@
       <w:pPr>
         <w:pStyle w:val="berschrift3"/>
       </w:pPr>
-      <w:bookmarkStart w:id="33" w:name="_Toc188087685"/>
+      <w:bookmarkStart w:id="40" w:name="_Toc189738389"/>
       <w:r>
         <w:lastRenderedPageBreak/>
         <w:t>Lager Verwaltung</w:t>
       </w:r>
-      <w:bookmarkEnd w:id="33"/>
+      <w:bookmarkEnd w:id="40"/>
     </w:p>
     <w:p>
       <w:r>
@@ -5604,12 +5728,12 @@
       <w:pPr>
         <w:pStyle w:val="berschrift3"/>
       </w:pPr>
-      <w:bookmarkStart w:id="34" w:name="_Toc188087686"/>
+      <w:bookmarkStart w:id="41" w:name="_Toc189738390"/>
       <w:r>
         <w:lastRenderedPageBreak/>
         <w:t>Lagerinhalt Ansicht</w:t>
       </w:r>
-      <w:bookmarkEnd w:id="34"/>
+      <w:bookmarkEnd w:id="41"/>
     </w:p>
     <w:p>
       <w:r>
@@ -5663,11 +5787,11 @@
       <w:pPr>
         <w:pStyle w:val="berschrift3"/>
       </w:pPr>
-      <w:bookmarkStart w:id="35" w:name="_Toc188087687"/>
+      <w:bookmarkStart w:id="42" w:name="_Toc189738391"/>
       <w:r>
         <w:t>Lagerinhalt bearbeiten</w:t>
       </w:r>
-      <w:bookmarkEnd w:id="35"/>
+      <w:bookmarkEnd w:id="42"/>
     </w:p>
     <w:p>
       <w:r>
@@ -5721,12 +5845,12 @@
       <w:pPr>
         <w:pStyle w:val="berschrift3"/>
       </w:pPr>
-      <w:bookmarkStart w:id="36" w:name="_Toc188087688"/>
+      <w:bookmarkStart w:id="43" w:name="_Toc189738392"/>
       <w:r>
         <w:lastRenderedPageBreak/>
         <w:t>Lagerinhalt hinzufügen</w:t>
       </w:r>
-      <w:bookmarkEnd w:id="36"/>
+      <w:bookmarkEnd w:id="43"/>
     </w:p>
     <w:p>
       <w:r>
@@ -5780,7 +5904,7 @@
       <w:pPr>
         <w:pStyle w:val="berschrift2"/>
       </w:pPr>
-      <w:bookmarkStart w:id="37" w:name="_Toc188087689"/>
+      <w:bookmarkStart w:id="44" w:name="_Toc189738393"/>
       <w:r>
         <w:lastRenderedPageBreak/>
         <w:t>9.</w:t>
@@ -5788,18 +5912,15 @@
       <w:r>
         <w:t>Datenbank Modell</w:t>
       </w:r>
-      <w:bookmarkEnd w:id="37"/>
-    </w:p>
-    <w:p>
-      <w:r>
-        <w:rPr>
-          <w:noProof/>
-        </w:rPr>
+      <w:bookmarkEnd w:id="44"/>
+    </w:p>
+    <w:p>
+      <w:r>
         <w:drawing>
-          <wp:inline distT="0" distB="0" distL="0" distR="0" wp14:anchorId="43C14D55" wp14:editId="299B9094">
-            <wp:extent cx="5363323" cy="6277851"/>
-            <wp:effectExtent l="0" t="0" r="8890" b="8890"/>
-            <wp:docPr id="1885040197" name="Grafik 18" descr="Ein Bild, das Diagramm, Entwurf, Zeichnung, technische Zeichnung enthält.&#10;&#10;Automatisch generierte Beschreibung"/>
+          <wp:inline distT="0" distB="0" distL="0" distR="0" wp14:anchorId="6C28BC99" wp14:editId="24F64385">
+            <wp:extent cx="5760720" cy="8412480"/>
+            <wp:effectExtent l="0" t="0" r="0" b="7620"/>
+            <wp:docPr id="1722170049" name="Grafik 1" descr="Ein Bild, das Text, Diagramm, Muster enthält.&#10;&#10;Automatisch generierte Beschreibung"/>
             <wp:cNvGraphicFramePr>
               <a:graphicFrameLocks xmlns:a="http://schemas.openxmlformats.org/drawingml/2006/main" noChangeAspect="1"/>
             </wp:cNvGraphicFramePr>
@@ -5807,17 +5928,11 @@
               <a:graphicData uri="http://schemas.openxmlformats.org/drawingml/2006/picture">
                 <pic:pic xmlns:pic="http://schemas.openxmlformats.org/drawingml/2006/picture">
                   <pic:nvPicPr>
-                    <pic:cNvPr id="1885040197" name="Grafik 18" descr="Ein Bild, das Diagramm, Entwurf, Zeichnung, technische Zeichnung enthält.&#10;&#10;Automatisch generierte Beschreibung"/>
+                    <pic:cNvPr id="1722170049" name="Grafik 1" descr="Ein Bild, das Text, Diagramm, Muster enthält.&#10;&#10;Automatisch generierte Beschreibung"/>
                     <pic:cNvPicPr/>
                   </pic:nvPicPr>
                   <pic:blipFill>
-                    <a:blip r:embed="rId28">
-                      <a:extLst>
-                        <a:ext uri="{28A0092B-C50C-407E-A947-70E740481C1C}">
-                          <a14:useLocalDpi xmlns:a14="http://schemas.microsoft.com/office/drawing/2010/main" val="0"/>
-                        </a:ext>
-                      </a:extLst>
-                    </a:blip>
+                    <a:blip r:embed="rId28"/>
                     <a:stretch>
                       <a:fillRect/>
                     </a:stretch>
@@ -5825,7 +5940,7 @@
                   <pic:spPr>
                     <a:xfrm>
                       <a:off x="0" y="0"/>
-                      <a:ext cx="5363323" cy="6277851"/>
+                      <a:ext cx="5760720" cy="8412480"/>
                     </a:xfrm>
                     <a:prstGeom prst="rect">
                       <a:avLst/>
@@ -5838,11 +5953,13 @@
         </w:drawing>
       </w:r>
     </w:p>
+    <w:p/>
+    <w:p/>
     <w:p>
       <w:pPr>
         <w:pStyle w:val="berschrift2"/>
       </w:pPr>
-      <w:bookmarkStart w:id="38" w:name="_Toc188087690"/>
+      <w:bookmarkStart w:id="45" w:name="_Toc189738394"/>
       <w:r>
         <w:t xml:space="preserve">10.Link zum </w:t>
       </w:r>
@@ -5854,7 +5971,7 @@
       <w:r>
         <w:t>-Repository</w:t>
       </w:r>
-      <w:bookmarkEnd w:id="38"/>
+      <w:bookmarkEnd w:id="45"/>
     </w:p>
     <w:p>
       <w:hyperlink r:id="rId29" w:history="1">
@@ -5870,7 +5987,7 @@
       <w:pPr>
         <w:pStyle w:val="berschrift2"/>
       </w:pPr>
-      <w:bookmarkStart w:id="39" w:name="_Toc188087691"/>
+      <w:bookmarkStart w:id="46" w:name="_Toc189738395"/>
       <w:r>
         <w:t>1</w:t>
       </w:r>
@@ -5880,147 +5997,2752 @@
       <w:r>
         <w:t>.Testfälle</w:t>
       </w:r>
-      <w:bookmarkEnd w:id="39"/>
+      <w:bookmarkEnd w:id="46"/>
     </w:p>
     <w:p>
       <w:pPr>
         <w:pStyle w:val="berschrift3"/>
-      </w:pPr>
-      <w:bookmarkStart w:id="40" w:name="_Toc188087692"/>
-      <w:r>
-        <w:t>11.1 Testfall Login Prüfen</w:t>
-      </w:r>
-      <w:bookmarkEnd w:id="40"/>
-    </w:p>
-    <w:p>
-      <w:r>
-        <w:t>Erwartung Login ins System. Falls Fehler SQL Verbindung prüfen oder Code Überarbeiten.</w:t>
-      </w:r>
-    </w:p>
-    <w:p>
-      <w:pPr>
-        <w:pStyle w:val="berschrift2"/>
-      </w:pPr>
-      <w:bookmarkStart w:id="41" w:name="_Toc188087693"/>
-      <w:r>
-        <w:t>11.2 Testfall Profil anlegen</w:t>
-      </w:r>
-      <w:bookmarkEnd w:id="41"/>
-    </w:p>
-    <w:p>
-      <w:r>
-        <w:t xml:space="preserve">Erwartung, dass die Daten von dem Mitarbeiter in die </w:t>
-      </w:r>
-      <w:proofErr w:type="gramStart"/>
-      <w:r>
-        <w:t>SQL Datenbank</w:t>
-      </w:r>
-      <w:proofErr w:type="gramEnd"/>
-      <w:r>
-        <w:t xml:space="preserve"> übermittelt wird und wird geprüft in dem man sich einloggt mit Login. Falls Fehler SQL Verbindung prüfen oder Code Überarbeiten</w:t>
-      </w:r>
-    </w:p>
-    <w:p>
-      <w:pPr>
-        <w:pStyle w:val="berschrift2"/>
-      </w:pPr>
-      <w:bookmarkStart w:id="42" w:name="_Toc188087694"/>
-      <w:r>
+        <w:rPr>
+          <w:rFonts w:eastAsia="Times New Roman"/>
+          <w:lang w:eastAsia="de-DE"/>
+        </w:rPr>
+      </w:pPr>
+      <w:bookmarkStart w:id="47" w:name="_Toc189738396"/>
+      <w:r>
+        <w:rPr>
+          <w:rFonts w:eastAsia="Times New Roman"/>
+          <w:lang w:eastAsia="de-DE"/>
+        </w:rPr>
+        <w:t>1</w:t>
+      </w:r>
+      <w:r>
+        <w:rPr>
+          <w:rFonts w:eastAsia="Times New Roman"/>
+          <w:lang w:eastAsia="de-DE"/>
+        </w:rPr>
+        <w:t>1.1</w:t>
+      </w:r>
+      <w:r>
+        <w:rPr>
+          <w:rFonts w:eastAsia="Times New Roman"/>
+          <w:lang w:eastAsia="de-DE"/>
+        </w:rPr>
+        <w:t xml:space="preserve"> Verwaltung der Lagerdatenbank</w:t>
+      </w:r>
+      <w:bookmarkEnd w:id="47"/>
+    </w:p>
+    <w:p>
+      <w:pPr>
+        <w:numPr>
+          <w:ilvl w:val="0"/>
+          <w:numId w:val="4"/>
+        </w:numPr>
+        <w:spacing w:before="100" w:beforeAutospacing="1" w:after="100" w:afterAutospacing="1" w:line="240" w:lineRule="auto"/>
+        <w:rPr>
+          <w:rFonts w:ascii="Times New Roman" w:eastAsia="Times New Roman" w:hAnsi="Times New Roman" w:cs="Times New Roman"/>
+          <w:sz w:val="24"/>
+          <w:szCs w:val="24"/>
+          <w:lang w:eastAsia="de-DE"/>
+        </w:rPr>
+      </w:pPr>
+      <w:r>
+        <w:rPr>
+          <w:rFonts w:ascii="Times New Roman" w:eastAsia="Times New Roman" w:hAnsi="Times New Roman" w:cs="Times New Roman"/>
+          <w:b/>
+          <w:bCs/>
+          <w:sz w:val="24"/>
+          <w:szCs w:val="24"/>
+          <w:lang w:eastAsia="de-DE"/>
+        </w:rPr>
+        <w:t>Testfall 1: Hinzufügen eines neuen Produkts</w:t>
+      </w:r>
+    </w:p>
+    <w:p>
+      <w:pPr>
+        <w:numPr>
+          <w:ilvl w:val="1"/>
+          <w:numId w:val="4"/>
+        </w:numPr>
+        <w:spacing w:before="100" w:beforeAutospacing="1" w:after="100" w:afterAutospacing="1" w:line="240" w:lineRule="auto"/>
+        <w:rPr>
+          <w:rFonts w:ascii="Times New Roman" w:eastAsia="Times New Roman" w:hAnsi="Times New Roman" w:cs="Times New Roman"/>
+          <w:sz w:val="24"/>
+          <w:szCs w:val="24"/>
+          <w:lang w:eastAsia="de-DE"/>
+        </w:rPr>
+      </w:pPr>
+      <w:r>
+        <w:rPr>
+          <w:rFonts w:ascii="Times New Roman" w:eastAsia="Times New Roman" w:hAnsi="Times New Roman" w:cs="Times New Roman"/>
+          <w:b/>
+          <w:bCs/>
+          <w:sz w:val="24"/>
+          <w:szCs w:val="24"/>
+          <w:lang w:eastAsia="de-DE"/>
+        </w:rPr>
+        <w:t>Ziel</w:t>
+      </w:r>
+      <w:r>
+        <w:rPr>
+          <w:rFonts w:ascii="Times New Roman" w:eastAsia="Times New Roman" w:hAnsi="Times New Roman" w:cs="Times New Roman"/>
+          <w:sz w:val="24"/>
+          <w:szCs w:val="24"/>
+          <w:lang w:eastAsia="de-DE"/>
+        </w:rPr>
+        <w:t>: Sicherstellen, dass ein neues Produkt in die Lagerdatenbank aufgenommen werden kann.</w:t>
+      </w:r>
+    </w:p>
+    <w:p>
+      <w:pPr>
+        <w:numPr>
+          <w:ilvl w:val="1"/>
+          <w:numId w:val="4"/>
+        </w:numPr>
+        <w:spacing w:before="100" w:beforeAutospacing="1" w:after="100" w:afterAutospacing="1" w:line="240" w:lineRule="auto"/>
+        <w:rPr>
+          <w:rFonts w:ascii="Times New Roman" w:eastAsia="Times New Roman" w:hAnsi="Times New Roman" w:cs="Times New Roman"/>
+          <w:sz w:val="24"/>
+          <w:szCs w:val="24"/>
+          <w:lang w:eastAsia="de-DE"/>
+        </w:rPr>
+      </w:pPr>
+      <w:r>
+        <w:rPr>
+          <w:rFonts w:ascii="Times New Roman" w:eastAsia="Times New Roman" w:hAnsi="Times New Roman" w:cs="Times New Roman"/>
+          <w:b/>
+          <w:bCs/>
+          <w:sz w:val="24"/>
+          <w:szCs w:val="24"/>
+          <w:lang w:eastAsia="de-DE"/>
+        </w:rPr>
+        <w:t>Schritte</w:t>
+      </w:r>
+      <w:r>
+        <w:rPr>
+          <w:rFonts w:ascii="Times New Roman" w:eastAsia="Times New Roman" w:hAnsi="Times New Roman" w:cs="Times New Roman"/>
+          <w:sz w:val="24"/>
+          <w:szCs w:val="24"/>
+          <w:lang w:eastAsia="de-DE"/>
+        </w:rPr>
+        <w:t>:</w:t>
+      </w:r>
+    </w:p>
+    <w:p>
+      <w:pPr>
+        <w:numPr>
+          <w:ilvl w:val="2"/>
+          <w:numId w:val="4"/>
+        </w:numPr>
+        <w:spacing w:before="100" w:beforeAutospacing="1" w:after="100" w:afterAutospacing="1" w:line="240" w:lineRule="auto"/>
+        <w:rPr>
+          <w:rFonts w:ascii="Times New Roman" w:eastAsia="Times New Roman" w:hAnsi="Times New Roman" w:cs="Times New Roman"/>
+          <w:sz w:val="24"/>
+          <w:szCs w:val="24"/>
+          <w:lang w:eastAsia="de-DE"/>
+        </w:rPr>
+      </w:pPr>
+      <w:r>
+        <w:rPr>
+          <w:rFonts w:ascii="Times New Roman" w:eastAsia="Times New Roman" w:hAnsi="Times New Roman" w:cs="Times New Roman"/>
+          <w:sz w:val="24"/>
+          <w:szCs w:val="24"/>
+          <w:lang w:eastAsia="de-DE"/>
+        </w:rPr>
+        <w:t>Melde dich im System als Mitarbeiter an.</w:t>
+      </w:r>
+    </w:p>
+    <w:p>
+      <w:pPr>
+        <w:numPr>
+          <w:ilvl w:val="2"/>
+          <w:numId w:val="4"/>
+        </w:numPr>
+        <w:spacing w:before="100" w:beforeAutospacing="1" w:after="100" w:afterAutospacing="1" w:line="240" w:lineRule="auto"/>
+        <w:rPr>
+          <w:rFonts w:ascii="Times New Roman" w:eastAsia="Times New Roman" w:hAnsi="Times New Roman" w:cs="Times New Roman"/>
+          <w:sz w:val="24"/>
+          <w:szCs w:val="24"/>
+          <w:lang w:eastAsia="de-DE"/>
+        </w:rPr>
+      </w:pPr>
+      <w:r>
+        <w:rPr>
+          <w:rFonts w:ascii="Times New Roman" w:eastAsia="Times New Roman" w:hAnsi="Times New Roman" w:cs="Times New Roman"/>
+          <w:sz w:val="24"/>
+          <w:szCs w:val="24"/>
+          <w:lang w:eastAsia="de-DE"/>
+        </w:rPr>
+        <w:t>Navigiere zur Lagerverwaltung.</w:t>
+      </w:r>
+    </w:p>
+    <w:p>
+      <w:pPr>
+        <w:numPr>
+          <w:ilvl w:val="2"/>
+          <w:numId w:val="4"/>
+        </w:numPr>
+        <w:spacing w:before="100" w:beforeAutospacing="1" w:after="100" w:afterAutospacing="1" w:line="240" w:lineRule="auto"/>
+        <w:rPr>
+          <w:rFonts w:ascii="Times New Roman" w:eastAsia="Times New Roman" w:hAnsi="Times New Roman" w:cs="Times New Roman"/>
+          <w:sz w:val="24"/>
+          <w:szCs w:val="24"/>
+          <w:lang w:eastAsia="de-DE"/>
+        </w:rPr>
+      </w:pPr>
+      <w:r>
+        <w:rPr>
+          <w:rFonts w:ascii="Times New Roman" w:eastAsia="Times New Roman" w:hAnsi="Times New Roman" w:cs="Times New Roman"/>
+          <w:sz w:val="24"/>
+          <w:szCs w:val="24"/>
+          <w:lang w:eastAsia="de-DE"/>
+        </w:rPr>
+        <w:t>Klicke auf „Neues Produkt hinzufügen“.</w:t>
+      </w:r>
+    </w:p>
+    <w:p>
+      <w:pPr>
+        <w:numPr>
+          <w:ilvl w:val="2"/>
+          <w:numId w:val="4"/>
+        </w:numPr>
+        <w:spacing w:before="100" w:beforeAutospacing="1" w:after="100" w:afterAutospacing="1" w:line="240" w:lineRule="auto"/>
+        <w:rPr>
+          <w:rFonts w:ascii="Times New Roman" w:eastAsia="Times New Roman" w:hAnsi="Times New Roman" w:cs="Times New Roman"/>
+          <w:sz w:val="24"/>
+          <w:szCs w:val="24"/>
+          <w:lang w:eastAsia="de-DE"/>
+        </w:rPr>
+      </w:pPr>
+      <w:r>
+        <w:rPr>
+          <w:rFonts w:ascii="Times New Roman" w:eastAsia="Times New Roman" w:hAnsi="Times New Roman" w:cs="Times New Roman"/>
+          <w:sz w:val="24"/>
+          <w:szCs w:val="24"/>
+          <w:lang w:eastAsia="de-DE"/>
+        </w:rPr>
+        <w:t>Gib alle erforderlichen Details wie Name, Nummer, Lagerort, Menge, etc. ein.</w:t>
+      </w:r>
+    </w:p>
+    <w:p>
+      <w:pPr>
+        <w:numPr>
+          <w:ilvl w:val="2"/>
+          <w:numId w:val="4"/>
+        </w:numPr>
+        <w:spacing w:before="100" w:beforeAutospacing="1" w:after="100" w:afterAutospacing="1" w:line="240" w:lineRule="auto"/>
+        <w:rPr>
+          <w:rFonts w:ascii="Times New Roman" w:eastAsia="Times New Roman" w:hAnsi="Times New Roman" w:cs="Times New Roman"/>
+          <w:sz w:val="24"/>
+          <w:szCs w:val="24"/>
+          <w:lang w:eastAsia="de-DE"/>
+        </w:rPr>
+      </w:pPr>
+      <w:r>
+        <w:rPr>
+          <w:rFonts w:ascii="Times New Roman" w:eastAsia="Times New Roman" w:hAnsi="Times New Roman" w:cs="Times New Roman"/>
+          <w:sz w:val="24"/>
+          <w:szCs w:val="24"/>
+          <w:lang w:eastAsia="de-DE"/>
+        </w:rPr>
+        <w:t>Speichere das Produkt.</w:t>
+      </w:r>
+    </w:p>
+    <w:p>
+      <w:pPr>
+        <w:numPr>
+          <w:ilvl w:val="1"/>
+          <w:numId w:val="4"/>
+        </w:numPr>
+        <w:spacing w:before="100" w:beforeAutospacing="1" w:after="100" w:afterAutospacing="1" w:line="240" w:lineRule="auto"/>
+        <w:rPr>
+          <w:rFonts w:ascii="Times New Roman" w:eastAsia="Times New Roman" w:hAnsi="Times New Roman" w:cs="Times New Roman"/>
+          <w:sz w:val="24"/>
+          <w:szCs w:val="24"/>
+          <w:lang w:eastAsia="de-DE"/>
+        </w:rPr>
+      </w:pPr>
+      <w:r>
+        <w:rPr>
+          <w:rFonts w:ascii="Times New Roman" w:eastAsia="Times New Roman" w:hAnsi="Times New Roman" w:cs="Times New Roman"/>
+          <w:b/>
+          <w:bCs/>
+          <w:sz w:val="24"/>
+          <w:szCs w:val="24"/>
+          <w:lang w:eastAsia="de-DE"/>
+        </w:rPr>
+        <w:t>Erwartetes Ergebnis</w:t>
+      </w:r>
+      <w:r>
+        <w:rPr>
+          <w:rFonts w:ascii="Times New Roman" w:eastAsia="Times New Roman" w:hAnsi="Times New Roman" w:cs="Times New Roman"/>
+          <w:sz w:val="24"/>
+          <w:szCs w:val="24"/>
+          <w:lang w:eastAsia="de-DE"/>
+        </w:rPr>
+        <w:t>: Das Produkt wird erfolgreich zur Lagerdatenbank hinzugefügt.</w:t>
+      </w:r>
+    </w:p>
+    <w:p>
+      <w:pPr>
+        <w:numPr>
+          <w:ilvl w:val="0"/>
+          <w:numId w:val="4"/>
+        </w:numPr>
+        <w:spacing w:before="100" w:beforeAutospacing="1" w:after="100" w:afterAutospacing="1" w:line="240" w:lineRule="auto"/>
+        <w:rPr>
+          <w:rFonts w:ascii="Times New Roman" w:eastAsia="Times New Roman" w:hAnsi="Times New Roman" w:cs="Times New Roman"/>
+          <w:sz w:val="24"/>
+          <w:szCs w:val="24"/>
+          <w:lang w:eastAsia="de-DE"/>
+        </w:rPr>
+      </w:pPr>
+      <w:r>
+        <w:rPr>
+          <w:rFonts w:ascii="Times New Roman" w:eastAsia="Times New Roman" w:hAnsi="Times New Roman" w:cs="Times New Roman"/>
+          <w:b/>
+          <w:bCs/>
+          <w:sz w:val="24"/>
+          <w:szCs w:val="24"/>
+          <w:lang w:eastAsia="de-DE"/>
+        </w:rPr>
+        <w:t>Testfall 2: Bestandsbenachrichtigung bei Unterschreiten des Mindestbestands</w:t>
+      </w:r>
+    </w:p>
+    <w:p>
+      <w:pPr>
+        <w:numPr>
+          <w:ilvl w:val="1"/>
+          <w:numId w:val="4"/>
+        </w:numPr>
+        <w:spacing w:before="100" w:beforeAutospacing="1" w:after="100" w:afterAutospacing="1" w:line="240" w:lineRule="auto"/>
+        <w:rPr>
+          <w:rFonts w:ascii="Times New Roman" w:eastAsia="Times New Roman" w:hAnsi="Times New Roman" w:cs="Times New Roman"/>
+          <w:sz w:val="24"/>
+          <w:szCs w:val="24"/>
+          <w:lang w:eastAsia="de-DE"/>
+        </w:rPr>
+      </w:pPr>
+      <w:r>
+        <w:rPr>
+          <w:rFonts w:ascii="Times New Roman" w:eastAsia="Times New Roman" w:hAnsi="Times New Roman" w:cs="Times New Roman"/>
+          <w:b/>
+          <w:bCs/>
+          <w:sz w:val="24"/>
+          <w:szCs w:val="24"/>
+          <w:lang w:eastAsia="de-DE"/>
+        </w:rPr>
+        <w:t>Ziel</w:t>
+      </w:r>
+      <w:r>
+        <w:rPr>
+          <w:rFonts w:ascii="Times New Roman" w:eastAsia="Times New Roman" w:hAnsi="Times New Roman" w:cs="Times New Roman"/>
+          <w:sz w:val="24"/>
+          <w:szCs w:val="24"/>
+          <w:lang w:eastAsia="de-DE"/>
+        </w:rPr>
+        <w:t>: Testen, ob das System eine Benachrichtigung sendet, wenn der Mindestbestand unterschritten wird.</w:t>
+      </w:r>
+    </w:p>
+    <w:p>
+      <w:pPr>
+        <w:numPr>
+          <w:ilvl w:val="1"/>
+          <w:numId w:val="4"/>
+        </w:numPr>
+        <w:spacing w:before="100" w:beforeAutospacing="1" w:after="100" w:afterAutospacing="1" w:line="240" w:lineRule="auto"/>
+        <w:rPr>
+          <w:rFonts w:ascii="Times New Roman" w:eastAsia="Times New Roman" w:hAnsi="Times New Roman" w:cs="Times New Roman"/>
+          <w:sz w:val="24"/>
+          <w:szCs w:val="24"/>
+          <w:lang w:eastAsia="de-DE"/>
+        </w:rPr>
+      </w:pPr>
+      <w:r>
+        <w:rPr>
+          <w:rFonts w:ascii="Times New Roman" w:eastAsia="Times New Roman" w:hAnsi="Times New Roman" w:cs="Times New Roman"/>
+          <w:b/>
+          <w:bCs/>
+          <w:sz w:val="24"/>
+          <w:szCs w:val="24"/>
+          <w:lang w:eastAsia="de-DE"/>
+        </w:rPr>
+        <w:t>Schritte</w:t>
+      </w:r>
+      <w:r>
+        <w:rPr>
+          <w:rFonts w:ascii="Times New Roman" w:eastAsia="Times New Roman" w:hAnsi="Times New Roman" w:cs="Times New Roman"/>
+          <w:sz w:val="24"/>
+          <w:szCs w:val="24"/>
+          <w:lang w:eastAsia="de-DE"/>
+        </w:rPr>
+        <w:t>:</w:t>
+      </w:r>
+    </w:p>
+    <w:p>
+      <w:pPr>
+        <w:numPr>
+          <w:ilvl w:val="2"/>
+          <w:numId w:val="4"/>
+        </w:numPr>
+        <w:spacing w:before="100" w:beforeAutospacing="1" w:after="100" w:afterAutospacing="1" w:line="240" w:lineRule="auto"/>
+        <w:rPr>
+          <w:rFonts w:ascii="Times New Roman" w:eastAsia="Times New Roman" w:hAnsi="Times New Roman" w:cs="Times New Roman"/>
+          <w:sz w:val="24"/>
+          <w:szCs w:val="24"/>
+          <w:lang w:eastAsia="de-DE"/>
+        </w:rPr>
+      </w:pPr>
+      <w:r>
+        <w:rPr>
+          <w:rFonts w:ascii="Times New Roman" w:eastAsia="Times New Roman" w:hAnsi="Times New Roman" w:cs="Times New Roman"/>
+          <w:sz w:val="24"/>
+          <w:szCs w:val="24"/>
+          <w:lang w:eastAsia="de-DE"/>
+        </w:rPr>
+        <w:t>Öffne ein Produkt in der Lagerverwaltung.</w:t>
+      </w:r>
+    </w:p>
+    <w:p>
+      <w:pPr>
+        <w:numPr>
+          <w:ilvl w:val="2"/>
+          <w:numId w:val="4"/>
+        </w:numPr>
+        <w:spacing w:before="100" w:beforeAutospacing="1" w:after="100" w:afterAutospacing="1" w:line="240" w:lineRule="auto"/>
+        <w:rPr>
+          <w:rFonts w:ascii="Times New Roman" w:eastAsia="Times New Roman" w:hAnsi="Times New Roman" w:cs="Times New Roman"/>
+          <w:sz w:val="24"/>
+          <w:szCs w:val="24"/>
+          <w:lang w:eastAsia="de-DE"/>
+        </w:rPr>
+      </w:pPr>
+      <w:r>
+        <w:rPr>
+          <w:rFonts w:ascii="Times New Roman" w:eastAsia="Times New Roman" w:hAnsi="Times New Roman" w:cs="Times New Roman"/>
+          <w:sz w:val="24"/>
+          <w:szCs w:val="24"/>
+          <w:lang w:eastAsia="de-DE"/>
+        </w:rPr>
+        <w:t>Ändere die Menge so, dass der Mindestbestand von 50 unterschritten wird.</w:t>
+      </w:r>
+    </w:p>
+    <w:p>
+      <w:pPr>
+        <w:numPr>
+          <w:ilvl w:val="2"/>
+          <w:numId w:val="4"/>
+        </w:numPr>
+        <w:spacing w:before="100" w:beforeAutospacing="1" w:after="100" w:afterAutospacing="1" w:line="240" w:lineRule="auto"/>
+        <w:rPr>
+          <w:rFonts w:ascii="Times New Roman" w:eastAsia="Times New Roman" w:hAnsi="Times New Roman" w:cs="Times New Roman"/>
+          <w:sz w:val="24"/>
+          <w:szCs w:val="24"/>
+          <w:lang w:eastAsia="de-DE"/>
+        </w:rPr>
+      </w:pPr>
+      <w:r>
+        <w:rPr>
+          <w:rFonts w:ascii="Times New Roman" w:eastAsia="Times New Roman" w:hAnsi="Times New Roman" w:cs="Times New Roman"/>
+          <w:sz w:val="24"/>
+          <w:szCs w:val="24"/>
+          <w:lang w:eastAsia="de-DE"/>
+        </w:rPr>
+        <w:t>Speichere die Änderungen.</w:t>
+      </w:r>
+    </w:p>
+    <w:p>
+      <w:pPr>
+        <w:numPr>
+          <w:ilvl w:val="1"/>
+          <w:numId w:val="4"/>
+        </w:numPr>
+        <w:spacing w:before="100" w:beforeAutospacing="1" w:after="100" w:afterAutospacing="1" w:line="240" w:lineRule="auto"/>
+        <w:rPr>
+          <w:rFonts w:ascii="Times New Roman" w:eastAsia="Times New Roman" w:hAnsi="Times New Roman" w:cs="Times New Roman"/>
+          <w:sz w:val="24"/>
+          <w:szCs w:val="24"/>
+          <w:lang w:eastAsia="de-DE"/>
+        </w:rPr>
+      </w:pPr>
+      <w:r>
+        <w:rPr>
+          <w:rFonts w:ascii="Times New Roman" w:eastAsia="Times New Roman" w:hAnsi="Times New Roman" w:cs="Times New Roman"/>
+          <w:b/>
+          <w:bCs/>
+          <w:sz w:val="24"/>
+          <w:szCs w:val="24"/>
+          <w:lang w:eastAsia="de-DE"/>
+        </w:rPr>
+        <w:t>Erwartetes Ergebnis</w:t>
+      </w:r>
+      <w:r>
+        <w:rPr>
+          <w:rFonts w:ascii="Times New Roman" w:eastAsia="Times New Roman" w:hAnsi="Times New Roman" w:cs="Times New Roman"/>
+          <w:sz w:val="24"/>
+          <w:szCs w:val="24"/>
+          <w:lang w:eastAsia="de-DE"/>
+        </w:rPr>
+        <w:t>: Das System zeigt eine Benachrichtigung, dass der Mindestbestand erreicht oder unterschritten ist.</w:t>
+      </w:r>
+    </w:p>
+    <w:p>
+      <w:pPr>
+        <w:numPr>
+          <w:ilvl w:val="0"/>
+          <w:numId w:val="4"/>
+        </w:numPr>
+        <w:spacing w:before="100" w:beforeAutospacing="1" w:after="100" w:afterAutospacing="1" w:line="240" w:lineRule="auto"/>
+        <w:rPr>
+          <w:rFonts w:ascii="Times New Roman" w:eastAsia="Times New Roman" w:hAnsi="Times New Roman" w:cs="Times New Roman"/>
+          <w:sz w:val="24"/>
+          <w:szCs w:val="24"/>
+          <w:lang w:eastAsia="de-DE"/>
+        </w:rPr>
+      </w:pPr>
+      <w:r>
+        <w:rPr>
+          <w:rFonts w:ascii="Times New Roman" w:eastAsia="Times New Roman" w:hAnsi="Times New Roman" w:cs="Times New Roman"/>
+          <w:b/>
+          <w:bCs/>
+          <w:sz w:val="24"/>
+          <w:szCs w:val="24"/>
+          <w:lang w:eastAsia="de-DE"/>
+        </w:rPr>
+        <w:t>Testfall 3: Manuelle Aktualisierung bei Wareneingang</w:t>
+      </w:r>
+    </w:p>
+    <w:p>
+      <w:pPr>
+        <w:numPr>
+          <w:ilvl w:val="1"/>
+          <w:numId w:val="4"/>
+        </w:numPr>
+        <w:spacing w:before="100" w:beforeAutospacing="1" w:after="100" w:afterAutospacing="1" w:line="240" w:lineRule="auto"/>
+        <w:rPr>
+          <w:rFonts w:ascii="Times New Roman" w:eastAsia="Times New Roman" w:hAnsi="Times New Roman" w:cs="Times New Roman"/>
+          <w:sz w:val="24"/>
+          <w:szCs w:val="24"/>
+          <w:lang w:eastAsia="de-DE"/>
+        </w:rPr>
+      </w:pPr>
+      <w:r>
+        <w:rPr>
+          <w:rFonts w:ascii="Times New Roman" w:eastAsia="Times New Roman" w:hAnsi="Times New Roman" w:cs="Times New Roman"/>
+          <w:b/>
+          <w:bCs/>
+          <w:sz w:val="24"/>
+          <w:szCs w:val="24"/>
+          <w:lang w:eastAsia="de-DE"/>
+        </w:rPr>
+        <w:t>Ziel</w:t>
+      </w:r>
+      <w:r>
+        <w:rPr>
+          <w:rFonts w:ascii="Times New Roman" w:eastAsia="Times New Roman" w:hAnsi="Times New Roman" w:cs="Times New Roman"/>
+          <w:sz w:val="24"/>
+          <w:szCs w:val="24"/>
+          <w:lang w:eastAsia="de-DE"/>
+        </w:rPr>
+        <w:t>: Sicherstellen, dass der Lagerbestand manuell aktualisiert werden kann.</w:t>
+      </w:r>
+    </w:p>
+    <w:p>
+      <w:pPr>
+        <w:numPr>
+          <w:ilvl w:val="1"/>
+          <w:numId w:val="4"/>
+        </w:numPr>
+        <w:spacing w:before="100" w:beforeAutospacing="1" w:after="100" w:afterAutospacing="1" w:line="240" w:lineRule="auto"/>
+        <w:rPr>
+          <w:rFonts w:ascii="Times New Roman" w:eastAsia="Times New Roman" w:hAnsi="Times New Roman" w:cs="Times New Roman"/>
+          <w:sz w:val="24"/>
+          <w:szCs w:val="24"/>
+          <w:lang w:eastAsia="de-DE"/>
+        </w:rPr>
+      </w:pPr>
+      <w:r>
+        <w:rPr>
+          <w:rFonts w:ascii="Times New Roman" w:eastAsia="Times New Roman" w:hAnsi="Times New Roman" w:cs="Times New Roman"/>
+          <w:b/>
+          <w:bCs/>
+          <w:sz w:val="24"/>
+          <w:szCs w:val="24"/>
+          <w:lang w:eastAsia="de-DE"/>
+        </w:rPr>
+        <w:t>Schritte</w:t>
+      </w:r>
+      <w:r>
+        <w:rPr>
+          <w:rFonts w:ascii="Times New Roman" w:eastAsia="Times New Roman" w:hAnsi="Times New Roman" w:cs="Times New Roman"/>
+          <w:sz w:val="24"/>
+          <w:szCs w:val="24"/>
+          <w:lang w:eastAsia="de-DE"/>
+        </w:rPr>
+        <w:t>:</w:t>
+      </w:r>
+    </w:p>
+    <w:p>
+      <w:pPr>
+        <w:numPr>
+          <w:ilvl w:val="2"/>
+          <w:numId w:val="4"/>
+        </w:numPr>
+        <w:spacing w:before="100" w:beforeAutospacing="1" w:after="100" w:afterAutospacing="1" w:line="240" w:lineRule="auto"/>
+        <w:rPr>
+          <w:rFonts w:ascii="Times New Roman" w:eastAsia="Times New Roman" w:hAnsi="Times New Roman" w:cs="Times New Roman"/>
+          <w:sz w:val="24"/>
+          <w:szCs w:val="24"/>
+          <w:lang w:eastAsia="de-DE"/>
+        </w:rPr>
+      </w:pPr>
+      <w:r>
+        <w:rPr>
+          <w:rFonts w:ascii="Times New Roman" w:eastAsia="Times New Roman" w:hAnsi="Times New Roman" w:cs="Times New Roman"/>
+          <w:sz w:val="24"/>
+          <w:szCs w:val="24"/>
+          <w:lang w:eastAsia="de-DE"/>
+        </w:rPr>
+        <w:t>Navigiere zur Lagerdatenbank.</w:t>
+      </w:r>
+    </w:p>
+    <w:p>
+      <w:pPr>
+        <w:numPr>
+          <w:ilvl w:val="2"/>
+          <w:numId w:val="4"/>
+        </w:numPr>
+        <w:spacing w:before="100" w:beforeAutospacing="1" w:after="100" w:afterAutospacing="1" w:line="240" w:lineRule="auto"/>
+        <w:rPr>
+          <w:rFonts w:ascii="Times New Roman" w:eastAsia="Times New Roman" w:hAnsi="Times New Roman" w:cs="Times New Roman"/>
+          <w:sz w:val="24"/>
+          <w:szCs w:val="24"/>
+          <w:lang w:eastAsia="de-DE"/>
+        </w:rPr>
+      </w:pPr>
+      <w:r>
+        <w:rPr>
+          <w:rFonts w:ascii="Times New Roman" w:eastAsia="Times New Roman" w:hAnsi="Times New Roman" w:cs="Times New Roman"/>
+          <w:sz w:val="24"/>
+          <w:szCs w:val="24"/>
+          <w:lang w:eastAsia="de-DE"/>
+        </w:rPr>
+        <w:t>Wähle das Produkt aus, dessen Menge du aktualisieren möchtest.</w:t>
+      </w:r>
+    </w:p>
+    <w:p>
+      <w:pPr>
+        <w:numPr>
+          <w:ilvl w:val="2"/>
+          <w:numId w:val="4"/>
+        </w:numPr>
+        <w:spacing w:before="100" w:beforeAutospacing="1" w:after="100" w:afterAutospacing="1" w:line="240" w:lineRule="auto"/>
+        <w:rPr>
+          <w:rFonts w:ascii="Times New Roman" w:eastAsia="Times New Roman" w:hAnsi="Times New Roman" w:cs="Times New Roman"/>
+          <w:sz w:val="24"/>
+          <w:szCs w:val="24"/>
+          <w:lang w:eastAsia="de-DE"/>
+        </w:rPr>
+      </w:pPr>
+      <w:r>
+        <w:rPr>
+          <w:rFonts w:ascii="Times New Roman" w:eastAsia="Times New Roman" w:hAnsi="Times New Roman" w:cs="Times New Roman"/>
+          <w:sz w:val="24"/>
+          <w:szCs w:val="24"/>
+          <w:lang w:eastAsia="de-DE"/>
+        </w:rPr>
+        <w:t>Bearbeite die Menge und speichere die Änderungen.</w:t>
+      </w:r>
+    </w:p>
+    <w:p>
+      <w:pPr>
+        <w:numPr>
+          <w:ilvl w:val="1"/>
+          <w:numId w:val="4"/>
+        </w:numPr>
+        <w:spacing w:before="100" w:beforeAutospacing="1" w:after="100" w:afterAutospacing="1" w:line="240" w:lineRule="auto"/>
+        <w:rPr>
+          <w:rFonts w:ascii="Times New Roman" w:eastAsia="Times New Roman" w:hAnsi="Times New Roman" w:cs="Times New Roman"/>
+          <w:sz w:val="24"/>
+          <w:szCs w:val="24"/>
+          <w:lang w:eastAsia="de-DE"/>
+        </w:rPr>
+      </w:pPr>
+      <w:r>
+        <w:rPr>
+          <w:rFonts w:ascii="Times New Roman" w:eastAsia="Times New Roman" w:hAnsi="Times New Roman" w:cs="Times New Roman"/>
+          <w:b/>
+          <w:bCs/>
+          <w:sz w:val="24"/>
+          <w:szCs w:val="24"/>
+          <w:lang w:eastAsia="de-DE"/>
+        </w:rPr>
+        <w:t>Erwartetes Ergebnis</w:t>
+      </w:r>
+      <w:r>
+        <w:rPr>
+          <w:rFonts w:ascii="Times New Roman" w:eastAsia="Times New Roman" w:hAnsi="Times New Roman" w:cs="Times New Roman"/>
+          <w:sz w:val="24"/>
+          <w:szCs w:val="24"/>
+          <w:lang w:eastAsia="de-DE"/>
+        </w:rPr>
+        <w:t>: Der Lagerbestand wird erfolgreich aktualisiert.</w:t>
+      </w:r>
+    </w:p>
+    <w:p>
+      <w:pPr>
+        <w:pStyle w:val="berschrift3"/>
+        <w:rPr>
+          <w:rFonts w:eastAsia="Times New Roman"/>
+          <w:lang w:eastAsia="de-DE"/>
+        </w:rPr>
+      </w:pPr>
+      <w:bookmarkStart w:id="48" w:name="_Toc189738397"/>
+      <w:r>
+        <w:rPr>
+          <w:rFonts w:eastAsia="Times New Roman"/>
+          <w:lang w:eastAsia="de-DE"/>
+        </w:rPr>
+        <w:t>11.</w:t>
+      </w:r>
+      <w:r>
+        <w:rPr>
+          <w:rFonts w:eastAsia="Times New Roman"/>
+          <w:lang w:eastAsia="de-DE"/>
+        </w:rPr>
+        <w:t>2 Verwaltung der Lieferantendatenbank</w:t>
+      </w:r>
+      <w:bookmarkEnd w:id="48"/>
+    </w:p>
+    <w:p>
+      <w:pPr>
+        <w:numPr>
+          <w:ilvl w:val="0"/>
+          <w:numId w:val="5"/>
+        </w:numPr>
+        <w:spacing w:before="100" w:beforeAutospacing="1" w:after="100" w:afterAutospacing="1" w:line="240" w:lineRule="auto"/>
+        <w:rPr>
+          <w:rFonts w:ascii="Times New Roman" w:eastAsia="Times New Roman" w:hAnsi="Times New Roman" w:cs="Times New Roman"/>
+          <w:sz w:val="24"/>
+          <w:szCs w:val="24"/>
+          <w:lang w:eastAsia="de-DE"/>
+        </w:rPr>
+      </w:pPr>
+      <w:r>
+        <w:rPr>
+          <w:rFonts w:ascii="Times New Roman" w:eastAsia="Times New Roman" w:hAnsi="Times New Roman" w:cs="Times New Roman"/>
+          <w:b/>
+          <w:bCs/>
+          <w:sz w:val="24"/>
+          <w:szCs w:val="24"/>
+          <w:lang w:eastAsia="de-DE"/>
+        </w:rPr>
+        <w:t>Testfall 1: Hinzufügen eines neuen Lieferanten</w:t>
+      </w:r>
+    </w:p>
+    <w:p>
+      <w:pPr>
+        <w:numPr>
+          <w:ilvl w:val="1"/>
+          <w:numId w:val="5"/>
+        </w:numPr>
+        <w:spacing w:before="100" w:beforeAutospacing="1" w:after="100" w:afterAutospacing="1" w:line="240" w:lineRule="auto"/>
+        <w:rPr>
+          <w:rFonts w:ascii="Times New Roman" w:eastAsia="Times New Roman" w:hAnsi="Times New Roman" w:cs="Times New Roman"/>
+          <w:sz w:val="24"/>
+          <w:szCs w:val="24"/>
+          <w:lang w:eastAsia="de-DE"/>
+        </w:rPr>
+      </w:pPr>
+      <w:r>
+        <w:rPr>
+          <w:rFonts w:ascii="Times New Roman" w:eastAsia="Times New Roman" w:hAnsi="Times New Roman" w:cs="Times New Roman"/>
+          <w:b/>
+          <w:bCs/>
+          <w:sz w:val="24"/>
+          <w:szCs w:val="24"/>
+          <w:lang w:eastAsia="de-DE"/>
+        </w:rPr>
+        <w:t>Ziel</w:t>
+      </w:r>
+      <w:r>
+        <w:rPr>
+          <w:rFonts w:ascii="Times New Roman" w:eastAsia="Times New Roman" w:hAnsi="Times New Roman" w:cs="Times New Roman"/>
+          <w:sz w:val="24"/>
+          <w:szCs w:val="24"/>
+          <w:lang w:eastAsia="de-DE"/>
+        </w:rPr>
+        <w:t>: Testen, ob ein neuer Lieferant hinzugefügt werden kann.</w:t>
+      </w:r>
+    </w:p>
+    <w:p>
+      <w:pPr>
+        <w:numPr>
+          <w:ilvl w:val="1"/>
+          <w:numId w:val="5"/>
+        </w:numPr>
+        <w:spacing w:before="100" w:beforeAutospacing="1" w:after="100" w:afterAutospacing="1" w:line="240" w:lineRule="auto"/>
+        <w:rPr>
+          <w:rFonts w:ascii="Times New Roman" w:eastAsia="Times New Roman" w:hAnsi="Times New Roman" w:cs="Times New Roman"/>
+          <w:sz w:val="24"/>
+          <w:szCs w:val="24"/>
+          <w:lang w:eastAsia="de-DE"/>
+        </w:rPr>
+      </w:pPr>
+      <w:r>
+        <w:rPr>
+          <w:rFonts w:ascii="Times New Roman" w:eastAsia="Times New Roman" w:hAnsi="Times New Roman" w:cs="Times New Roman"/>
+          <w:b/>
+          <w:bCs/>
+          <w:sz w:val="24"/>
+          <w:szCs w:val="24"/>
+          <w:lang w:eastAsia="de-DE"/>
+        </w:rPr>
+        <w:t>Schritte</w:t>
+      </w:r>
+      <w:r>
+        <w:rPr>
+          <w:rFonts w:ascii="Times New Roman" w:eastAsia="Times New Roman" w:hAnsi="Times New Roman" w:cs="Times New Roman"/>
+          <w:sz w:val="24"/>
+          <w:szCs w:val="24"/>
+          <w:lang w:eastAsia="de-DE"/>
+        </w:rPr>
+        <w:t>:</w:t>
+      </w:r>
+    </w:p>
+    <w:p>
+      <w:pPr>
+        <w:numPr>
+          <w:ilvl w:val="2"/>
+          <w:numId w:val="5"/>
+        </w:numPr>
+        <w:spacing w:before="100" w:beforeAutospacing="1" w:after="100" w:afterAutospacing="1" w:line="240" w:lineRule="auto"/>
+        <w:rPr>
+          <w:rFonts w:ascii="Times New Roman" w:eastAsia="Times New Roman" w:hAnsi="Times New Roman" w:cs="Times New Roman"/>
+          <w:sz w:val="24"/>
+          <w:szCs w:val="24"/>
+          <w:lang w:eastAsia="de-DE"/>
+        </w:rPr>
+      </w:pPr>
+      <w:r>
+        <w:rPr>
+          <w:rFonts w:ascii="Times New Roman" w:eastAsia="Times New Roman" w:hAnsi="Times New Roman" w:cs="Times New Roman"/>
+          <w:sz w:val="24"/>
+          <w:szCs w:val="24"/>
+          <w:lang w:eastAsia="de-DE"/>
+        </w:rPr>
+        <w:t>Melde dich im System als Mitarbeiter an.</w:t>
+      </w:r>
+    </w:p>
+    <w:p>
+      <w:pPr>
+        <w:numPr>
+          <w:ilvl w:val="2"/>
+          <w:numId w:val="5"/>
+        </w:numPr>
+        <w:spacing w:before="100" w:beforeAutospacing="1" w:after="100" w:afterAutospacing="1" w:line="240" w:lineRule="auto"/>
+        <w:rPr>
+          <w:rFonts w:ascii="Times New Roman" w:eastAsia="Times New Roman" w:hAnsi="Times New Roman" w:cs="Times New Roman"/>
+          <w:sz w:val="24"/>
+          <w:szCs w:val="24"/>
+          <w:lang w:eastAsia="de-DE"/>
+        </w:rPr>
+      </w:pPr>
+      <w:r>
+        <w:rPr>
+          <w:rFonts w:ascii="Times New Roman" w:eastAsia="Times New Roman" w:hAnsi="Times New Roman" w:cs="Times New Roman"/>
+          <w:sz w:val="24"/>
+          <w:szCs w:val="24"/>
+          <w:lang w:eastAsia="de-DE"/>
+        </w:rPr>
+        <w:t>Navigiere zur Lieferantenverwaltung.</w:t>
+      </w:r>
+    </w:p>
+    <w:p>
+      <w:pPr>
+        <w:numPr>
+          <w:ilvl w:val="2"/>
+          <w:numId w:val="5"/>
+        </w:numPr>
+        <w:spacing w:before="100" w:beforeAutospacing="1" w:after="100" w:afterAutospacing="1" w:line="240" w:lineRule="auto"/>
+        <w:rPr>
+          <w:rFonts w:ascii="Times New Roman" w:eastAsia="Times New Roman" w:hAnsi="Times New Roman" w:cs="Times New Roman"/>
+          <w:sz w:val="24"/>
+          <w:szCs w:val="24"/>
+          <w:lang w:eastAsia="de-DE"/>
+        </w:rPr>
+      </w:pPr>
+      <w:r>
+        <w:rPr>
+          <w:rFonts w:ascii="Times New Roman" w:eastAsia="Times New Roman" w:hAnsi="Times New Roman" w:cs="Times New Roman"/>
+          <w:sz w:val="24"/>
+          <w:szCs w:val="24"/>
+          <w:lang w:eastAsia="de-DE"/>
+        </w:rPr>
+        <w:t>Klicke auf „Lieferanten hinzufügen“.</w:t>
+      </w:r>
+    </w:p>
+    <w:p>
+      <w:pPr>
+        <w:numPr>
+          <w:ilvl w:val="2"/>
+          <w:numId w:val="5"/>
+        </w:numPr>
+        <w:spacing w:before="100" w:beforeAutospacing="1" w:after="100" w:afterAutospacing="1" w:line="240" w:lineRule="auto"/>
+        <w:rPr>
+          <w:rFonts w:ascii="Times New Roman" w:eastAsia="Times New Roman" w:hAnsi="Times New Roman" w:cs="Times New Roman"/>
+          <w:sz w:val="24"/>
+          <w:szCs w:val="24"/>
+          <w:lang w:eastAsia="de-DE"/>
+        </w:rPr>
+      </w:pPr>
+      <w:r>
+        <w:rPr>
+          <w:rFonts w:ascii="Times New Roman" w:eastAsia="Times New Roman" w:hAnsi="Times New Roman" w:cs="Times New Roman"/>
+          <w:sz w:val="24"/>
+          <w:szCs w:val="24"/>
+          <w:lang w:eastAsia="de-DE"/>
+        </w:rPr>
+        <w:t>Gib alle erforderlichen Informationen wie Name, Telefonnummer, E-Mail, etc. ein.</w:t>
+      </w:r>
+    </w:p>
+    <w:p>
+      <w:pPr>
+        <w:numPr>
+          <w:ilvl w:val="2"/>
+          <w:numId w:val="5"/>
+        </w:numPr>
+        <w:spacing w:before="100" w:beforeAutospacing="1" w:after="100" w:afterAutospacing="1" w:line="240" w:lineRule="auto"/>
+        <w:rPr>
+          <w:rFonts w:ascii="Times New Roman" w:eastAsia="Times New Roman" w:hAnsi="Times New Roman" w:cs="Times New Roman"/>
+          <w:sz w:val="24"/>
+          <w:szCs w:val="24"/>
+          <w:lang w:eastAsia="de-DE"/>
+        </w:rPr>
+      </w:pPr>
+      <w:r>
+        <w:rPr>
+          <w:rFonts w:ascii="Times New Roman" w:eastAsia="Times New Roman" w:hAnsi="Times New Roman" w:cs="Times New Roman"/>
+          <w:sz w:val="24"/>
+          <w:szCs w:val="24"/>
+          <w:lang w:eastAsia="de-DE"/>
+        </w:rPr>
+        <w:t>Speichere die Daten.</w:t>
+      </w:r>
+    </w:p>
+    <w:p>
+      <w:pPr>
+        <w:numPr>
+          <w:ilvl w:val="1"/>
+          <w:numId w:val="5"/>
+        </w:numPr>
+        <w:spacing w:before="100" w:beforeAutospacing="1" w:after="100" w:afterAutospacing="1" w:line="240" w:lineRule="auto"/>
+        <w:rPr>
+          <w:rFonts w:ascii="Times New Roman" w:eastAsia="Times New Roman" w:hAnsi="Times New Roman" w:cs="Times New Roman"/>
+          <w:sz w:val="24"/>
+          <w:szCs w:val="24"/>
+          <w:lang w:eastAsia="de-DE"/>
+        </w:rPr>
+      </w:pPr>
+      <w:r>
+        <w:rPr>
+          <w:rFonts w:ascii="Times New Roman" w:eastAsia="Times New Roman" w:hAnsi="Times New Roman" w:cs="Times New Roman"/>
+          <w:b/>
+          <w:bCs/>
+          <w:sz w:val="24"/>
+          <w:szCs w:val="24"/>
+          <w:lang w:eastAsia="de-DE"/>
+        </w:rPr>
+        <w:t>Erwartetes Ergebnis</w:t>
+      </w:r>
+      <w:r>
+        <w:rPr>
+          <w:rFonts w:ascii="Times New Roman" w:eastAsia="Times New Roman" w:hAnsi="Times New Roman" w:cs="Times New Roman"/>
+          <w:sz w:val="24"/>
+          <w:szCs w:val="24"/>
+          <w:lang w:eastAsia="de-DE"/>
+        </w:rPr>
+        <w:t>: Der Lieferant wird erfolgreich zur Lieferantendatenbank hinzugefügt.</w:t>
+      </w:r>
+    </w:p>
+    <w:p>
+      <w:pPr>
+        <w:numPr>
+          <w:ilvl w:val="0"/>
+          <w:numId w:val="5"/>
+        </w:numPr>
+        <w:spacing w:before="100" w:beforeAutospacing="1" w:after="100" w:afterAutospacing="1" w:line="240" w:lineRule="auto"/>
+        <w:rPr>
+          <w:rFonts w:ascii="Times New Roman" w:eastAsia="Times New Roman" w:hAnsi="Times New Roman" w:cs="Times New Roman"/>
+          <w:sz w:val="24"/>
+          <w:szCs w:val="24"/>
+          <w:lang w:eastAsia="de-DE"/>
+        </w:rPr>
+      </w:pPr>
+      <w:r>
+        <w:rPr>
+          <w:rFonts w:ascii="Times New Roman" w:eastAsia="Times New Roman" w:hAnsi="Times New Roman" w:cs="Times New Roman"/>
+          <w:b/>
+          <w:bCs/>
+          <w:sz w:val="24"/>
+          <w:szCs w:val="24"/>
+          <w:lang w:eastAsia="de-DE"/>
+        </w:rPr>
         <w:lastRenderedPageBreak/>
-        <w:t>11.3 Testfall Passwort ändern</w:t>
-      </w:r>
-      <w:bookmarkEnd w:id="42"/>
-    </w:p>
-    <w:p>
-      <w:r>
-        <w:t>Erwartung, dass Passwort Änderung von Nutzern an die Daten übermittelt wird und wird überprüft mit Login ins System. Falls Fehler SQL Verbindung prüfen oder Code Überarbeiten</w:t>
-      </w:r>
-    </w:p>
-    <w:p>
-      <w:pPr>
-        <w:pStyle w:val="berschrift2"/>
-      </w:pPr>
-      <w:bookmarkStart w:id="43" w:name="_Toc188087695"/>
-      <w:r>
-        <w:t>11.4 Testfall Lagerinhalt anzeigen, bearbeiten und hinzufügen</w:t>
-      </w:r>
-      <w:bookmarkEnd w:id="43"/>
-    </w:p>
-    <w:p>
-      <w:r>
-        <w:t xml:space="preserve">Prüfung, ob eine Datenbank Verbindung besteht. Indem Erwarten wird, dass der Inhalt der Datenbank mit Lagerinhalt anzeigen dargestellt wird. Desweiten wird geprüft ob Änderungen wie die Bearbeitung </w:t>
-      </w:r>
-      <w:r>
-        <w:t>und</w:t>
-      </w:r>
-      <w:r>
-        <w:t xml:space="preserve"> hinzufügen von Inhalt in die Datenbank geprüft.  </w:t>
-      </w:r>
-      <w:r>
-        <w:t>Falls Fehler SQL Verbindung prüfen oder Code Überarbeiten</w:t>
-      </w:r>
-    </w:p>
-    <w:p>
-      <w:pPr>
-        <w:pStyle w:val="berschrift2"/>
-      </w:pPr>
-      <w:bookmarkStart w:id="44" w:name="_Toc188087696"/>
-      <w:r>
-        <w:t>11.5 Testfall Lieferanten anzeigen, bearbeiten und hinzufügen</w:t>
-      </w:r>
-      <w:bookmarkEnd w:id="44"/>
-    </w:p>
-    <w:p>
-      <w:r>
-        <w:t xml:space="preserve">Prüfung, eine Datenbank Verbindung besteht. Indem Erwarten wird, dass der Inhalt der Datenbank mit </w:t>
-      </w:r>
-      <w:r>
-        <w:t>Lieferanten</w:t>
-      </w:r>
-      <w:r>
-        <w:t xml:space="preserve"> anzeigen dargestellt wird. Desweiten wird geprüft ob Änderungen wie die Bearbeitung </w:t>
-      </w:r>
-      <w:r>
-        <w:t>und</w:t>
-      </w:r>
-      <w:r>
-        <w:t xml:space="preserve"> hinzufügen von Inhalt in die Datenbank geprüft.  Falls Fehler SQL Verbindung prüfen oder Code Überarbeiten</w:t>
-      </w:r>
-    </w:p>
-    <w:p>
-      <w:pPr>
-        <w:pStyle w:val="berschrift2"/>
-      </w:pPr>
-      <w:bookmarkStart w:id="45" w:name="_Toc188087697"/>
-      <w:r>
-        <w:t>11.6 Testfall Bestellung anzeigen, bearbeiten und aufzugeben oder Stornieren</w:t>
-      </w:r>
-      <w:bookmarkEnd w:id="45"/>
-    </w:p>
-    <w:p>
-      <w:r>
-        <w:t xml:space="preserve">Prüfung, ob eine Datenbank Verbindung besteht. Indem Erwarten wird, dass der Inhalt der Datenbank mit </w:t>
-      </w:r>
-      <w:r>
-        <w:t>Bestellung</w:t>
-      </w:r>
-      <w:r>
-        <w:t xml:space="preserve"> anzeigen dargestellt wird. Desweiten wird geprüft ob Änderungen wie die Bearbeitung </w:t>
-      </w:r>
-      <w:r>
-        <w:t>und</w:t>
-      </w:r>
-      <w:r>
-        <w:t xml:space="preserve"> </w:t>
-      </w:r>
-      <w:r>
-        <w:t>aufzugeben oder Stornieren</w:t>
-      </w:r>
-      <w:r>
-        <w:t xml:space="preserve"> von Inhalt in die Datenbank geprüft.  Falls Fehler SQL Verbindung prüfen oder Code Überarbeiten</w:t>
-      </w:r>
-    </w:p>
-    <w:p/>
+        <w:t>Testfall 2: Bearbeiten eines Lieferanten</w:t>
+      </w:r>
+    </w:p>
+    <w:p>
+      <w:pPr>
+        <w:numPr>
+          <w:ilvl w:val="1"/>
+          <w:numId w:val="5"/>
+        </w:numPr>
+        <w:spacing w:before="100" w:beforeAutospacing="1" w:after="100" w:afterAutospacing="1" w:line="240" w:lineRule="auto"/>
+        <w:rPr>
+          <w:rFonts w:ascii="Times New Roman" w:eastAsia="Times New Roman" w:hAnsi="Times New Roman" w:cs="Times New Roman"/>
+          <w:sz w:val="24"/>
+          <w:szCs w:val="24"/>
+          <w:lang w:eastAsia="de-DE"/>
+        </w:rPr>
+      </w:pPr>
+      <w:r>
+        <w:rPr>
+          <w:rFonts w:ascii="Times New Roman" w:eastAsia="Times New Roman" w:hAnsi="Times New Roman" w:cs="Times New Roman"/>
+          <w:b/>
+          <w:bCs/>
+          <w:sz w:val="24"/>
+          <w:szCs w:val="24"/>
+          <w:lang w:eastAsia="de-DE"/>
+        </w:rPr>
+        <w:t>Ziel</w:t>
+      </w:r>
+      <w:r>
+        <w:rPr>
+          <w:rFonts w:ascii="Times New Roman" w:eastAsia="Times New Roman" w:hAnsi="Times New Roman" w:cs="Times New Roman"/>
+          <w:sz w:val="24"/>
+          <w:szCs w:val="24"/>
+          <w:lang w:eastAsia="de-DE"/>
+        </w:rPr>
+        <w:t>: Testen, ob die Daten eines bestehenden Lieferanten bearbeitet werden können.</w:t>
+      </w:r>
+    </w:p>
+    <w:p>
+      <w:pPr>
+        <w:numPr>
+          <w:ilvl w:val="1"/>
+          <w:numId w:val="5"/>
+        </w:numPr>
+        <w:spacing w:before="100" w:beforeAutospacing="1" w:after="100" w:afterAutospacing="1" w:line="240" w:lineRule="auto"/>
+        <w:rPr>
+          <w:rFonts w:ascii="Times New Roman" w:eastAsia="Times New Roman" w:hAnsi="Times New Roman" w:cs="Times New Roman"/>
+          <w:sz w:val="24"/>
+          <w:szCs w:val="24"/>
+          <w:lang w:eastAsia="de-DE"/>
+        </w:rPr>
+      </w:pPr>
+      <w:r>
+        <w:rPr>
+          <w:rFonts w:ascii="Times New Roman" w:eastAsia="Times New Roman" w:hAnsi="Times New Roman" w:cs="Times New Roman"/>
+          <w:b/>
+          <w:bCs/>
+          <w:sz w:val="24"/>
+          <w:szCs w:val="24"/>
+          <w:lang w:eastAsia="de-DE"/>
+        </w:rPr>
+        <w:t>Schritte</w:t>
+      </w:r>
+      <w:r>
+        <w:rPr>
+          <w:rFonts w:ascii="Times New Roman" w:eastAsia="Times New Roman" w:hAnsi="Times New Roman" w:cs="Times New Roman"/>
+          <w:sz w:val="24"/>
+          <w:szCs w:val="24"/>
+          <w:lang w:eastAsia="de-DE"/>
+        </w:rPr>
+        <w:t>:</w:t>
+      </w:r>
+    </w:p>
+    <w:p>
+      <w:pPr>
+        <w:numPr>
+          <w:ilvl w:val="2"/>
+          <w:numId w:val="5"/>
+        </w:numPr>
+        <w:spacing w:before="100" w:beforeAutospacing="1" w:after="100" w:afterAutospacing="1" w:line="240" w:lineRule="auto"/>
+        <w:rPr>
+          <w:rFonts w:ascii="Times New Roman" w:eastAsia="Times New Roman" w:hAnsi="Times New Roman" w:cs="Times New Roman"/>
+          <w:sz w:val="24"/>
+          <w:szCs w:val="24"/>
+          <w:lang w:eastAsia="de-DE"/>
+        </w:rPr>
+      </w:pPr>
+      <w:r>
+        <w:rPr>
+          <w:rFonts w:ascii="Times New Roman" w:eastAsia="Times New Roman" w:hAnsi="Times New Roman" w:cs="Times New Roman"/>
+          <w:sz w:val="24"/>
+          <w:szCs w:val="24"/>
+          <w:lang w:eastAsia="de-DE"/>
+        </w:rPr>
+        <w:t>Wähle einen vorhandenen Lieferanten aus der Liste aus.</w:t>
+      </w:r>
+    </w:p>
+    <w:p>
+      <w:pPr>
+        <w:numPr>
+          <w:ilvl w:val="2"/>
+          <w:numId w:val="5"/>
+        </w:numPr>
+        <w:spacing w:before="100" w:beforeAutospacing="1" w:after="100" w:afterAutospacing="1" w:line="240" w:lineRule="auto"/>
+        <w:rPr>
+          <w:rFonts w:ascii="Times New Roman" w:eastAsia="Times New Roman" w:hAnsi="Times New Roman" w:cs="Times New Roman"/>
+          <w:sz w:val="24"/>
+          <w:szCs w:val="24"/>
+          <w:lang w:eastAsia="de-DE"/>
+        </w:rPr>
+      </w:pPr>
+      <w:r>
+        <w:rPr>
+          <w:rFonts w:ascii="Times New Roman" w:eastAsia="Times New Roman" w:hAnsi="Times New Roman" w:cs="Times New Roman"/>
+          <w:sz w:val="24"/>
+          <w:szCs w:val="24"/>
+          <w:lang w:eastAsia="de-DE"/>
+        </w:rPr>
+        <w:t>Bearbeite eine der Lieferantendaten (z.B. Telefonnummer oder E-Mail).</w:t>
+      </w:r>
+    </w:p>
+    <w:p>
+      <w:pPr>
+        <w:numPr>
+          <w:ilvl w:val="2"/>
+          <w:numId w:val="5"/>
+        </w:numPr>
+        <w:spacing w:before="100" w:beforeAutospacing="1" w:after="100" w:afterAutospacing="1" w:line="240" w:lineRule="auto"/>
+        <w:rPr>
+          <w:rFonts w:ascii="Times New Roman" w:eastAsia="Times New Roman" w:hAnsi="Times New Roman" w:cs="Times New Roman"/>
+          <w:sz w:val="24"/>
+          <w:szCs w:val="24"/>
+          <w:lang w:eastAsia="de-DE"/>
+        </w:rPr>
+      </w:pPr>
+      <w:r>
+        <w:rPr>
+          <w:rFonts w:ascii="Times New Roman" w:eastAsia="Times New Roman" w:hAnsi="Times New Roman" w:cs="Times New Roman"/>
+          <w:sz w:val="24"/>
+          <w:szCs w:val="24"/>
+          <w:lang w:eastAsia="de-DE"/>
+        </w:rPr>
+        <w:t>Speichere die Änderungen.</w:t>
+      </w:r>
+    </w:p>
+    <w:p>
+      <w:pPr>
+        <w:numPr>
+          <w:ilvl w:val="1"/>
+          <w:numId w:val="5"/>
+        </w:numPr>
+        <w:spacing w:before="100" w:beforeAutospacing="1" w:after="100" w:afterAutospacing="1" w:line="240" w:lineRule="auto"/>
+        <w:rPr>
+          <w:rFonts w:ascii="Times New Roman" w:eastAsia="Times New Roman" w:hAnsi="Times New Roman" w:cs="Times New Roman"/>
+          <w:sz w:val="24"/>
+          <w:szCs w:val="24"/>
+          <w:lang w:eastAsia="de-DE"/>
+        </w:rPr>
+      </w:pPr>
+      <w:r>
+        <w:rPr>
+          <w:rFonts w:ascii="Times New Roman" w:eastAsia="Times New Roman" w:hAnsi="Times New Roman" w:cs="Times New Roman"/>
+          <w:b/>
+          <w:bCs/>
+          <w:sz w:val="24"/>
+          <w:szCs w:val="24"/>
+          <w:lang w:eastAsia="de-DE"/>
+        </w:rPr>
+        <w:t>Erwartetes Ergebnis</w:t>
+      </w:r>
+      <w:r>
+        <w:rPr>
+          <w:rFonts w:ascii="Times New Roman" w:eastAsia="Times New Roman" w:hAnsi="Times New Roman" w:cs="Times New Roman"/>
+          <w:sz w:val="24"/>
+          <w:szCs w:val="24"/>
+          <w:lang w:eastAsia="de-DE"/>
+        </w:rPr>
+        <w:t>: Die Änderungen werden erfolgreich gespeichert.</w:t>
+      </w:r>
+    </w:p>
+    <w:p>
+      <w:pPr>
+        <w:pStyle w:val="berschrift3"/>
+        <w:rPr>
+          <w:rFonts w:eastAsia="Times New Roman"/>
+          <w:lang w:eastAsia="de-DE"/>
+        </w:rPr>
+      </w:pPr>
+      <w:bookmarkStart w:id="49" w:name="_Toc189738398"/>
+      <w:r>
+        <w:rPr>
+          <w:rFonts w:eastAsia="Times New Roman"/>
+          <w:lang w:eastAsia="de-DE"/>
+        </w:rPr>
+        <w:t>11.</w:t>
+      </w:r>
+      <w:r>
+        <w:rPr>
+          <w:rFonts w:eastAsia="Times New Roman"/>
+          <w:lang w:eastAsia="de-DE"/>
+        </w:rPr>
+        <w:t>3 Verwaltung der Bestelldatenbank</w:t>
+      </w:r>
+      <w:bookmarkEnd w:id="49"/>
+    </w:p>
+    <w:p>
+      <w:pPr>
+        <w:numPr>
+          <w:ilvl w:val="0"/>
+          <w:numId w:val="6"/>
+        </w:numPr>
+        <w:spacing w:before="100" w:beforeAutospacing="1" w:after="100" w:afterAutospacing="1" w:line="240" w:lineRule="auto"/>
+        <w:rPr>
+          <w:rFonts w:ascii="Times New Roman" w:eastAsia="Times New Roman" w:hAnsi="Times New Roman" w:cs="Times New Roman"/>
+          <w:sz w:val="24"/>
+          <w:szCs w:val="24"/>
+          <w:lang w:eastAsia="de-DE"/>
+        </w:rPr>
+      </w:pPr>
+      <w:r>
+        <w:rPr>
+          <w:rFonts w:ascii="Times New Roman" w:eastAsia="Times New Roman" w:hAnsi="Times New Roman" w:cs="Times New Roman"/>
+          <w:b/>
+          <w:bCs/>
+          <w:sz w:val="24"/>
+          <w:szCs w:val="24"/>
+          <w:lang w:eastAsia="de-DE"/>
+        </w:rPr>
+        <w:t>Testfall 1: Aufgabe einer neuen Bestellung</w:t>
+      </w:r>
+    </w:p>
+    <w:p>
+      <w:pPr>
+        <w:numPr>
+          <w:ilvl w:val="1"/>
+          <w:numId w:val="6"/>
+        </w:numPr>
+        <w:spacing w:before="100" w:beforeAutospacing="1" w:after="100" w:afterAutospacing="1" w:line="240" w:lineRule="auto"/>
+        <w:rPr>
+          <w:rFonts w:ascii="Times New Roman" w:eastAsia="Times New Roman" w:hAnsi="Times New Roman" w:cs="Times New Roman"/>
+          <w:sz w:val="24"/>
+          <w:szCs w:val="24"/>
+          <w:lang w:eastAsia="de-DE"/>
+        </w:rPr>
+      </w:pPr>
+      <w:r>
+        <w:rPr>
+          <w:rFonts w:ascii="Times New Roman" w:eastAsia="Times New Roman" w:hAnsi="Times New Roman" w:cs="Times New Roman"/>
+          <w:b/>
+          <w:bCs/>
+          <w:sz w:val="24"/>
+          <w:szCs w:val="24"/>
+          <w:lang w:eastAsia="de-DE"/>
+        </w:rPr>
+        <w:t>Ziel</w:t>
+      </w:r>
+      <w:r>
+        <w:rPr>
+          <w:rFonts w:ascii="Times New Roman" w:eastAsia="Times New Roman" w:hAnsi="Times New Roman" w:cs="Times New Roman"/>
+          <w:sz w:val="24"/>
+          <w:szCs w:val="24"/>
+          <w:lang w:eastAsia="de-DE"/>
+        </w:rPr>
+        <w:t>: Testen, ob eine Bestellung korrekt aufgegeben werden kann.</w:t>
+      </w:r>
+    </w:p>
+    <w:p>
+      <w:pPr>
+        <w:numPr>
+          <w:ilvl w:val="1"/>
+          <w:numId w:val="6"/>
+        </w:numPr>
+        <w:spacing w:before="100" w:beforeAutospacing="1" w:after="100" w:afterAutospacing="1" w:line="240" w:lineRule="auto"/>
+        <w:rPr>
+          <w:rFonts w:ascii="Times New Roman" w:eastAsia="Times New Roman" w:hAnsi="Times New Roman" w:cs="Times New Roman"/>
+          <w:sz w:val="24"/>
+          <w:szCs w:val="24"/>
+          <w:lang w:eastAsia="de-DE"/>
+        </w:rPr>
+      </w:pPr>
+      <w:r>
+        <w:rPr>
+          <w:rFonts w:ascii="Times New Roman" w:eastAsia="Times New Roman" w:hAnsi="Times New Roman" w:cs="Times New Roman"/>
+          <w:b/>
+          <w:bCs/>
+          <w:sz w:val="24"/>
+          <w:szCs w:val="24"/>
+          <w:lang w:eastAsia="de-DE"/>
+        </w:rPr>
+        <w:t>Schritte</w:t>
+      </w:r>
+      <w:r>
+        <w:rPr>
+          <w:rFonts w:ascii="Times New Roman" w:eastAsia="Times New Roman" w:hAnsi="Times New Roman" w:cs="Times New Roman"/>
+          <w:sz w:val="24"/>
+          <w:szCs w:val="24"/>
+          <w:lang w:eastAsia="de-DE"/>
+        </w:rPr>
+        <w:t>:</w:t>
+      </w:r>
+    </w:p>
+    <w:p>
+      <w:pPr>
+        <w:numPr>
+          <w:ilvl w:val="2"/>
+          <w:numId w:val="6"/>
+        </w:numPr>
+        <w:spacing w:before="100" w:beforeAutospacing="1" w:after="100" w:afterAutospacing="1" w:line="240" w:lineRule="auto"/>
+        <w:rPr>
+          <w:rFonts w:ascii="Times New Roman" w:eastAsia="Times New Roman" w:hAnsi="Times New Roman" w:cs="Times New Roman"/>
+          <w:sz w:val="24"/>
+          <w:szCs w:val="24"/>
+          <w:lang w:eastAsia="de-DE"/>
+        </w:rPr>
+      </w:pPr>
+      <w:r>
+        <w:rPr>
+          <w:rFonts w:ascii="Times New Roman" w:eastAsia="Times New Roman" w:hAnsi="Times New Roman" w:cs="Times New Roman"/>
+          <w:sz w:val="24"/>
+          <w:szCs w:val="24"/>
+          <w:lang w:eastAsia="de-DE"/>
+        </w:rPr>
+        <w:t>Melde dich im System als Mitarbeiter an.</w:t>
+      </w:r>
+    </w:p>
+    <w:p>
+      <w:pPr>
+        <w:numPr>
+          <w:ilvl w:val="2"/>
+          <w:numId w:val="6"/>
+        </w:numPr>
+        <w:spacing w:before="100" w:beforeAutospacing="1" w:after="100" w:afterAutospacing="1" w:line="240" w:lineRule="auto"/>
+        <w:rPr>
+          <w:rFonts w:ascii="Times New Roman" w:eastAsia="Times New Roman" w:hAnsi="Times New Roman" w:cs="Times New Roman"/>
+          <w:sz w:val="24"/>
+          <w:szCs w:val="24"/>
+          <w:lang w:eastAsia="de-DE"/>
+        </w:rPr>
+      </w:pPr>
+      <w:r>
+        <w:rPr>
+          <w:rFonts w:ascii="Times New Roman" w:eastAsia="Times New Roman" w:hAnsi="Times New Roman" w:cs="Times New Roman"/>
+          <w:sz w:val="24"/>
+          <w:szCs w:val="24"/>
+          <w:lang w:eastAsia="de-DE"/>
+        </w:rPr>
+        <w:t>Navigiere zur Bestellverwaltung.</w:t>
+      </w:r>
+    </w:p>
+    <w:p>
+      <w:pPr>
+        <w:numPr>
+          <w:ilvl w:val="2"/>
+          <w:numId w:val="6"/>
+        </w:numPr>
+        <w:spacing w:before="100" w:beforeAutospacing="1" w:after="100" w:afterAutospacing="1" w:line="240" w:lineRule="auto"/>
+        <w:rPr>
+          <w:rFonts w:ascii="Times New Roman" w:eastAsia="Times New Roman" w:hAnsi="Times New Roman" w:cs="Times New Roman"/>
+          <w:sz w:val="24"/>
+          <w:szCs w:val="24"/>
+          <w:lang w:eastAsia="de-DE"/>
+        </w:rPr>
+      </w:pPr>
+      <w:r>
+        <w:rPr>
+          <w:rFonts w:ascii="Times New Roman" w:eastAsia="Times New Roman" w:hAnsi="Times New Roman" w:cs="Times New Roman"/>
+          <w:sz w:val="24"/>
+          <w:szCs w:val="24"/>
+          <w:lang w:eastAsia="de-DE"/>
+        </w:rPr>
+        <w:t>Wähle den gewünschten Lieferanten und das bestellte Produkt aus.</w:t>
+      </w:r>
+    </w:p>
+    <w:p>
+      <w:pPr>
+        <w:numPr>
+          <w:ilvl w:val="2"/>
+          <w:numId w:val="6"/>
+        </w:numPr>
+        <w:spacing w:before="100" w:beforeAutospacing="1" w:after="100" w:afterAutospacing="1" w:line="240" w:lineRule="auto"/>
+        <w:rPr>
+          <w:rFonts w:ascii="Times New Roman" w:eastAsia="Times New Roman" w:hAnsi="Times New Roman" w:cs="Times New Roman"/>
+          <w:sz w:val="24"/>
+          <w:szCs w:val="24"/>
+          <w:lang w:eastAsia="de-DE"/>
+        </w:rPr>
+      </w:pPr>
+      <w:r>
+        <w:rPr>
+          <w:rFonts w:ascii="Times New Roman" w:eastAsia="Times New Roman" w:hAnsi="Times New Roman" w:cs="Times New Roman"/>
+          <w:sz w:val="24"/>
+          <w:szCs w:val="24"/>
+          <w:lang w:eastAsia="de-DE"/>
+        </w:rPr>
+        <w:t>Gib die Menge und das Lieferdatum ein.</w:t>
+      </w:r>
+    </w:p>
+    <w:p>
+      <w:pPr>
+        <w:numPr>
+          <w:ilvl w:val="2"/>
+          <w:numId w:val="6"/>
+        </w:numPr>
+        <w:spacing w:before="100" w:beforeAutospacing="1" w:after="100" w:afterAutospacing="1" w:line="240" w:lineRule="auto"/>
+        <w:rPr>
+          <w:rFonts w:ascii="Times New Roman" w:eastAsia="Times New Roman" w:hAnsi="Times New Roman" w:cs="Times New Roman"/>
+          <w:sz w:val="24"/>
+          <w:szCs w:val="24"/>
+          <w:lang w:eastAsia="de-DE"/>
+        </w:rPr>
+      </w:pPr>
+      <w:r>
+        <w:rPr>
+          <w:rFonts w:ascii="Times New Roman" w:eastAsia="Times New Roman" w:hAnsi="Times New Roman" w:cs="Times New Roman"/>
+          <w:sz w:val="24"/>
+          <w:szCs w:val="24"/>
+          <w:lang w:eastAsia="de-DE"/>
+        </w:rPr>
+        <w:t>Speichere die Bestellung.</w:t>
+      </w:r>
+    </w:p>
+    <w:p>
+      <w:pPr>
+        <w:numPr>
+          <w:ilvl w:val="1"/>
+          <w:numId w:val="6"/>
+        </w:numPr>
+        <w:spacing w:before="100" w:beforeAutospacing="1" w:after="100" w:afterAutospacing="1" w:line="240" w:lineRule="auto"/>
+        <w:rPr>
+          <w:rFonts w:ascii="Times New Roman" w:eastAsia="Times New Roman" w:hAnsi="Times New Roman" w:cs="Times New Roman"/>
+          <w:sz w:val="24"/>
+          <w:szCs w:val="24"/>
+          <w:lang w:eastAsia="de-DE"/>
+        </w:rPr>
+      </w:pPr>
+      <w:r>
+        <w:rPr>
+          <w:rFonts w:ascii="Times New Roman" w:eastAsia="Times New Roman" w:hAnsi="Times New Roman" w:cs="Times New Roman"/>
+          <w:b/>
+          <w:bCs/>
+          <w:sz w:val="24"/>
+          <w:szCs w:val="24"/>
+          <w:lang w:eastAsia="de-DE"/>
+        </w:rPr>
+        <w:t>Erwartetes Ergebnis</w:t>
+      </w:r>
+      <w:r>
+        <w:rPr>
+          <w:rFonts w:ascii="Times New Roman" w:eastAsia="Times New Roman" w:hAnsi="Times New Roman" w:cs="Times New Roman"/>
+          <w:sz w:val="24"/>
+          <w:szCs w:val="24"/>
+          <w:lang w:eastAsia="de-DE"/>
+        </w:rPr>
+        <w:t>: Die Bestellung wird korrekt aufgegeben und erscheint in der Bestelldatenbank.</w:t>
+      </w:r>
+    </w:p>
+    <w:p>
+      <w:pPr>
+        <w:numPr>
+          <w:ilvl w:val="0"/>
+          <w:numId w:val="6"/>
+        </w:numPr>
+        <w:spacing w:before="100" w:beforeAutospacing="1" w:after="100" w:afterAutospacing="1" w:line="240" w:lineRule="auto"/>
+        <w:rPr>
+          <w:rFonts w:ascii="Times New Roman" w:eastAsia="Times New Roman" w:hAnsi="Times New Roman" w:cs="Times New Roman"/>
+          <w:sz w:val="24"/>
+          <w:szCs w:val="24"/>
+          <w:lang w:eastAsia="de-DE"/>
+        </w:rPr>
+      </w:pPr>
+      <w:r>
+        <w:rPr>
+          <w:rFonts w:ascii="Times New Roman" w:eastAsia="Times New Roman" w:hAnsi="Times New Roman" w:cs="Times New Roman"/>
+          <w:b/>
+          <w:bCs/>
+          <w:sz w:val="24"/>
+          <w:szCs w:val="24"/>
+          <w:lang w:eastAsia="de-DE"/>
+        </w:rPr>
+        <w:t>Testfall 2: Stornieren einer Bestellung</w:t>
+      </w:r>
+    </w:p>
+    <w:p>
+      <w:pPr>
+        <w:numPr>
+          <w:ilvl w:val="1"/>
+          <w:numId w:val="6"/>
+        </w:numPr>
+        <w:spacing w:before="100" w:beforeAutospacing="1" w:after="100" w:afterAutospacing="1" w:line="240" w:lineRule="auto"/>
+        <w:rPr>
+          <w:rFonts w:ascii="Times New Roman" w:eastAsia="Times New Roman" w:hAnsi="Times New Roman" w:cs="Times New Roman"/>
+          <w:sz w:val="24"/>
+          <w:szCs w:val="24"/>
+          <w:lang w:eastAsia="de-DE"/>
+        </w:rPr>
+      </w:pPr>
+      <w:r>
+        <w:rPr>
+          <w:rFonts w:ascii="Times New Roman" w:eastAsia="Times New Roman" w:hAnsi="Times New Roman" w:cs="Times New Roman"/>
+          <w:b/>
+          <w:bCs/>
+          <w:sz w:val="24"/>
+          <w:szCs w:val="24"/>
+          <w:lang w:eastAsia="de-DE"/>
+        </w:rPr>
+        <w:t>Ziel</w:t>
+      </w:r>
+      <w:r>
+        <w:rPr>
+          <w:rFonts w:ascii="Times New Roman" w:eastAsia="Times New Roman" w:hAnsi="Times New Roman" w:cs="Times New Roman"/>
+          <w:sz w:val="24"/>
+          <w:szCs w:val="24"/>
+          <w:lang w:eastAsia="de-DE"/>
+        </w:rPr>
+        <w:t>: Überprüfen, ob eine Bestellung storniert werden kann.</w:t>
+      </w:r>
+    </w:p>
+    <w:p>
+      <w:pPr>
+        <w:numPr>
+          <w:ilvl w:val="1"/>
+          <w:numId w:val="6"/>
+        </w:numPr>
+        <w:spacing w:before="100" w:beforeAutospacing="1" w:after="100" w:afterAutospacing="1" w:line="240" w:lineRule="auto"/>
+        <w:rPr>
+          <w:rFonts w:ascii="Times New Roman" w:eastAsia="Times New Roman" w:hAnsi="Times New Roman" w:cs="Times New Roman"/>
+          <w:sz w:val="24"/>
+          <w:szCs w:val="24"/>
+          <w:lang w:eastAsia="de-DE"/>
+        </w:rPr>
+      </w:pPr>
+      <w:r>
+        <w:rPr>
+          <w:rFonts w:ascii="Times New Roman" w:eastAsia="Times New Roman" w:hAnsi="Times New Roman" w:cs="Times New Roman"/>
+          <w:b/>
+          <w:bCs/>
+          <w:sz w:val="24"/>
+          <w:szCs w:val="24"/>
+          <w:lang w:eastAsia="de-DE"/>
+        </w:rPr>
+        <w:t>Schritte</w:t>
+      </w:r>
+      <w:r>
+        <w:rPr>
+          <w:rFonts w:ascii="Times New Roman" w:eastAsia="Times New Roman" w:hAnsi="Times New Roman" w:cs="Times New Roman"/>
+          <w:sz w:val="24"/>
+          <w:szCs w:val="24"/>
+          <w:lang w:eastAsia="de-DE"/>
+        </w:rPr>
+        <w:t>:</w:t>
+      </w:r>
+    </w:p>
+    <w:p>
+      <w:pPr>
+        <w:numPr>
+          <w:ilvl w:val="2"/>
+          <w:numId w:val="6"/>
+        </w:numPr>
+        <w:spacing w:before="100" w:beforeAutospacing="1" w:after="100" w:afterAutospacing="1" w:line="240" w:lineRule="auto"/>
+        <w:rPr>
+          <w:rFonts w:ascii="Times New Roman" w:eastAsia="Times New Roman" w:hAnsi="Times New Roman" w:cs="Times New Roman"/>
+          <w:sz w:val="24"/>
+          <w:szCs w:val="24"/>
+          <w:lang w:eastAsia="de-DE"/>
+        </w:rPr>
+      </w:pPr>
+      <w:r>
+        <w:rPr>
+          <w:rFonts w:ascii="Times New Roman" w:eastAsia="Times New Roman" w:hAnsi="Times New Roman" w:cs="Times New Roman"/>
+          <w:sz w:val="24"/>
+          <w:szCs w:val="24"/>
+          <w:lang w:eastAsia="de-DE"/>
+        </w:rPr>
+        <w:t>Wähle eine offene Bestellung aus der Bestelldatenbank aus.</w:t>
+      </w:r>
+    </w:p>
+    <w:p>
+      <w:pPr>
+        <w:numPr>
+          <w:ilvl w:val="2"/>
+          <w:numId w:val="6"/>
+        </w:numPr>
+        <w:spacing w:before="100" w:beforeAutospacing="1" w:after="100" w:afterAutospacing="1" w:line="240" w:lineRule="auto"/>
+        <w:rPr>
+          <w:rFonts w:ascii="Times New Roman" w:eastAsia="Times New Roman" w:hAnsi="Times New Roman" w:cs="Times New Roman"/>
+          <w:sz w:val="24"/>
+          <w:szCs w:val="24"/>
+          <w:lang w:eastAsia="de-DE"/>
+        </w:rPr>
+      </w:pPr>
+      <w:r>
+        <w:rPr>
+          <w:rFonts w:ascii="Times New Roman" w:eastAsia="Times New Roman" w:hAnsi="Times New Roman" w:cs="Times New Roman"/>
+          <w:sz w:val="24"/>
+          <w:szCs w:val="24"/>
+          <w:lang w:eastAsia="de-DE"/>
+        </w:rPr>
+        <w:t>Klicke auf „Bestellung stornieren“.</w:t>
+      </w:r>
+    </w:p>
+    <w:p>
+      <w:pPr>
+        <w:numPr>
+          <w:ilvl w:val="2"/>
+          <w:numId w:val="6"/>
+        </w:numPr>
+        <w:spacing w:before="100" w:beforeAutospacing="1" w:after="100" w:afterAutospacing="1" w:line="240" w:lineRule="auto"/>
+        <w:rPr>
+          <w:rFonts w:ascii="Times New Roman" w:eastAsia="Times New Roman" w:hAnsi="Times New Roman" w:cs="Times New Roman"/>
+          <w:sz w:val="24"/>
+          <w:szCs w:val="24"/>
+          <w:lang w:eastAsia="de-DE"/>
+        </w:rPr>
+      </w:pPr>
+      <w:r>
+        <w:rPr>
+          <w:rFonts w:ascii="Times New Roman" w:eastAsia="Times New Roman" w:hAnsi="Times New Roman" w:cs="Times New Roman"/>
+          <w:sz w:val="24"/>
+          <w:szCs w:val="24"/>
+          <w:lang w:eastAsia="de-DE"/>
+        </w:rPr>
+        <w:t>Bestätige die Stornierung.</w:t>
+      </w:r>
+    </w:p>
+    <w:p>
+      <w:pPr>
+        <w:numPr>
+          <w:ilvl w:val="1"/>
+          <w:numId w:val="6"/>
+        </w:numPr>
+        <w:spacing w:before="100" w:beforeAutospacing="1" w:after="100" w:afterAutospacing="1" w:line="240" w:lineRule="auto"/>
+        <w:rPr>
+          <w:rFonts w:ascii="Times New Roman" w:eastAsia="Times New Roman" w:hAnsi="Times New Roman" w:cs="Times New Roman"/>
+          <w:sz w:val="24"/>
+          <w:szCs w:val="24"/>
+          <w:lang w:eastAsia="de-DE"/>
+        </w:rPr>
+      </w:pPr>
+      <w:r>
+        <w:rPr>
+          <w:rFonts w:ascii="Times New Roman" w:eastAsia="Times New Roman" w:hAnsi="Times New Roman" w:cs="Times New Roman"/>
+          <w:b/>
+          <w:bCs/>
+          <w:sz w:val="24"/>
+          <w:szCs w:val="24"/>
+          <w:lang w:eastAsia="de-DE"/>
+        </w:rPr>
+        <w:t>Erwartetes Ergebnis</w:t>
+      </w:r>
+      <w:r>
+        <w:rPr>
+          <w:rFonts w:ascii="Times New Roman" w:eastAsia="Times New Roman" w:hAnsi="Times New Roman" w:cs="Times New Roman"/>
+          <w:sz w:val="24"/>
+          <w:szCs w:val="24"/>
+          <w:lang w:eastAsia="de-DE"/>
+        </w:rPr>
+        <w:t>: Die Bestellung wird storniert und aus der Bestellübersicht entfernt.</w:t>
+      </w:r>
+    </w:p>
+    <w:p>
+      <w:pPr>
+        <w:pStyle w:val="berschrift3"/>
+        <w:rPr>
+          <w:rFonts w:eastAsia="Times New Roman"/>
+          <w:lang w:eastAsia="de-DE"/>
+        </w:rPr>
+      </w:pPr>
+      <w:bookmarkStart w:id="50" w:name="_Toc189738399"/>
+      <w:r>
+        <w:rPr>
+          <w:rFonts w:eastAsia="Times New Roman"/>
+          <w:lang w:eastAsia="de-DE"/>
+        </w:rPr>
+        <w:t>11.4</w:t>
+      </w:r>
+      <w:r>
+        <w:rPr>
+          <w:rFonts w:eastAsia="Times New Roman"/>
+          <w:lang w:eastAsia="de-DE"/>
+        </w:rPr>
+        <w:t xml:space="preserve"> Benutzerprofile und -rechte</w:t>
+      </w:r>
+      <w:bookmarkEnd w:id="50"/>
+    </w:p>
+    <w:p>
+      <w:pPr>
+        <w:numPr>
+          <w:ilvl w:val="0"/>
+          <w:numId w:val="7"/>
+        </w:numPr>
+        <w:spacing w:before="100" w:beforeAutospacing="1" w:after="100" w:afterAutospacing="1" w:line="240" w:lineRule="auto"/>
+        <w:rPr>
+          <w:rFonts w:ascii="Times New Roman" w:eastAsia="Times New Roman" w:hAnsi="Times New Roman" w:cs="Times New Roman"/>
+          <w:sz w:val="24"/>
+          <w:szCs w:val="24"/>
+          <w:lang w:eastAsia="de-DE"/>
+        </w:rPr>
+      </w:pPr>
+      <w:r>
+        <w:rPr>
+          <w:rFonts w:ascii="Times New Roman" w:eastAsia="Times New Roman" w:hAnsi="Times New Roman" w:cs="Times New Roman"/>
+          <w:b/>
+          <w:bCs/>
+          <w:sz w:val="24"/>
+          <w:szCs w:val="24"/>
+          <w:lang w:eastAsia="de-DE"/>
+        </w:rPr>
+        <w:t>Testfall 1: Erstellen eines Mitarbeiterprofils</w:t>
+      </w:r>
+    </w:p>
+    <w:p>
+      <w:pPr>
+        <w:numPr>
+          <w:ilvl w:val="1"/>
+          <w:numId w:val="7"/>
+        </w:numPr>
+        <w:spacing w:before="100" w:beforeAutospacing="1" w:after="100" w:afterAutospacing="1" w:line="240" w:lineRule="auto"/>
+        <w:rPr>
+          <w:rFonts w:ascii="Times New Roman" w:eastAsia="Times New Roman" w:hAnsi="Times New Roman" w:cs="Times New Roman"/>
+          <w:sz w:val="24"/>
+          <w:szCs w:val="24"/>
+          <w:lang w:eastAsia="de-DE"/>
+        </w:rPr>
+      </w:pPr>
+      <w:r>
+        <w:rPr>
+          <w:rFonts w:ascii="Times New Roman" w:eastAsia="Times New Roman" w:hAnsi="Times New Roman" w:cs="Times New Roman"/>
+          <w:b/>
+          <w:bCs/>
+          <w:sz w:val="24"/>
+          <w:szCs w:val="24"/>
+          <w:lang w:eastAsia="de-DE"/>
+        </w:rPr>
+        <w:t>Ziel</w:t>
+      </w:r>
+      <w:r>
+        <w:rPr>
+          <w:rFonts w:ascii="Times New Roman" w:eastAsia="Times New Roman" w:hAnsi="Times New Roman" w:cs="Times New Roman"/>
+          <w:sz w:val="24"/>
+          <w:szCs w:val="24"/>
+          <w:lang w:eastAsia="de-DE"/>
+        </w:rPr>
+        <w:t>: Sicherstellen, dass ein neues Mitarbeiterprofil erstellt werden kann.</w:t>
+      </w:r>
+    </w:p>
+    <w:p>
+      <w:pPr>
+        <w:numPr>
+          <w:ilvl w:val="1"/>
+          <w:numId w:val="7"/>
+        </w:numPr>
+        <w:spacing w:before="100" w:beforeAutospacing="1" w:after="100" w:afterAutospacing="1" w:line="240" w:lineRule="auto"/>
+        <w:rPr>
+          <w:rFonts w:ascii="Times New Roman" w:eastAsia="Times New Roman" w:hAnsi="Times New Roman" w:cs="Times New Roman"/>
+          <w:sz w:val="24"/>
+          <w:szCs w:val="24"/>
+          <w:lang w:eastAsia="de-DE"/>
+        </w:rPr>
+      </w:pPr>
+      <w:r>
+        <w:rPr>
+          <w:rFonts w:ascii="Times New Roman" w:eastAsia="Times New Roman" w:hAnsi="Times New Roman" w:cs="Times New Roman"/>
+          <w:b/>
+          <w:bCs/>
+          <w:sz w:val="24"/>
+          <w:szCs w:val="24"/>
+          <w:lang w:eastAsia="de-DE"/>
+        </w:rPr>
+        <w:t>Schritte</w:t>
+      </w:r>
+      <w:r>
+        <w:rPr>
+          <w:rFonts w:ascii="Times New Roman" w:eastAsia="Times New Roman" w:hAnsi="Times New Roman" w:cs="Times New Roman"/>
+          <w:sz w:val="24"/>
+          <w:szCs w:val="24"/>
+          <w:lang w:eastAsia="de-DE"/>
+        </w:rPr>
+        <w:t>:</w:t>
+      </w:r>
+    </w:p>
+    <w:p>
+      <w:pPr>
+        <w:numPr>
+          <w:ilvl w:val="2"/>
+          <w:numId w:val="7"/>
+        </w:numPr>
+        <w:spacing w:before="100" w:beforeAutospacing="1" w:after="100" w:afterAutospacing="1" w:line="240" w:lineRule="auto"/>
+        <w:rPr>
+          <w:rFonts w:ascii="Times New Roman" w:eastAsia="Times New Roman" w:hAnsi="Times New Roman" w:cs="Times New Roman"/>
+          <w:sz w:val="24"/>
+          <w:szCs w:val="24"/>
+          <w:lang w:eastAsia="de-DE"/>
+        </w:rPr>
+      </w:pPr>
+      <w:r>
+        <w:rPr>
+          <w:rFonts w:ascii="Times New Roman" w:eastAsia="Times New Roman" w:hAnsi="Times New Roman" w:cs="Times New Roman"/>
+          <w:sz w:val="24"/>
+          <w:szCs w:val="24"/>
+          <w:lang w:eastAsia="de-DE"/>
+        </w:rPr>
+        <w:t>Melde dich im System als Administrator an.</w:t>
+      </w:r>
+    </w:p>
+    <w:p>
+      <w:pPr>
+        <w:numPr>
+          <w:ilvl w:val="2"/>
+          <w:numId w:val="7"/>
+        </w:numPr>
+        <w:spacing w:before="100" w:beforeAutospacing="1" w:after="100" w:afterAutospacing="1" w:line="240" w:lineRule="auto"/>
+        <w:rPr>
+          <w:rFonts w:ascii="Times New Roman" w:eastAsia="Times New Roman" w:hAnsi="Times New Roman" w:cs="Times New Roman"/>
+          <w:sz w:val="24"/>
+          <w:szCs w:val="24"/>
+          <w:lang w:eastAsia="de-DE"/>
+        </w:rPr>
+      </w:pPr>
+      <w:r>
+        <w:rPr>
+          <w:rFonts w:ascii="Times New Roman" w:eastAsia="Times New Roman" w:hAnsi="Times New Roman" w:cs="Times New Roman"/>
+          <w:sz w:val="24"/>
+          <w:szCs w:val="24"/>
+          <w:lang w:eastAsia="de-DE"/>
+        </w:rPr>
+        <w:t>Gehe zur Mitarbeiterverwaltung und klicke auf „Neues Profil erstellen“.</w:t>
+      </w:r>
+    </w:p>
+    <w:p>
+      <w:pPr>
+        <w:numPr>
+          <w:ilvl w:val="2"/>
+          <w:numId w:val="7"/>
+        </w:numPr>
+        <w:spacing w:before="100" w:beforeAutospacing="1" w:after="100" w:afterAutospacing="1" w:line="240" w:lineRule="auto"/>
+        <w:rPr>
+          <w:rFonts w:ascii="Times New Roman" w:eastAsia="Times New Roman" w:hAnsi="Times New Roman" w:cs="Times New Roman"/>
+          <w:sz w:val="24"/>
+          <w:szCs w:val="24"/>
+          <w:lang w:eastAsia="de-DE"/>
+        </w:rPr>
+      </w:pPr>
+      <w:r>
+        <w:rPr>
+          <w:rFonts w:ascii="Times New Roman" w:eastAsia="Times New Roman" w:hAnsi="Times New Roman" w:cs="Times New Roman"/>
+          <w:sz w:val="24"/>
+          <w:szCs w:val="24"/>
+          <w:lang w:eastAsia="de-DE"/>
+        </w:rPr>
+        <w:t>Gib alle notwendigen Details wie Name, E-Mail und Zugangsdaten ein.</w:t>
+      </w:r>
+    </w:p>
+    <w:p>
+      <w:pPr>
+        <w:numPr>
+          <w:ilvl w:val="2"/>
+          <w:numId w:val="7"/>
+        </w:numPr>
+        <w:spacing w:before="100" w:beforeAutospacing="1" w:after="100" w:afterAutospacing="1" w:line="240" w:lineRule="auto"/>
+        <w:rPr>
+          <w:rFonts w:ascii="Times New Roman" w:eastAsia="Times New Roman" w:hAnsi="Times New Roman" w:cs="Times New Roman"/>
+          <w:sz w:val="24"/>
+          <w:szCs w:val="24"/>
+          <w:lang w:eastAsia="de-DE"/>
+        </w:rPr>
+      </w:pPr>
+      <w:r>
+        <w:rPr>
+          <w:rFonts w:ascii="Times New Roman" w:eastAsia="Times New Roman" w:hAnsi="Times New Roman" w:cs="Times New Roman"/>
+          <w:sz w:val="24"/>
+          <w:szCs w:val="24"/>
+          <w:lang w:eastAsia="de-DE"/>
+        </w:rPr>
+        <w:t>Speichere das Profil.</w:t>
+      </w:r>
+    </w:p>
+    <w:p>
+      <w:pPr>
+        <w:numPr>
+          <w:ilvl w:val="1"/>
+          <w:numId w:val="7"/>
+        </w:numPr>
+        <w:spacing w:before="100" w:beforeAutospacing="1" w:after="100" w:afterAutospacing="1" w:line="240" w:lineRule="auto"/>
+        <w:rPr>
+          <w:rFonts w:ascii="Times New Roman" w:eastAsia="Times New Roman" w:hAnsi="Times New Roman" w:cs="Times New Roman"/>
+          <w:sz w:val="24"/>
+          <w:szCs w:val="24"/>
+          <w:lang w:eastAsia="de-DE"/>
+        </w:rPr>
+      </w:pPr>
+      <w:r>
+        <w:rPr>
+          <w:rFonts w:ascii="Times New Roman" w:eastAsia="Times New Roman" w:hAnsi="Times New Roman" w:cs="Times New Roman"/>
+          <w:b/>
+          <w:bCs/>
+          <w:sz w:val="24"/>
+          <w:szCs w:val="24"/>
+          <w:lang w:eastAsia="de-DE"/>
+        </w:rPr>
+        <w:t>Erwartetes Ergebnis</w:t>
+      </w:r>
+      <w:r>
+        <w:rPr>
+          <w:rFonts w:ascii="Times New Roman" w:eastAsia="Times New Roman" w:hAnsi="Times New Roman" w:cs="Times New Roman"/>
+          <w:sz w:val="24"/>
+          <w:szCs w:val="24"/>
+          <w:lang w:eastAsia="de-DE"/>
+        </w:rPr>
+        <w:t>: Das neue Mitarbeiterprofil wird erfolgreich gespeichert und kann genutzt werden.</w:t>
+      </w:r>
+    </w:p>
+    <w:p>
+      <w:pPr>
+        <w:numPr>
+          <w:ilvl w:val="0"/>
+          <w:numId w:val="7"/>
+        </w:numPr>
+        <w:spacing w:before="100" w:beforeAutospacing="1" w:after="100" w:afterAutospacing="1" w:line="240" w:lineRule="auto"/>
+        <w:rPr>
+          <w:rFonts w:ascii="Times New Roman" w:eastAsia="Times New Roman" w:hAnsi="Times New Roman" w:cs="Times New Roman"/>
+          <w:sz w:val="24"/>
+          <w:szCs w:val="24"/>
+          <w:lang w:eastAsia="de-DE"/>
+        </w:rPr>
+      </w:pPr>
+      <w:r>
+        <w:rPr>
+          <w:rFonts w:ascii="Times New Roman" w:eastAsia="Times New Roman" w:hAnsi="Times New Roman" w:cs="Times New Roman"/>
+          <w:b/>
+          <w:bCs/>
+          <w:sz w:val="24"/>
+          <w:szCs w:val="24"/>
+          <w:lang w:eastAsia="de-DE"/>
+        </w:rPr>
+        <w:t>Testfall 2: Passwortänderung eines Mitarbeiters</w:t>
+      </w:r>
+    </w:p>
+    <w:p>
+      <w:pPr>
+        <w:numPr>
+          <w:ilvl w:val="1"/>
+          <w:numId w:val="7"/>
+        </w:numPr>
+        <w:spacing w:before="100" w:beforeAutospacing="1" w:after="100" w:afterAutospacing="1" w:line="240" w:lineRule="auto"/>
+        <w:rPr>
+          <w:rFonts w:ascii="Times New Roman" w:eastAsia="Times New Roman" w:hAnsi="Times New Roman" w:cs="Times New Roman"/>
+          <w:sz w:val="24"/>
+          <w:szCs w:val="24"/>
+          <w:lang w:eastAsia="de-DE"/>
+        </w:rPr>
+      </w:pPr>
+      <w:r>
+        <w:rPr>
+          <w:rFonts w:ascii="Times New Roman" w:eastAsia="Times New Roman" w:hAnsi="Times New Roman" w:cs="Times New Roman"/>
+          <w:b/>
+          <w:bCs/>
+          <w:sz w:val="24"/>
+          <w:szCs w:val="24"/>
+          <w:lang w:eastAsia="de-DE"/>
+        </w:rPr>
+        <w:t>Ziel</w:t>
+      </w:r>
+      <w:r>
+        <w:rPr>
+          <w:rFonts w:ascii="Times New Roman" w:eastAsia="Times New Roman" w:hAnsi="Times New Roman" w:cs="Times New Roman"/>
+          <w:sz w:val="24"/>
+          <w:szCs w:val="24"/>
+          <w:lang w:eastAsia="de-DE"/>
+        </w:rPr>
+        <w:t>: Testen, ob ein Mitarbeiter sein Passwort ändern kann.</w:t>
+      </w:r>
+    </w:p>
+    <w:p>
+      <w:pPr>
+        <w:numPr>
+          <w:ilvl w:val="1"/>
+          <w:numId w:val="7"/>
+        </w:numPr>
+        <w:spacing w:before="100" w:beforeAutospacing="1" w:after="100" w:afterAutospacing="1" w:line="240" w:lineRule="auto"/>
+        <w:rPr>
+          <w:rFonts w:ascii="Times New Roman" w:eastAsia="Times New Roman" w:hAnsi="Times New Roman" w:cs="Times New Roman"/>
+          <w:sz w:val="24"/>
+          <w:szCs w:val="24"/>
+          <w:lang w:eastAsia="de-DE"/>
+        </w:rPr>
+      </w:pPr>
+      <w:r>
+        <w:rPr>
+          <w:rFonts w:ascii="Times New Roman" w:eastAsia="Times New Roman" w:hAnsi="Times New Roman" w:cs="Times New Roman"/>
+          <w:b/>
+          <w:bCs/>
+          <w:sz w:val="24"/>
+          <w:szCs w:val="24"/>
+          <w:lang w:eastAsia="de-DE"/>
+        </w:rPr>
+        <w:t>Schritte</w:t>
+      </w:r>
+      <w:r>
+        <w:rPr>
+          <w:rFonts w:ascii="Times New Roman" w:eastAsia="Times New Roman" w:hAnsi="Times New Roman" w:cs="Times New Roman"/>
+          <w:sz w:val="24"/>
+          <w:szCs w:val="24"/>
+          <w:lang w:eastAsia="de-DE"/>
+        </w:rPr>
+        <w:t>:</w:t>
+      </w:r>
+    </w:p>
+    <w:p>
+      <w:pPr>
+        <w:numPr>
+          <w:ilvl w:val="2"/>
+          <w:numId w:val="7"/>
+        </w:numPr>
+        <w:spacing w:before="100" w:beforeAutospacing="1" w:after="100" w:afterAutospacing="1" w:line="240" w:lineRule="auto"/>
+        <w:rPr>
+          <w:rFonts w:ascii="Times New Roman" w:eastAsia="Times New Roman" w:hAnsi="Times New Roman" w:cs="Times New Roman"/>
+          <w:sz w:val="24"/>
+          <w:szCs w:val="24"/>
+          <w:lang w:eastAsia="de-DE"/>
+        </w:rPr>
+      </w:pPr>
+      <w:r>
+        <w:rPr>
+          <w:rFonts w:ascii="Times New Roman" w:eastAsia="Times New Roman" w:hAnsi="Times New Roman" w:cs="Times New Roman"/>
+          <w:sz w:val="24"/>
+          <w:szCs w:val="24"/>
+          <w:lang w:eastAsia="de-DE"/>
+        </w:rPr>
+        <w:t>Melde dich im System als Mitarbeiter an.</w:t>
+      </w:r>
+    </w:p>
+    <w:p>
+      <w:pPr>
+        <w:numPr>
+          <w:ilvl w:val="2"/>
+          <w:numId w:val="7"/>
+        </w:numPr>
+        <w:spacing w:before="100" w:beforeAutospacing="1" w:after="100" w:afterAutospacing="1" w:line="240" w:lineRule="auto"/>
+        <w:rPr>
+          <w:rFonts w:ascii="Times New Roman" w:eastAsia="Times New Roman" w:hAnsi="Times New Roman" w:cs="Times New Roman"/>
+          <w:sz w:val="24"/>
+          <w:szCs w:val="24"/>
+          <w:lang w:eastAsia="de-DE"/>
+        </w:rPr>
+      </w:pPr>
+      <w:r>
+        <w:rPr>
+          <w:rFonts w:ascii="Times New Roman" w:eastAsia="Times New Roman" w:hAnsi="Times New Roman" w:cs="Times New Roman"/>
+          <w:sz w:val="24"/>
+          <w:szCs w:val="24"/>
+          <w:lang w:eastAsia="de-DE"/>
+        </w:rPr>
+        <w:t>Gehe zu den Profileinstellungen und wähle „Passwort ändern“.</w:t>
+      </w:r>
+    </w:p>
+    <w:p>
+      <w:pPr>
+        <w:numPr>
+          <w:ilvl w:val="2"/>
+          <w:numId w:val="7"/>
+        </w:numPr>
+        <w:spacing w:before="100" w:beforeAutospacing="1" w:after="100" w:afterAutospacing="1" w:line="240" w:lineRule="auto"/>
+        <w:rPr>
+          <w:rFonts w:ascii="Times New Roman" w:eastAsia="Times New Roman" w:hAnsi="Times New Roman" w:cs="Times New Roman"/>
+          <w:sz w:val="24"/>
+          <w:szCs w:val="24"/>
+          <w:lang w:eastAsia="de-DE"/>
+        </w:rPr>
+      </w:pPr>
+      <w:r>
+        <w:rPr>
+          <w:rFonts w:ascii="Times New Roman" w:eastAsia="Times New Roman" w:hAnsi="Times New Roman" w:cs="Times New Roman"/>
+          <w:sz w:val="24"/>
+          <w:szCs w:val="24"/>
+          <w:lang w:eastAsia="de-DE"/>
+        </w:rPr>
+        <w:t>Gib das alte Passwort sowie das neue Passwort ein.</w:t>
+      </w:r>
+    </w:p>
+    <w:p>
+      <w:pPr>
+        <w:numPr>
+          <w:ilvl w:val="2"/>
+          <w:numId w:val="7"/>
+        </w:numPr>
+        <w:spacing w:before="100" w:beforeAutospacing="1" w:after="100" w:afterAutospacing="1" w:line="240" w:lineRule="auto"/>
+        <w:rPr>
+          <w:rFonts w:ascii="Times New Roman" w:eastAsia="Times New Roman" w:hAnsi="Times New Roman" w:cs="Times New Roman"/>
+          <w:sz w:val="24"/>
+          <w:szCs w:val="24"/>
+          <w:lang w:eastAsia="de-DE"/>
+        </w:rPr>
+      </w:pPr>
+      <w:r>
+        <w:rPr>
+          <w:rFonts w:ascii="Times New Roman" w:eastAsia="Times New Roman" w:hAnsi="Times New Roman" w:cs="Times New Roman"/>
+          <w:sz w:val="24"/>
+          <w:szCs w:val="24"/>
+          <w:lang w:eastAsia="de-DE"/>
+        </w:rPr>
+        <w:t>Bestätige die Änderung.</w:t>
+      </w:r>
+    </w:p>
+    <w:p>
+      <w:pPr>
+        <w:numPr>
+          <w:ilvl w:val="1"/>
+          <w:numId w:val="7"/>
+        </w:numPr>
+        <w:spacing w:before="100" w:beforeAutospacing="1" w:after="100" w:afterAutospacing="1" w:line="240" w:lineRule="auto"/>
+        <w:rPr>
+          <w:rFonts w:ascii="Times New Roman" w:eastAsia="Times New Roman" w:hAnsi="Times New Roman" w:cs="Times New Roman"/>
+          <w:sz w:val="24"/>
+          <w:szCs w:val="24"/>
+          <w:lang w:eastAsia="de-DE"/>
+        </w:rPr>
+      </w:pPr>
+      <w:r>
+        <w:rPr>
+          <w:rFonts w:ascii="Times New Roman" w:eastAsia="Times New Roman" w:hAnsi="Times New Roman" w:cs="Times New Roman"/>
+          <w:b/>
+          <w:bCs/>
+          <w:sz w:val="24"/>
+          <w:szCs w:val="24"/>
+          <w:lang w:eastAsia="de-DE"/>
+        </w:rPr>
+        <w:lastRenderedPageBreak/>
+        <w:t>Erwartetes Ergebnis</w:t>
+      </w:r>
+      <w:r>
+        <w:rPr>
+          <w:rFonts w:ascii="Times New Roman" w:eastAsia="Times New Roman" w:hAnsi="Times New Roman" w:cs="Times New Roman"/>
+          <w:sz w:val="24"/>
+          <w:szCs w:val="24"/>
+          <w:lang w:eastAsia="de-DE"/>
+        </w:rPr>
+        <w:t>: Das Passwort wird erfolgreich geändert und ist beim nächsten Login erforderlich.</w:t>
+      </w:r>
+    </w:p>
+    <w:p>
+      <w:pPr>
+        <w:pStyle w:val="berschrift3"/>
+        <w:rPr>
+          <w:rFonts w:eastAsia="Times New Roman"/>
+          <w:lang w:eastAsia="de-DE"/>
+        </w:rPr>
+      </w:pPr>
+      <w:bookmarkStart w:id="51" w:name="_Toc189738400"/>
+      <w:r>
+        <w:rPr>
+          <w:rFonts w:eastAsia="Times New Roman"/>
+          <w:lang w:eastAsia="de-DE"/>
+        </w:rPr>
+        <w:t>11.</w:t>
+      </w:r>
+      <w:r>
+        <w:rPr>
+          <w:rFonts w:eastAsia="Times New Roman"/>
+          <w:lang w:eastAsia="de-DE"/>
+        </w:rPr>
+        <w:t>5 Benutzerfreundlichkeit und Datensicherheit</w:t>
+      </w:r>
+      <w:bookmarkEnd w:id="51"/>
+    </w:p>
+    <w:p>
+      <w:pPr>
+        <w:numPr>
+          <w:ilvl w:val="0"/>
+          <w:numId w:val="8"/>
+        </w:numPr>
+        <w:spacing w:before="100" w:beforeAutospacing="1" w:after="100" w:afterAutospacing="1" w:line="240" w:lineRule="auto"/>
+        <w:rPr>
+          <w:rFonts w:ascii="Times New Roman" w:eastAsia="Times New Roman" w:hAnsi="Times New Roman" w:cs="Times New Roman"/>
+          <w:sz w:val="24"/>
+          <w:szCs w:val="24"/>
+          <w:lang w:eastAsia="de-DE"/>
+        </w:rPr>
+      </w:pPr>
+      <w:r>
+        <w:rPr>
+          <w:rFonts w:ascii="Times New Roman" w:eastAsia="Times New Roman" w:hAnsi="Times New Roman" w:cs="Times New Roman"/>
+          <w:b/>
+          <w:bCs/>
+          <w:sz w:val="24"/>
+          <w:szCs w:val="24"/>
+          <w:lang w:eastAsia="de-DE"/>
+        </w:rPr>
+        <w:t>Testfall 1: Benutzerfreundlichkeit der Oberfläche</w:t>
+      </w:r>
+    </w:p>
+    <w:p>
+      <w:pPr>
+        <w:numPr>
+          <w:ilvl w:val="1"/>
+          <w:numId w:val="8"/>
+        </w:numPr>
+        <w:spacing w:before="100" w:beforeAutospacing="1" w:after="100" w:afterAutospacing="1" w:line="240" w:lineRule="auto"/>
+        <w:rPr>
+          <w:rFonts w:ascii="Times New Roman" w:eastAsia="Times New Roman" w:hAnsi="Times New Roman" w:cs="Times New Roman"/>
+          <w:sz w:val="24"/>
+          <w:szCs w:val="24"/>
+          <w:lang w:eastAsia="de-DE"/>
+        </w:rPr>
+      </w:pPr>
+      <w:r>
+        <w:rPr>
+          <w:rFonts w:ascii="Times New Roman" w:eastAsia="Times New Roman" w:hAnsi="Times New Roman" w:cs="Times New Roman"/>
+          <w:b/>
+          <w:bCs/>
+          <w:sz w:val="24"/>
+          <w:szCs w:val="24"/>
+          <w:lang w:eastAsia="de-DE"/>
+        </w:rPr>
+        <w:t>Ziel</w:t>
+      </w:r>
+      <w:r>
+        <w:rPr>
+          <w:rFonts w:ascii="Times New Roman" w:eastAsia="Times New Roman" w:hAnsi="Times New Roman" w:cs="Times New Roman"/>
+          <w:sz w:val="24"/>
+          <w:szCs w:val="24"/>
+          <w:lang w:eastAsia="de-DE"/>
+        </w:rPr>
+        <w:t>: Überprüfen, ob die Benutzeroberfläche intuitiv und leicht navigierbar ist.</w:t>
+      </w:r>
+    </w:p>
+    <w:p>
+      <w:pPr>
+        <w:numPr>
+          <w:ilvl w:val="1"/>
+          <w:numId w:val="8"/>
+        </w:numPr>
+        <w:spacing w:before="100" w:beforeAutospacing="1" w:after="100" w:afterAutospacing="1" w:line="240" w:lineRule="auto"/>
+        <w:rPr>
+          <w:rFonts w:ascii="Times New Roman" w:eastAsia="Times New Roman" w:hAnsi="Times New Roman" w:cs="Times New Roman"/>
+          <w:sz w:val="24"/>
+          <w:szCs w:val="24"/>
+          <w:lang w:eastAsia="de-DE"/>
+        </w:rPr>
+      </w:pPr>
+      <w:r>
+        <w:rPr>
+          <w:rFonts w:ascii="Times New Roman" w:eastAsia="Times New Roman" w:hAnsi="Times New Roman" w:cs="Times New Roman"/>
+          <w:b/>
+          <w:bCs/>
+          <w:sz w:val="24"/>
+          <w:szCs w:val="24"/>
+          <w:lang w:eastAsia="de-DE"/>
+        </w:rPr>
+        <w:t>Schritte</w:t>
+      </w:r>
+      <w:r>
+        <w:rPr>
+          <w:rFonts w:ascii="Times New Roman" w:eastAsia="Times New Roman" w:hAnsi="Times New Roman" w:cs="Times New Roman"/>
+          <w:sz w:val="24"/>
+          <w:szCs w:val="24"/>
+          <w:lang w:eastAsia="de-DE"/>
+        </w:rPr>
+        <w:t>:</w:t>
+      </w:r>
+    </w:p>
+    <w:p>
+      <w:pPr>
+        <w:numPr>
+          <w:ilvl w:val="2"/>
+          <w:numId w:val="8"/>
+        </w:numPr>
+        <w:spacing w:before="100" w:beforeAutospacing="1" w:after="100" w:afterAutospacing="1" w:line="240" w:lineRule="auto"/>
+        <w:rPr>
+          <w:rFonts w:ascii="Times New Roman" w:eastAsia="Times New Roman" w:hAnsi="Times New Roman" w:cs="Times New Roman"/>
+          <w:sz w:val="24"/>
+          <w:szCs w:val="24"/>
+          <w:lang w:eastAsia="de-DE"/>
+        </w:rPr>
+      </w:pPr>
+      <w:r>
+        <w:rPr>
+          <w:rFonts w:ascii="Times New Roman" w:eastAsia="Times New Roman" w:hAnsi="Times New Roman" w:cs="Times New Roman"/>
+          <w:sz w:val="24"/>
+          <w:szCs w:val="24"/>
+          <w:lang w:eastAsia="de-DE"/>
+        </w:rPr>
+        <w:t>Melde dich als neuer Benutzer an.</w:t>
+      </w:r>
+    </w:p>
+    <w:p>
+      <w:pPr>
+        <w:numPr>
+          <w:ilvl w:val="2"/>
+          <w:numId w:val="8"/>
+        </w:numPr>
+        <w:spacing w:before="100" w:beforeAutospacing="1" w:after="100" w:afterAutospacing="1" w:line="240" w:lineRule="auto"/>
+        <w:rPr>
+          <w:rFonts w:ascii="Times New Roman" w:eastAsia="Times New Roman" w:hAnsi="Times New Roman" w:cs="Times New Roman"/>
+          <w:sz w:val="24"/>
+          <w:szCs w:val="24"/>
+          <w:lang w:eastAsia="de-DE"/>
+        </w:rPr>
+      </w:pPr>
+      <w:r>
+        <w:rPr>
+          <w:rFonts w:ascii="Times New Roman" w:eastAsia="Times New Roman" w:hAnsi="Times New Roman" w:cs="Times New Roman"/>
+          <w:sz w:val="24"/>
+          <w:szCs w:val="24"/>
+          <w:lang w:eastAsia="de-DE"/>
+        </w:rPr>
+        <w:t>Teste die Navigation durch verschiedene Bereiche der Software (z.B. Lagerverwaltung, Bestellungen, Lieferanten).</w:t>
+      </w:r>
+    </w:p>
+    <w:p>
+      <w:pPr>
+        <w:numPr>
+          <w:ilvl w:val="2"/>
+          <w:numId w:val="8"/>
+        </w:numPr>
+        <w:spacing w:before="100" w:beforeAutospacing="1" w:after="100" w:afterAutospacing="1" w:line="240" w:lineRule="auto"/>
+        <w:rPr>
+          <w:rFonts w:ascii="Times New Roman" w:eastAsia="Times New Roman" w:hAnsi="Times New Roman" w:cs="Times New Roman"/>
+          <w:sz w:val="24"/>
+          <w:szCs w:val="24"/>
+          <w:lang w:eastAsia="de-DE"/>
+        </w:rPr>
+      </w:pPr>
+      <w:r>
+        <w:rPr>
+          <w:rFonts w:ascii="Times New Roman" w:eastAsia="Times New Roman" w:hAnsi="Times New Roman" w:cs="Times New Roman"/>
+          <w:sz w:val="24"/>
+          <w:szCs w:val="24"/>
+          <w:lang w:eastAsia="de-DE"/>
+        </w:rPr>
+        <w:t>Achte auf klare Beschriftungen und einfache Zugänglichkeit der Funktionen.</w:t>
+      </w:r>
+    </w:p>
+    <w:p>
+      <w:pPr>
+        <w:numPr>
+          <w:ilvl w:val="1"/>
+          <w:numId w:val="8"/>
+        </w:numPr>
+        <w:spacing w:before="100" w:beforeAutospacing="1" w:after="100" w:afterAutospacing="1" w:line="240" w:lineRule="auto"/>
+        <w:rPr>
+          <w:rFonts w:ascii="Times New Roman" w:eastAsia="Times New Roman" w:hAnsi="Times New Roman" w:cs="Times New Roman"/>
+          <w:sz w:val="24"/>
+          <w:szCs w:val="24"/>
+          <w:lang w:eastAsia="de-DE"/>
+        </w:rPr>
+      </w:pPr>
+      <w:r>
+        <w:rPr>
+          <w:rFonts w:ascii="Times New Roman" w:eastAsia="Times New Roman" w:hAnsi="Times New Roman" w:cs="Times New Roman"/>
+          <w:b/>
+          <w:bCs/>
+          <w:sz w:val="24"/>
+          <w:szCs w:val="24"/>
+          <w:lang w:eastAsia="de-DE"/>
+        </w:rPr>
+        <w:t>Erwartetes Ergebnis</w:t>
+      </w:r>
+      <w:r>
+        <w:rPr>
+          <w:rFonts w:ascii="Times New Roman" w:eastAsia="Times New Roman" w:hAnsi="Times New Roman" w:cs="Times New Roman"/>
+          <w:sz w:val="24"/>
+          <w:szCs w:val="24"/>
+          <w:lang w:eastAsia="de-DE"/>
+        </w:rPr>
+        <w:t>: Die Benutzeroberfläche ist einfach und intuitiv, ohne dass lange Einarbeitung notwendig ist.</w:t>
+      </w:r>
+    </w:p>
+    <w:p>
+      <w:pPr>
+        <w:pStyle w:val="berschrift3"/>
+        <w:rPr>
+          <w:rFonts w:eastAsia="Times New Roman"/>
+          <w:lang w:eastAsia="de-DE"/>
+        </w:rPr>
+      </w:pPr>
+      <w:bookmarkStart w:id="52" w:name="_Toc189738401"/>
+      <w:r>
+        <w:rPr>
+          <w:rFonts w:eastAsia="Times New Roman"/>
+          <w:lang w:eastAsia="de-DE"/>
+        </w:rPr>
+        <w:t>11.</w:t>
+      </w:r>
+      <w:r>
+        <w:rPr>
+          <w:rFonts w:eastAsia="Times New Roman"/>
+          <w:lang w:eastAsia="de-DE"/>
+        </w:rPr>
+        <w:t>6 Integration und Schnittstellen</w:t>
+      </w:r>
+      <w:bookmarkEnd w:id="52"/>
+    </w:p>
+    <w:p>
+      <w:pPr>
+        <w:numPr>
+          <w:ilvl w:val="0"/>
+          <w:numId w:val="9"/>
+        </w:numPr>
+        <w:spacing w:before="100" w:beforeAutospacing="1" w:after="100" w:afterAutospacing="1" w:line="240" w:lineRule="auto"/>
+        <w:rPr>
+          <w:rFonts w:ascii="Times New Roman" w:eastAsia="Times New Roman" w:hAnsi="Times New Roman" w:cs="Times New Roman"/>
+          <w:sz w:val="24"/>
+          <w:szCs w:val="24"/>
+          <w:lang w:eastAsia="de-DE"/>
+        </w:rPr>
+      </w:pPr>
+      <w:r>
+        <w:rPr>
+          <w:rFonts w:ascii="Times New Roman" w:eastAsia="Times New Roman" w:hAnsi="Times New Roman" w:cs="Times New Roman"/>
+          <w:b/>
+          <w:bCs/>
+          <w:sz w:val="24"/>
+          <w:szCs w:val="24"/>
+          <w:lang w:eastAsia="de-DE"/>
+        </w:rPr>
+        <w:t>Testfall 1: Integration mit der bestehenden Lagerdatenbank</w:t>
+      </w:r>
+    </w:p>
+    <w:p>
+      <w:pPr>
+        <w:numPr>
+          <w:ilvl w:val="1"/>
+          <w:numId w:val="9"/>
+        </w:numPr>
+        <w:spacing w:before="100" w:beforeAutospacing="1" w:after="100" w:afterAutospacing="1" w:line="240" w:lineRule="auto"/>
+        <w:rPr>
+          <w:rFonts w:ascii="Times New Roman" w:eastAsia="Times New Roman" w:hAnsi="Times New Roman" w:cs="Times New Roman"/>
+          <w:sz w:val="24"/>
+          <w:szCs w:val="24"/>
+          <w:lang w:eastAsia="de-DE"/>
+        </w:rPr>
+      </w:pPr>
+      <w:r>
+        <w:rPr>
+          <w:rFonts w:ascii="Times New Roman" w:eastAsia="Times New Roman" w:hAnsi="Times New Roman" w:cs="Times New Roman"/>
+          <w:b/>
+          <w:bCs/>
+          <w:sz w:val="24"/>
+          <w:szCs w:val="24"/>
+          <w:lang w:eastAsia="de-DE"/>
+        </w:rPr>
+        <w:t>Ziel</w:t>
+      </w:r>
+      <w:r>
+        <w:rPr>
+          <w:rFonts w:ascii="Times New Roman" w:eastAsia="Times New Roman" w:hAnsi="Times New Roman" w:cs="Times New Roman"/>
+          <w:sz w:val="24"/>
+          <w:szCs w:val="24"/>
+          <w:lang w:eastAsia="de-DE"/>
+        </w:rPr>
+        <w:t>: Überprüfen, ob die neue Software korrekt mit der bestehenden Lagerdatenbank kommuniziert.</w:t>
+      </w:r>
+    </w:p>
+    <w:p>
+      <w:pPr>
+        <w:numPr>
+          <w:ilvl w:val="1"/>
+          <w:numId w:val="9"/>
+        </w:numPr>
+        <w:spacing w:before="100" w:beforeAutospacing="1" w:after="100" w:afterAutospacing="1" w:line="240" w:lineRule="auto"/>
+        <w:rPr>
+          <w:rFonts w:ascii="Times New Roman" w:eastAsia="Times New Roman" w:hAnsi="Times New Roman" w:cs="Times New Roman"/>
+          <w:sz w:val="24"/>
+          <w:szCs w:val="24"/>
+          <w:lang w:eastAsia="de-DE"/>
+        </w:rPr>
+      </w:pPr>
+      <w:r>
+        <w:rPr>
+          <w:rFonts w:ascii="Times New Roman" w:eastAsia="Times New Roman" w:hAnsi="Times New Roman" w:cs="Times New Roman"/>
+          <w:b/>
+          <w:bCs/>
+          <w:sz w:val="24"/>
+          <w:szCs w:val="24"/>
+          <w:lang w:eastAsia="de-DE"/>
+        </w:rPr>
+        <w:t>Schritte</w:t>
+      </w:r>
+      <w:r>
+        <w:rPr>
+          <w:rFonts w:ascii="Times New Roman" w:eastAsia="Times New Roman" w:hAnsi="Times New Roman" w:cs="Times New Roman"/>
+          <w:sz w:val="24"/>
+          <w:szCs w:val="24"/>
+          <w:lang w:eastAsia="de-DE"/>
+        </w:rPr>
+        <w:t>:</w:t>
+      </w:r>
+    </w:p>
+    <w:p>
+      <w:pPr>
+        <w:numPr>
+          <w:ilvl w:val="2"/>
+          <w:numId w:val="9"/>
+        </w:numPr>
+        <w:spacing w:before="100" w:beforeAutospacing="1" w:after="100" w:afterAutospacing="1" w:line="240" w:lineRule="auto"/>
+        <w:rPr>
+          <w:rFonts w:ascii="Times New Roman" w:eastAsia="Times New Roman" w:hAnsi="Times New Roman" w:cs="Times New Roman"/>
+          <w:sz w:val="24"/>
+          <w:szCs w:val="24"/>
+          <w:lang w:eastAsia="de-DE"/>
+        </w:rPr>
+      </w:pPr>
+      <w:r>
+        <w:rPr>
+          <w:rFonts w:ascii="Times New Roman" w:eastAsia="Times New Roman" w:hAnsi="Times New Roman" w:cs="Times New Roman"/>
+          <w:sz w:val="24"/>
+          <w:szCs w:val="24"/>
+          <w:lang w:eastAsia="de-DE"/>
+        </w:rPr>
+        <w:t>Ändere einen Lagerbestand in der neuen Software.</w:t>
+      </w:r>
+    </w:p>
+    <w:p>
+      <w:pPr>
+        <w:numPr>
+          <w:ilvl w:val="2"/>
+          <w:numId w:val="9"/>
+        </w:numPr>
+        <w:spacing w:before="100" w:beforeAutospacing="1" w:after="100" w:afterAutospacing="1" w:line="240" w:lineRule="auto"/>
+        <w:rPr>
+          <w:rFonts w:ascii="Times New Roman" w:eastAsia="Times New Roman" w:hAnsi="Times New Roman" w:cs="Times New Roman"/>
+          <w:sz w:val="24"/>
+          <w:szCs w:val="24"/>
+          <w:lang w:eastAsia="de-DE"/>
+        </w:rPr>
+      </w:pPr>
+      <w:r>
+        <w:rPr>
+          <w:rFonts w:ascii="Times New Roman" w:eastAsia="Times New Roman" w:hAnsi="Times New Roman" w:cs="Times New Roman"/>
+          <w:sz w:val="24"/>
+          <w:szCs w:val="24"/>
+          <w:lang w:eastAsia="de-DE"/>
+        </w:rPr>
+        <w:t>Überprüfe, ob die Änderung korrekt in der bestehenden Lagerdatenbank reflektiert wird.</w:t>
+      </w:r>
+    </w:p>
+    <w:p>
+      <w:pPr>
+        <w:numPr>
+          <w:ilvl w:val="1"/>
+          <w:numId w:val="9"/>
+        </w:numPr>
+        <w:spacing w:before="100" w:beforeAutospacing="1" w:after="100" w:afterAutospacing="1" w:line="240" w:lineRule="auto"/>
+        <w:rPr>
+          <w:rFonts w:ascii="Times New Roman" w:eastAsia="Times New Roman" w:hAnsi="Times New Roman" w:cs="Times New Roman"/>
+          <w:sz w:val="24"/>
+          <w:szCs w:val="24"/>
+          <w:lang w:eastAsia="de-DE"/>
+        </w:rPr>
+      </w:pPr>
+      <w:r>
+        <w:rPr>
+          <w:rFonts w:ascii="Times New Roman" w:eastAsia="Times New Roman" w:hAnsi="Times New Roman" w:cs="Times New Roman"/>
+          <w:b/>
+          <w:bCs/>
+          <w:sz w:val="24"/>
+          <w:szCs w:val="24"/>
+          <w:lang w:eastAsia="de-DE"/>
+        </w:rPr>
+        <w:t>Erwartetes Ergebnis</w:t>
+      </w:r>
+      <w:r>
+        <w:rPr>
+          <w:rFonts w:ascii="Times New Roman" w:eastAsia="Times New Roman" w:hAnsi="Times New Roman" w:cs="Times New Roman"/>
+          <w:sz w:val="24"/>
+          <w:szCs w:val="24"/>
+          <w:lang w:eastAsia="de-DE"/>
+        </w:rPr>
+        <w:t>: Die Änderung wird erfolgreich in beiden Systemen synchronisiert.</w:t>
+      </w:r>
+    </w:p>
+    <w:p>
+      <w:pPr>
+        <w:numPr>
+          <w:ilvl w:val="0"/>
+          <w:numId w:val="9"/>
+        </w:numPr>
+        <w:spacing w:before="100" w:beforeAutospacing="1" w:after="100" w:afterAutospacing="1" w:line="240" w:lineRule="auto"/>
+        <w:rPr>
+          <w:rFonts w:ascii="Times New Roman" w:eastAsia="Times New Roman" w:hAnsi="Times New Roman" w:cs="Times New Roman"/>
+          <w:sz w:val="24"/>
+          <w:szCs w:val="24"/>
+          <w:lang w:eastAsia="de-DE"/>
+        </w:rPr>
+      </w:pPr>
+      <w:r>
+        <w:rPr>
+          <w:rFonts w:ascii="Times New Roman" w:eastAsia="Times New Roman" w:hAnsi="Times New Roman" w:cs="Times New Roman"/>
+          <w:b/>
+          <w:bCs/>
+          <w:sz w:val="24"/>
+          <w:szCs w:val="24"/>
+          <w:lang w:eastAsia="de-DE"/>
+        </w:rPr>
+        <w:t>Testfall 2: Anmelden und Passwortänderung durch Mitarbeiter</w:t>
+      </w:r>
+    </w:p>
+    <w:p>
+      <w:pPr>
+        <w:numPr>
+          <w:ilvl w:val="1"/>
+          <w:numId w:val="9"/>
+        </w:numPr>
+        <w:spacing w:before="100" w:beforeAutospacing="1" w:after="100" w:afterAutospacing="1" w:line="240" w:lineRule="auto"/>
+        <w:rPr>
+          <w:rFonts w:ascii="Times New Roman" w:eastAsia="Times New Roman" w:hAnsi="Times New Roman" w:cs="Times New Roman"/>
+          <w:sz w:val="24"/>
+          <w:szCs w:val="24"/>
+          <w:lang w:eastAsia="de-DE"/>
+        </w:rPr>
+      </w:pPr>
+      <w:r>
+        <w:rPr>
+          <w:rFonts w:ascii="Times New Roman" w:eastAsia="Times New Roman" w:hAnsi="Times New Roman" w:cs="Times New Roman"/>
+          <w:b/>
+          <w:bCs/>
+          <w:sz w:val="24"/>
+          <w:szCs w:val="24"/>
+          <w:lang w:eastAsia="de-DE"/>
+        </w:rPr>
+        <w:t>Ziel</w:t>
+      </w:r>
+      <w:r>
+        <w:rPr>
+          <w:rFonts w:ascii="Times New Roman" w:eastAsia="Times New Roman" w:hAnsi="Times New Roman" w:cs="Times New Roman"/>
+          <w:sz w:val="24"/>
+          <w:szCs w:val="24"/>
+          <w:lang w:eastAsia="de-DE"/>
+        </w:rPr>
+        <w:t>: Testen, ob Mitarbeiter sich einloggen und ihr Passwort ändern können.</w:t>
+      </w:r>
+    </w:p>
+    <w:p>
+      <w:pPr>
+        <w:numPr>
+          <w:ilvl w:val="1"/>
+          <w:numId w:val="9"/>
+        </w:numPr>
+        <w:spacing w:before="100" w:beforeAutospacing="1" w:after="100" w:afterAutospacing="1" w:line="240" w:lineRule="auto"/>
+        <w:rPr>
+          <w:rFonts w:ascii="Times New Roman" w:eastAsia="Times New Roman" w:hAnsi="Times New Roman" w:cs="Times New Roman"/>
+          <w:sz w:val="24"/>
+          <w:szCs w:val="24"/>
+          <w:lang w:eastAsia="de-DE"/>
+        </w:rPr>
+      </w:pPr>
+      <w:r>
+        <w:rPr>
+          <w:rFonts w:ascii="Times New Roman" w:eastAsia="Times New Roman" w:hAnsi="Times New Roman" w:cs="Times New Roman"/>
+          <w:b/>
+          <w:bCs/>
+          <w:sz w:val="24"/>
+          <w:szCs w:val="24"/>
+          <w:lang w:eastAsia="de-DE"/>
+        </w:rPr>
+        <w:t>Schritte</w:t>
+      </w:r>
+      <w:r>
+        <w:rPr>
+          <w:rFonts w:ascii="Times New Roman" w:eastAsia="Times New Roman" w:hAnsi="Times New Roman" w:cs="Times New Roman"/>
+          <w:sz w:val="24"/>
+          <w:szCs w:val="24"/>
+          <w:lang w:eastAsia="de-DE"/>
+        </w:rPr>
+        <w:t>:</w:t>
+      </w:r>
+    </w:p>
+    <w:p>
+      <w:pPr>
+        <w:numPr>
+          <w:ilvl w:val="2"/>
+          <w:numId w:val="9"/>
+        </w:numPr>
+        <w:spacing w:before="100" w:beforeAutospacing="1" w:after="100" w:afterAutospacing="1" w:line="240" w:lineRule="auto"/>
+        <w:rPr>
+          <w:rFonts w:ascii="Times New Roman" w:eastAsia="Times New Roman" w:hAnsi="Times New Roman" w:cs="Times New Roman"/>
+          <w:sz w:val="24"/>
+          <w:szCs w:val="24"/>
+          <w:lang w:eastAsia="de-DE"/>
+        </w:rPr>
+      </w:pPr>
+      <w:r>
+        <w:rPr>
+          <w:rFonts w:ascii="Times New Roman" w:eastAsia="Times New Roman" w:hAnsi="Times New Roman" w:cs="Times New Roman"/>
+          <w:sz w:val="24"/>
+          <w:szCs w:val="24"/>
+          <w:lang w:eastAsia="de-DE"/>
+        </w:rPr>
+        <w:t>Melde dich als Mitarbeiter an.</w:t>
+      </w:r>
+    </w:p>
+    <w:p>
+      <w:pPr>
+        <w:numPr>
+          <w:ilvl w:val="2"/>
+          <w:numId w:val="9"/>
+        </w:numPr>
+        <w:spacing w:before="100" w:beforeAutospacing="1" w:after="100" w:afterAutospacing="1" w:line="240" w:lineRule="auto"/>
+        <w:rPr>
+          <w:rFonts w:ascii="Times New Roman" w:eastAsia="Times New Roman" w:hAnsi="Times New Roman" w:cs="Times New Roman"/>
+          <w:sz w:val="24"/>
+          <w:szCs w:val="24"/>
+          <w:lang w:eastAsia="de-DE"/>
+        </w:rPr>
+      </w:pPr>
+      <w:r>
+        <w:rPr>
+          <w:rFonts w:ascii="Times New Roman" w:eastAsia="Times New Roman" w:hAnsi="Times New Roman" w:cs="Times New Roman"/>
+          <w:sz w:val="24"/>
+          <w:szCs w:val="24"/>
+          <w:lang w:eastAsia="de-DE"/>
+        </w:rPr>
+        <w:t>Ändere dein Passwort im Profil.</w:t>
+      </w:r>
+    </w:p>
+    <w:p>
+      <w:pPr>
+        <w:numPr>
+          <w:ilvl w:val="1"/>
+          <w:numId w:val="9"/>
+        </w:numPr>
+        <w:spacing w:before="100" w:beforeAutospacing="1" w:after="100" w:afterAutospacing="1" w:line="240" w:lineRule="auto"/>
+        <w:rPr>
+          <w:rFonts w:ascii="Times New Roman" w:eastAsia="Times New Roman" w:hAnsi="Times New Roman" w:cs="Times New Roman"/>
+          <w:sz w:val="24"/>
+          <w:szCs w:val="24"/>
+          <w:lang w:eastAsia="de-DE"/>
+        </w:rPr>
+      </w:pPr>
+      <w:r>
+        <w:rPr>
+          <w:rFonts w:ascii="Times New Roman" w:eastAsia="Times New Roman" w:hAnsi="Times New Roman" w:cs="Times New Roman"/>
+          <w:b/>
+          <w:bCs/>
+          <w:sz w:val="24"/>
+          <w:szCs w:val="24"/>
+          <w:lang w:eastAsia="de-DE"/>
+        </w:rPr>
+        <w:t>Erwartetes Ergebnis</w:t>
+      </w:r>
+      <w:r>
+        <w:rPr>
+          <w:rFonts w:ascii="Times New Roman" w:eastAsia="Times New Roman" w:hAnsi="Times New Roman" w:cs="Times New Roman"/>
+          <w:sz w:val="24"/>
+          <w:szCs w:val="24"/>
+          <w:lang w:eastAsia="de-DE"/>
+        </w:rPr>
+        <w:t>: Der Mitarbeiter kann sich erfolgreich einloggen und sein Passwort ändern.</w:t>
+      </w:r>
+    </w:p>
+    <w:p>
+      <w:pPr>
+        <w:pStyle w:val="berschrift3"/>
+      </w:pPr>
+    </w:p>
     <w:sectPr>
       <w:headerReference w:type="default" r:id="rId30"/>
       <w:footerReference w:type="default" r:id="rId31"/>
@@ -6034,7 +8756,7 @@
 </file>
 
 <file path=word/endnotes.xml><?xml version="1.0" encoding="utf-8"?>
-<w:endnotes xmlns:wpc="http://schemas.microsoft.com/office/word/2010/wordprocessingCanvas" xmlns:cx="http://schemas.microsoft.com/office/drawing/2014/chartex" xmlns:cx1="http://schemas.microsoft.com/office/drawing/2015/9/8/chartex" xmlns:cx2="http://schemas.microsoft.com/office/drawing/2015/10/21/chartex" xmlns:cx3="http://schemas.microsoft.com/office/drawing/2016/5/9/chartex" xmlns:cx4="http://schemas.microsoft.com/office/drawing/2016/5/10/chartex" xmlns:cx5="http://schemas.microsoft.com/office/drawing/2016/5/11/chartex" xmlns:cx6="http://schemas.microsoft.com/office/drawing/2016/5/12/chartex" xmlns:cx7="http://schemas.microsoft.com/office/drawing/2016/5/13/chartex" xmlns:cx8="http://schemas.microsoft.com/office/drawing/2016/5/14/chartex" xmlns:mc="http://schemas.openxmlformats.org/markup-compatibility/2006" xmlns:aink="http://schemas.microsoft.com/office/drawing/2016/ink" xmlns:am3d="http://schemas.microsoft.com/office/drawing/2017/model3d" xmlns:o="urn:schemas-microsoft-com:office:office" xmlns:r="http://schemas.openxmlformats.org/officeDocument/2006/relationships" xmlns:m="http://schemas.openxmlformats.org/officeDocument/2006/math" xmlns:v="urn:schemas-microsoft-com:vml" xmlns:wp14="http://schemas.microsoft.com/office/word/2010/wordprocessingDrawing" xmlns:wp="http://schemas.openxmlformats.org/drawingml/2006/wordprocessingDrawing" xmlns:w10="urn:schemas-microsoft-com:office:word" xmlns:w="http://schemas.openxmlformats.org/wordprocessingml/2006/main" xmlns:w14="http://schemas.microsoft.com/office/word/2010/wordml" xmlns:w15="http://schemas.microsoft.com/office/word/2012/wordml" xmlns:w16cex="http://schemas.microsoft.com/office/word/2018/wordml/cex" xmlns:w16cid="http://schemas.microsoft.com/office/word/2016/wordml/cid" xmlns:w16="http://schemas.microsoft.com/office/word/2018/wordml" xmlns:w16sdtdh="http://schemas.microsoft.com/office/word/2020/wordml/sdtdatahash" xmlns:w16se="http://schemas.microsoft.com/office/word/2015/wordml/symex" xmlns:wpg="http://schemas.microsoft.com/office/word/2010/wordprocessingGroup" xmlns:wpi="http://schemas.microsoft.com/office/word/2010/wordprocessingInk" xmlns:wne="http://schemas.microsoft.com/office/word/2006/wordml" xmlns:wps="http://schemas.microsoft.com/office/word/2010/wordprocessingShape" mc:Ignorable="w14 w15 w16se w16cid w16 w16cex w16sdtdh wp14">
+<w:endnotes xmlns:wpc="http://schemas.microsoft.com/office/word/2010/wordprocessingCanvas" xmlns:cx="http://schemas.microsoft.com/office/drawing/2014/chartex" xmlns:cx1="http://schemas.microsoft.com/office/drawing/2015/9/8/chartex" xmlns:cx2="http://schemas.microsoft.com/office/drawing/2015/10/21/chartex" xmlns:cx3="http://schemas.microsoft.com/office/drawing/2016/5/9/chartex" xmlns:cx4="http://schemas.microsoft.com/office/drawing/2016/5/10/chartex" xmlns:cx5="http://schemas.microsoft.com/office/drawing/2016/5/11/chartex" xmlns:cx6="http://schemas.microsoft.com/office/drawing/2016/5/12/chartex" xmlns:cx7="http://schemas.microsoft.com/office/drawing/2016/5/13/chartex" xmlns:cx8="http://schemas.microsoft.com/office/drawing/2016/5/14/chartex" xmlns:mc="http://schemas.openxmlformats.org/markup-compatibility/2006" xmlns:aink="http://schemas.microsoft.com/office/drawing/2016/ink" xmlns:am3d="http://schemas.microsoft.com/office/drawing/2017/model3d" xmlns:o="urn:schemas-microsoft-com:office:office" xmlns:oel="http://schemas.microsoft.com/office/2019/extlst" xmlns:r="http://schemas.openxmlformats.org/officeDocument/2006/relationships" xmlns:m="http://schemas.openxmlformats.org/officeDocument/2006/math" xmlns:v="urn:schemas-microsoft-com:vml" xmlns:wp14="http://schemas.microsoft.com/office/word/2010/wordprocessingDrawing" xmlns:wp="http://schemas.openxmlformats.org/drawingml/2006/wordprocessingDrawing" xmlns:w10="urn:schemas-microsoft-com:office:word" xmlns:w="http://schemas.openxmlformats.org/wordprocessingml/2006/main" xmlns:w14="http://schemas.microsoft.com/office/word/2010/wordml" xmlns:w15="http://schemas.microsoft.com/office/word/2012/wordml" xmlns:w16cex="http://schemas.microsoft.com/office/word/2018/wordml/cex" xmlns:w16cid="http://schemas.microsoft.com/office/word/2016/wordml/cid" xmlns:w16="http://schemas.microsoft.com/office/word/2018/wordml" xmlns:w16du="http://schemas.microsoft.com/office/word/2023/wordml/word16du" xmlns:w16sdtdh="http://schemas.microsoft.com/office/word/2020/wordml/sdtdatahash" xmlns:w16sdtfl="http://schemas.microsoft.com/office/word/2024/wordml/sdtformatlock" xmlns:w16se="http://schemas.microsoft.com/office/word/2015/wordml/symex" xmlns:wpg="http://schemas.microsoft.com/office/word/2010/wordprocessingGroup" xmlns:wpi="http://schemas.microsoft.com/office/word/2010/wordprocessingInk" xmlns:wne="http://schemas.microsoft.com/office/word/2006/wordml" xmlns:wps="http://schemas.microsoft.com/office/word/2010/wordprocessingShape" mc:Ignorable="w14 w15 w16se w16cid w16 w16cex w16sdtdh w16sdtfl w16du wp14">
   <w:endnote w:type="separator" w:id="-1">
     <w:p>
       <w:pPr>
@@ -6059,7 +8781,7 @@
 </file>
 
 <file path=word/footer1.xml><?xml version="1.0" encoding="utf-8"?>
-<w:ftr xmlns:wpc="http://schemas.microsoft.com/office/word/2010/wordprocessingCanvas" xmlns:cx="http://schemas.microsoft.com/office/drawing/2014/chartex" xmlns:cx1="http://schemas.microsoft.com/office/drawing/2015/9/8/chartex" xmlns:cx2="http://schemas.microsoft.com/office/drawing/2015/10/21/chartex" xmlns:cx3="http://schemas.microsoft.com/office/drawing/2016/5/9/chartex" xmlns:cx4="http://schemas.microsoft.com/office/drawing/2016/5/10/chartex" xmlns:cx5="http://schemas.microsoft.com/office/drawing/2016/5/11/chartex" xmlns:cx6="http://schemas.microsoft.com/office/drawing/2016/5/12/chartex" xmlns:cx7="http://schemas.microsoft.com/office/drawing/2016/5/13/chartex" xmlns:cx8="http://schemas.microsoft.com/office/drawing/2016/5/14/chartex" xmlns:mc="http://schemas.openxmlformats.org/markup-compatibility/2006" xmlns:aink="http://schemas.microsoft.com/office/drawing/2016/ink" xmlns:am3d="http://schemas.microsoft.com/office/drawing/2017/model3d" xmlns:o="urn:schemas-microsoft-com:office:office" xmlns:r="http://schemas.openxmlformats.org/officeDocument/2006/relationships" xmlns:m="http://schemas.openxmlformats.org/officeDocument/2006/math" xmlns:v="urn:schemas-microsoft-com:vml" xmlns:wp14="http://schemas.microsoft.com/office/word/2010/wordprocessingDrawing" xmlns:wp="http://schemas.openxmlformats.org/drawingml/2006/wordprocessingDrawing" xmlns:w10="urn:schemas-microsoft-com:office:word" xmlns:w="http://schemas.openxmlformats.org/wordprocessingml/2006/main" xmlns:w14="http://schemas.microsoft.com/office/word/2010/wordml" xmlns:w15="http://schemas.microsoft.com/office/word/2012/wordml" xmlns:w16cex="http://schemas.microsoft.com/office/word/2018/wordml/cex" xmlns:w16cid="http://schemas.microsoft.com/office/word/2016/wordml/cid" xmlns:w16="http://schemas.microsoft.com/office/word/2018/wordml" xmlns:w16sdtdh="http://schemas.microsoft.com/office/word/2020/wordml/sdtdatahash" xmlns:w16se="http://schemas.microsoft.com/office/word/2015/wordml/symex" xmlns:wpg="http://schemas.microsoft.com/office/word/2010/wordprocessingGroup" xmlns:wpi="http://schemas.microsoft.com/office/word/2010/wordprocessingInk" xmlns:wne="http://schemas.microsoft.com/office/word/2006/wordml" xmlns:wps="http://schemas.microsoft.com/office/word/2010/wordprocessingShape" mc:Ignorable="w14 w15 w16se w16cid w16 w16cex w16sdtdh wp14">
+<w:ftr xmlns:wpc="http://schemas.microsoft.com/office/word/2010/wordprocessingCanvas" xmlns:cx="http://schemas.microsoft.com/office/drawing/2014/chartex" xmlns:cx1="http://schemas.microsoft.com/office/drawing/2015/9/8/chartex" xmlns:cx2="http://schemas.microsoft.com/office/drawing/2015/10/21/chartex" xmlns:cx3="http://schemas.microsoft.com/office/drawing/2016/5/9/chartex" xmlns:cx4="http://schemas.microsoft.com/office/drawing/2016/5/10/chartex" xmlns:cx5="http://schemas.microsoft.com/office/drawing/2016/5/11/chartex" xmlns:cx6="http://schemas.microsoft.com/office/drawing/2016/5/12/chartex" xmlns:cx7="http://schemas.microsoft.com/office/drawing/2016/5/13/chartex" xmlns:cx8="http://schemas.microsoft.com/office/drawing/2016/5/14/chartex" xmlns:mc="http://schemas.openxmlformats.org/markup-compatibility/2006" xmlns:aink="http://schemas.microsoft.com/office/drawing/2016/ink" xmlns:am3d="http://schemas.microsoft.com/office/drawing/2017/model3d" xmlns:o="urn:schemas-microsoft-com:office:office" xmlns:oel="http://schemas.microsoft.com/office/2019/extlst" xmlns:r="http://schemas.openxmlformats.org/officeDocument/2006/relationships" xmlns:m="http://schemas.openxmlformats.org/officeDocument/2006/math" xmlns:v="urn:schemas-microsoft-com:vml" xmlns:wp14="http://schemas.microsoft.com/office/word/2010/wordprocessingDrawing" xmlns:wp="http://schemas.openxmlformats.org/drawingml/2006/wordprocessingDrawing" xmlns:w10="urn:schemas-microsoft-com:office:word" xmlns:w="http://schemas.openxmlformats.org/wordprocessingml/2006/main" xmlns:w14="http://schemas.microsoft.com/office/word/2010/wordml" xmlns:w15="http://schemas.microsoft.com/office/word/2012/wordml" xmlns:w16cex="http://schemas.microsoft.com/office/word/2018/wordml/cex" xmlns:w16cid="http://schemas.microsoft.com/office/word/2016/wordml/cid" xmlns:w16="http://schemas.microsoft.com/office/word/2018/wordml" xmlns:w16du="http://schemas.microsoft.com/office/word/2023/wordml/word16du" xmlns:w16sdtdh="http://schemas.microsoft.com/office/word/2020/wordml/sdtdatahash" xmlns:w16sdtfl="http://schemas.microsoft.com/office/word/2024/wordml/sdtformatlock" xmlns:w16se="http://schemas.microsoft.com/office/word/2015/wordml/symex" xmlns:wpg="http://schemas.microsoft.com/office/word/2010/wordprocessingGroup" xmlns:wpi="http://schemas.microsoft.com/office/word/2010/wordprocessingInk" xmlns:wne="http://schemas.microsoft.com/office/word/2006/wordml" xmlns:wps="http://schemas.microsoft.com/office/word/2010/wordprocessingShape" mc:Ignorable="w14 w15 w16se w16cid w16 w16cex w16sdtdh w16sdtfl w16du wp14">
   <w:p>
     <w:pPr>
       <w:pStyle w:val="Fuzeile"/>
@@ -6090,7 +8812,7 @@
 </file>
 
 <file path=word/footnotes.xml><?xml version="1.0" encoding="utf-8"?>
-<w:footnotes xmlns:wpc="http://schemas.microsoft.com/office/word/2010/wordprocessingCanvas" xmlns:cx="http://schemas.microsoft.com/office/drawing/2014/chartex" xmlns:cx1="http://schemas.microsoft.com/office/drawing/2015/9/8/chartex" xmlns:cx2="http://schemas.microsoft.com/office/drawing/2015/10/21/chartex" xmlns:cx3="http://schemas.microsoft.com/office/drawing/2016/5/9/chartex" xmlns:cx4="http://schemas.microsoft.com/office/drawing/2016/5/10/chartex" xmlns:cx5="http://schemas.microsoft.com/office/drawing/2016/5/11/chartex" xmlns:cx6="http://schemas.microsoft.com/office/drawing/2016/5/12/chartex" xmlns:cx7="http://schemas.microsoft.com/office/drawing/2016/5/13/chartex" xmlns:cx8="http://schemas.microsoft.com/office/drawing/2016/5/14/chartex" xmlns:mc="http://schemas.openxmlformats.org/markup-compatibility/2006" xmlns:aink="http://schemas.microsoft.com/office/drawing/2016/ink" xmlns:am3d="http://schemas.microsoft.com/office/drawing/2017/model3d" xmlns:o="urn:schemas-microsoft-com:office:office" xmlns:r="http://schemas.openxmlformats.org/officeDocument/2006/relationships" xmlns:m="http://schemas.openxmlformats.org/officeDocument/2006/math" xmlns:v="urn:schemas-microsoft-com:vml" xmlns:wp14="http://schemas.microsoft.com/office/word/2010/wordprocessingDrawing" xmlns:wp="http://schemas.openxmlformats.org/drawingml/2006/wordprocessingDrawing" xmlns:w10="urn:schemas-microsoft-com:office:word" xmlns:w="http://schemas.openxmlformats.org/wordprocessingml/2006/main" xmlns:w14="http://schemas.microsoft.com/office/word/2010/wordml" xmlns:w15="http://schemas.microsoft.com/office/word/2012/wordml" xmlns:w16cex="http://schemas.microsoft.com/office/word/2018/wordml/cex" xmlns:w16cid="http://schemas.microsoft.com/office/word/2016/wordml/cid" xmlns:w16="http://schemas.microsoft.com/office/word/2018/wordml" xmlns:w16sdtdh="http://schemas.microsoft.com/office/word/2020/wordml/sdtdatahash" xmlns:w16se="http://schemas.microsoft.com/office/word/2015/wordml/symex" xmlns:wpg="http://schemas.microsoft.com/office/word/2010/wordprocessingGroup" xmlns:wpi="http://schemas.microsoft.com/office/word/2010/wordprocessingInk" xmlns:wne="http://schemas.microsoft.com/office/word/2006/wordml" xmlns:wps="http://schemas.microsoft.com/office/word/2010/wordprocessingShape" mc:Ignorable="w14 w15 w16se w16cid w16 w16cex w16sdtdh wp14">
+<w:footnotes xmlns:wpc="http://schemas.microsoft.com/office/word/2010/wordprocessingCanvas" xmlns:cx="http://schemas.microsoft.com/office/drawing/2014/chartex" xmlns:cx1="http://schemas.microsoft.com/office/drawing/2015/9/8/chartex" xmlns:cx2="http://schemas.microsoft.com/office/drawing/2015/10/21/chartex" xmlns:cx3="http://schemas.microsoft.com/office/drawing/2016/5/9/chartex" xmlns:cx4="http://schemas.microsoft.com/office/drawing/2016/5/10/chartex" xmlns:cx5="http://schemas.microsoft.com/office/drawing/2016/5/11/chartex" xmlns:cx6="http://schemas.microsoft.com/office/drawing/2016/5/12/chartex" xmlns:cx7="http://schemas.microsoft.com/office/drawing/2016/5/13/chartex" xmlns:cx8="http://schemas.microsoft.com/office/drawing/2016/5/14/chartex" xmlns:mc="http://schemas.openxmlformats.org/markup-compatibility/2006" xmlns:aink="http://schemas.microsoft.com/office/drawing/2016/ink" xmlns:am3d="http://schemas.microsoft.com/office/drawing/2017/model3d" xmlns:o="urn:schemas-microsoft-com:office:office" xmlns:oel="http://schemas.microsoft.com/office/2019/extlst" xmlns:r="http://schemas.openxmlformats.org/officeDocument/2006/relationships" xmlns:m="http://schemas.openxmlformats.org/officeDocument/2006/math" xmlns:v="urn:schemas-microsoft-com:vml" xmlns:wp14="http://schemas.microsoft.com/office/word/2010/wordprocessingDrawing" xmlns:wp="http://schemas.openxmlformats.org/drawingml/2006/wordprocessingDrawing" xmlns:w10="urn:schemas-microsoft-com:office:word" xmlns:w="http://schemas.openxmlformats.org/wordprocessingml/2006/main" xmlns:w14="http://schemas.microsoft.com/office/word/2010/wordml" xmlns:w15="http://schemas.microsoft.com/office/word/2012/wordml" xmlns:w16cex="http://schemas.microsoft.com/office/word/2018/wordml/cex" xmlns:w16cid="http://schemas.microsoft.com/office/word/2016/wordml/cid" xmlns:w16="http://schemas.microsoft.com/office/word/2018/wordml" xmlns:w16du="http://schemas.microsoft.com/office/word/2023/wordml/word16du" xmlns:w16sdtdh="http://schemas.microsoft.com/office/word/2020/wordml/sdtdatahash" xmlns:w16sdtfl="http://schemas.microsoft.com/office/word/2024/wordml/sdtformatlock" xmlns:w16se="http://schemas.microsoft.com/office/word/2015/wordml/symex" xmlns:wpg="http://schemas.microsoft.com/office/word/2010/wordprocessingGroup" xmlns:wpi="http://schemas.microsoft.com/office/word/2010/wordprocessingInk" xmlns:wne="http://schemas.microsoft.com/office/word/2006/wordml" xmlns:wps="http://schemas.microsoft.com/office/word/2010/wordprocessingShape" mc:Ignorable="w14 w15 w16se w16cid w16 w16cex w16sdtdh w16sdtfl w16du wp14">
   <w:footnote w:type="separator" w:id="-1">
     <w:p>
       <w:pPr>
@@ -6115,7 +8837,7 @@
 </file>
 
 <file path=word/header1.xml><?xml version="1.0" encoding="utf-8"?>
-<w:hdr xmlns:wpc="http://schemas.microsoft.com/office/word/2010/wordprocessingCanvas" xmlns:cx="http://schemas.microsoft.com/office/drawing/2014/chartex" xmlns:cx1="http://schemas.microsoft.com/office/drawing/2015/9/8/chartex" xmlns:cx2="http://schemas.microsoft.com/office/drawing/2015/10/21/chartex" xmlns:cx3="http://schemas.microsoft.com/office/drawing/2016/5/9/chartex" xmlns:cx4="http://schemas.microsoft.com/office/drawing/2016/5/10/chartex" xmlns:cx5="http://schemas.microsoft.com/office/drawing/2016/5/11/chartex" xmlns:cx6="http://schemas.microsoft.com/office/drawing/2016/5/12/chartex" xmlns:cx7="http://schemas.microsoft.com/office/drawing/2016/5/13/chartex" xmlns:cx8="http://schemas.microsoft.com/office/drawing/2016/5/14/chartex" xmlns:mc="http://schemas.openxmlformats.org/markup-compatibility/2006" xmlns:aink="http://schemas.microsoft.com/office/drawing/2016/ink" xmlns:am3d="http://schemas.microsoft.com/office/drawing/2017/model3d" xmlns:o="urn:schemas-microsoft-com:office:office" xmlns:r="http://schemas.openxmlformats.org/officeDocument/2006/relationships" xmlns:m="http://schemas.openxmlformats.org/officeDocument/2006/math" xmlns:v="urn:schemas-microsoft-com:vml" xmlns:wp14="http://schemas.microsoft.com/office/word/2010/wordprocessingDrawing" xmlns:wp="http://schemas.openxmlformats.org/drawingml/2006/wordprocessingDrawing" xmlns:w10="urn:schemas-microsoft-com:office:word" xmlns:w="http://schemas.openxmlformats.org/wordprocessingml/2006/main" xmlns:w14="http://schemas.microsoft.com/office/word/2010/wordml" xmlns:w15="http://schemas.microsoft.com/office/word/2012/wordml" xmlns:w16cex="http://schemas.microsoft.com/office/word/2018/wordml/cex" xmlns:w16cid="http://schemas.microsoft.com/office/word/2016/wordml/cid" xmlns:w16="http://schemas.microsoft.com/office/word/2018/wordml" xmlns:w16sdtdh="http://schemas.microsoft.com/office/word/2020/wordml/sdtdatahash" xmlns:w16se="http://schemas.microsoft.com/office/word/2015/wordml/symex" xmlns:wpg="http://schemas.microsoft.com/office/word/2010/wordprocessingGroup" xmlns:wpi="http://schemas.microsoft.com/office/word/2010/wordprocessingInk" xmlns:wne="http://schemas.microsoft.com/office/word/2006/wordml" xmlns:wps="http://schemas.microsoft.com/office/word/2010/wordprocessingShape" mc:Ignorable="w14 w15 w16se w16cid w16 w16cex w16sdtdh wp14">
+<w:hdr xmlns:wpc="http://schemas.microsoft.com/office/word/2010/wordprocessingCanvas" xmlns:cx="http://schemas.microsoft.com/office/drawing/2014/chartex" xmlns:cx1="http://schemas.microsoft.com/office/drawing/2015/9/8/chartex" xmlns:cx2="http://schemas.microsoft.com/office/drawing/2015/10/21/chartex" xmlns:cx3="http://schemas.microsoft.com/office/drawing/2016/5/9/chartex" xmlns:cx4="http://schemas.microsoft.com/office/drawing/2016/5/10/chartex" xmlns:cx5="http://schemas.microsoft.com/office/drawing/2016/5/11/chartex" xmlns:cx6="http://schemas.microsoft.com/office/drawing/2016/5/12/chartex" xmlns:cx7="http://schemas.microsoft.com/office/drawing/2016/5/13/chartex" xmlns:cx8="http://schemas.microsoft.com/office/drawing/2016/5/14/chartex" xmlns:mc="http://schemas.openxmlformats.org/markup-compatibility/2006" xmlns:aink="http://schemas.microsoft.com/office/drawing/2016/ink" xmlns:am3d="http://schemas.microsoft.com/office/drawing/2017/model3d" xmlns:o="urn:schemas-microsoft-com:office:office" xmlns:oel="http://schemas.microsoft.com/office/2019/extlst" xmlns:r="http://schemas.openxmlformats.org/officeDocument/2006/relationships" xmlns:m="http://schemas.openxmlformats.org/officeDocument/2006/math" xmlns:v="urn:schemas-microsoft-com:vml" xmlns:wp14="http://schemas.microsoft.com/office/word/2010/wordprocessingDrawing" xmlns:wp="http://schemas.openxmlformats.org/drawingml/2006/wordprocessingDrawing" xmlns:w10="urn:schemas-microsoft-com:office:word" xmlns:w="http://schemas.openxmlformats.org/wordprocessingml/2006/main" xmlns:w14="http://schemas.microsoft.com/office/word/2010/wordml" xmlns:w15="http://schemas.microsoft.com/office/word/2012/wordml" xmlns:w16cex="http://schemas.microsoft.com/office/word/2018/wordml/cex" xmlns:w16cid="http://schemas.microsoft.com/office/word/2016/wordml/cid" xmlns:w16="http://schemas.microsoft.com/office/word/2018/wordml" xmlns:w16du="http://schemas.microsoft.com/office/word/2023/wordml/word16du" xmlns:w16sdtdh="http://schemas.microsoft.com/office/word/2020/wordml/sdtdatahash" xmlns:w16sdtfl="http://schemas.microsoft.com/office/word/2024/wordml/sdtformatlock" xmlns:w16se="http://schemas.microsoft.com/office/word/2015/wordml/symex" xmlns:wpg="http://schemas.microsoft.com/office/word/2010/wordprocessingGroup" xmlns:wpi="http://schemas.microsoft.com/office/word/2010/wordprocessingInk" xmlns:wne="http://schemas.microsoft.com/office/word/2006/wordml" xmlns:wps="http://schemas.microsoft.com/office/word/2010/wordprocessingShape" mc:Ignorable="w14 w15 w16se w16cid w16 w16cex w16sdtdh w16sdtfl w16du wp14">
   <w:p>
     <w:pPr>
       <w:pStyle w:val="Kopfzeile"/>
@@ -6143,8 +8865,1314 @@
 </file>
 
 <file path=word/numbering.xml><?xml version="1.0" encoding="utf-8"?>
-<w:numbering xmlns:wpc="http://schemas.microsoft.com/office/word/2010/wordprocessingCanvas" xmlns:cx="http://schemas.microsoft.com/office/drawing/2014/chartex" xmlns:cx1="http://schemas.microsoft.com/office/drawing/2015/9/8/chartex" xmlns:cx2="http://schemas.microsoft.com/office/drawing/2015/10/21/chartex" xmlns:cx3="http://schemas.microsoft.com/office/drawing/2016/5/9/chartex" xmlns:cx4="http://schemas.microsoft.com/office/drawing/2016/5/10/chartex" xmlns:cx5="http://schemas.microsoft.com/office/drawing/2016/5/11/chartex" xmlns:cx6="http://schemas.microsoft.com/office/drawing/2016/5/12/chartex" xmlns:cx7="http://schemas.microsoft.com/office/drawing/2016/5/13/chartex" xmlns:cx8="http://schemas.microsoft.com/office/drawing/2016/5/14/chartex" xmlns:mc="http://schemas.openxmlformats.org/markup-compatibility/2006" xmlns:aink="http://schemas.microsoft.com/office/drawing/2016/ink" xmlns:am3d="http://schemas.microsoft.com/office/drawing/2017/model3d" xmlns:o="urn:schemas-microsoft-com:office:office" xmlns:r="http://schemas.openxmlformats.org/officeDocument/2006/relationships" xmlns:m="http://schemas.openxmlformats.org/officeDocument/2006/math" xmlns:v="urn:schemas-microsoft-com:vml" xmlns:wp14="http://schemas.microsoft.com/office/word/2010/wordprocessingDrawing" xmlns:wp="http://schemas.openxmlformats.org/drawingml/2006/wordprocessingDrawing" xmlns:w10="urn:schemas-microsoft-com:office:word" xmlns:w="http://schemas.openxmlformats.org/wordprocessingml/2006/main" xmlns:w14="http://schemas.microsoft.com/office/word/2010/wordml" xmlns:w15="http://schemas.microsoft.com/office/word/2012/wordml" xmlns:w16cex="http://schemas.microsoft.com/office/word/2018/wordml/cex" xmlns:w16cid="http://schemas.microsoft.com/office/word/2016/wordml/cid" xmlns:w16="http://schemas.microsoft.com/office/word/2018/wordml" xmlns:w16sdtdh="http://schemas.microsoft.com/office/word/2020/wordml/sdtdatahash" xmlns:w16se="http://schemas.microsoft.com/office/word/2015/wordml/symex" xmlns:wpg="http://schemas.microsoft.com/office/word/2010/wordprocessingGroup" xmlns:wpi="http://schemas.microsoft.com/office/word/2010/wordprocessingInk" xmlns:wne="http://schemas.microsoft.com/office/word/2006/wordml" xmlns:wps="http://schemas.microsoft.com/office/word/2010/wordprocessingShape" mc:Ignorable="w14 w15 w16se w16cid w16 w16cex w16sdtdh wp14">
+<w:numbering xmlns:wpc="http://schemas.microsoft.com/office/word/2010/wordprocessingCanvas" xmlns:cx="http://schemas.microsoft.com/office/drawing/2014/chartex" xmlns:cx1="http://schemas.microsoft.com/office/drawing/2015/9/8/chartex" xmlns:cx2="http://schemas.microsoft.com/office/drawing/2015/10/21/chartex" xmlns:cx3="http://schemas.microsoft.com/office/drawing/2016/5/9/chartex" xmlns:cx4="http://schemas.microsoft.com/office/drawing/2016/5/10/chartex" xmlns:cx5="http://schemas.microsoft.com/office/drawing/2016/5/11/chartex" xmlns:cx6="http://schemas.microsoft.com/office/drawing/2016/5/12/chartex" xmlns:cx7="http://schemas.microsoft.com/office/drawing/2016/5/13/chartex" xmlns:cx8="http://schemas.microsoft.com/office/drawing/2016/5/14/chartex" xmlns:mc="http://schemas.openxmlformats.org/markup-compatibility/2006" xmlns:aink="http://schemas.microsoft.com/office/drawing/2016/ink" xmlns:am3d="http://schemas.microsoft.com/office/drawing/2017/model3d" xmlns:o="urn:schemas-microsoft-com:office:office" xmlns:oel="http://schemas.microsoft.com/office/2019/extlst" xmlns:r="http://schemas.openxmlformats.org/officeDocument/2006/relationships" xmlns:m="http://schemas.openxmlformats.org/officeDocument/2006/math" xmlns:v="urn:schemas-microsoft-com:vml" xmlns:wp14="http://schemas.microsoft.com/office/word/2010/wordprocessingDrawing" xmlns:wp="http://schemas.openxmlformats.org/drawingml/2006/wordprocessingDrawing" xmlns:w10="urn:schemas-microsoft-com:office:word" xmlns:w="http://schemas.openxmlformats.org/wordprocessingml/2006/main" xmlns:w14="http://schemas.microsoft.com/office/word/2010/wordml" xmlns:w15="http://schemas.microsoft.com/office/word/2012/wordml" xmlns:w16cex="http://schemas.microsoft.com/office/word/2018/wordml/cex" xmlns:w16cid="http://schemas.microsoft.com/office/word/2016/wordml/cid" xmlns:w16="http://schemas.microsoft.com/office/word/2018/wordml" xmlns:w16du="http://schemas.microsoft.com/office/word/2023/wordml/word16du" xmlns:w16sdtdh="http://schemas.microsoft.com/office/word/2020/wordml/sdtdatahash" xmlns:w16sdtfl="http://schemas.microsoft.com/office/word/2024/wordml/sdtformatlock" xmlns:w16se="http://schemas.microsoft.com/office/word/2015/wordml/symex" xmlns:wpg="http://schemas.microsoft.com/office/word/2010/wordprocessingGroup" xmlns:wpi="http://schemas.microsoft.com/office/word/2010/wordprocessingInk" xmlns:wne="http://schemas.microsoft.com/office/word/2006/wordml" xmlns:wps="http://schemas.microsoft.com/office/word/2010/wordprocessingShape" mc:Ignorable="w14 w15 w16se w16cid w16 w16cex w16sdtdh w16sdtfl w16du wp14">
   <w:abstractNum w:abstractNumId="0" w15:restartNumberingAfterBreak="0">
+    <w:nsid w:val="030F0871"/>
+    <w:multiLevelType w:val="hybridMultilevel"/>
+    <w:tmpl w:val="FF68D6DA"/>
+    <w:lvl w:ilvl="0" w:tplc="5A00185A">
+      <w:numFmt w:val="bullet"/>
+      <w:lvlText w:val="•"/>
+      <w:lvlJc w:val="left"/>
+      <w:pPr>
+        <w:ind w:left="720" w:hanging="360"/>
+      </w:pPr>
+      <w:rPr>
+        <w:rFonts w:ascii="Calibri" w:eastAsiaTheme="minorHAnsi" w:hAnsi="Calibri" w:cs="Calibri" w:hint="default"/>
+      </w:rPr>
+    </w:lvl>
+    <w:lvl w:ilvl="1" w:tplc="04070003" w:tentative="1">
+      <w:start w:val="1"/>
+      <w:numFmt w:val="bullet"/>
+      <w:lvlText w:val="o"/>
+      <w:lvlJc w:val="left"/>
+      <w:pPr>
+        <w:ind w:left="1440" w:hanging="360"/>
+      </w:pPr>
+      <w:rPr>
+        <w:rFonts w:ascii="Courier New" w:hAnsi="Courier New" w:cs="Courier New" w:hint="default"/>
+      </w:rPr>
+    </w:lvl>
+    <w:lvl w:ilvl="2" w:tplc="04070005" w:tentative="1">
+      <w:start w:val="1"/>
+      <w:numFmt w:val="bullet"/>
+      <w:lvlText w:val=""/>
+      <w:lvlJc w:val="left"/>
+      <w:pPr>
+        <w:ind w:left="2160" w:hanging="360"/>
+      </w:pPr>
+      <w:rPr>
+        <w:rFonts w:ascii="Wingdings" w:hAnsi="Wingdings" w:hint="default"/>
+      </w:rPr>
+    </w:lvl>
+    <w:lvl w:ilvl="3" w:tplc="04070001" w:tentative="1">
+      <w:start w:val="1"/>
+      <w:numFmt w:val="bullet"/>
+      <w:lvlText w:val=""/>
+      <w:lvlJc w:val="left"/>
+      <w:pPr>
+        <w:ind w:left="2880" w:hanging="360"/>
+      </w:pPr>
+      <w:rPr>
+        <w:rFonts w:ascii="Symbol" w:hAnsi="Symbol" w:hint="default"/>
+      </w:rPr>
+    </w:lvl>
+    <w:lvl w:ilvl="4" w:tplc="04070003" w:tentative="1">
+      <w:start w:val="1"/>
+      <w:numFmt w:val="bullet"/>
+      <w:lvlText w:val="o"/>
+      <w:lvlJc w:val="left"/>
+      <w:pPr>
+        <w:ind w:left="3600" w:hanging="360"/>
+      </w:pPr>
+      <w:rPr>
+        <w:rFonts w:ascii="Courier New" w:hAnsi="Courier New" w:cs="Courier New" w:hint="default"/>
+      </w:rPr>
+    </w:lvl>
+    <w:lvl w:ilvl="5" w:tplc="04070005" w:tentative="1">
+      <w:start w:val="1"/>
+      <w:numFmt w:val="bullet"/>
+      <w:lvlText w:val=""/>
+      <w:lvlJc w:val="left"/>
+      <w:pPr>
+        <w:ind w:left="4320" w:hanging="360"/>
+      </w:pPr>
+      <w:rPr>
+        <w:rFonts w:ascii="Wingdings" w:hAnsi="Wingdings" w:hint="default"/>
+      </w:rPr>
+    </w:lvl>
+    <w:lvl w:ilvl="6" w:tplc="04070001" w:tentative="1">
+      <w:start w:val="1"/>
+      <w:numFmt w:val="bullet"/>
+      <w:lvlText w:val=""/>
+      <w:lvlJc w:val="left"/>
+      <w:pPr>
+        <w:ind w:left="5040" w:hanging="360"/>
+      </w:pPr>
+      <w:rPr>
+        <w:rFonts w:ascii="Symbol" w:hAnsi="Symbol" w:hint="default"/>
+      </w:rPr>
+    </w:lvl>
+    <w:lvl w:ilvl="7" w:tplc="04070003" w:tentative="1">
+      <w:start w:val="1"/>
+      <w:numFmt w:val="bullet"/>
+      <w:lvlText w:val="o"/>
+      <w:lvlJc w:val="left"/>
+      <w:pPr>
+        <w:ind w:left="5760" w:hanging="360"/>
+      </w:pPr>
+      <w:rPr>
+        <w:rFonts w:ascii="Courier New" w:hAnsi="Courier New" w:cs="Courier New" w:hint="default"/>
+      </w:rPr>
+    </w:lvl>
+    <w:lvl w:ilvl="8" w:tplc="04070005" w:tentative="1">
+      <w:start w:val="1"/>
+      <w:numFmt w:val="bullet"/>
+      <w:lvlText w:val=""/>
+      <w:lvlJc w:val="left"/>
+      <w:pPr>
+        <w:ind w:left="6480" w:hanging="360"/>
+      </w:pPr>
+      <w:rPr>
+        <w:rFonts w:ascii="Wingdings" w:hAnsi="Wingdings" w:hint="default"/>
+      </w:rPr>
+    </w:lvl>
+  </w:abstractNum>
+  <w:abstractNum w:abstractNumId="1" w15:restartNumberingAfterBreak="0">
+    <w:nsid w:val="05471BD9"/>
+    <w:multiLevelType w:val="hybridMultilevel"/>
+    <w:tmpl w:val="F31044BC"/>
+    <w:lvl w:ilvl="0" w:tplc="5A00185A">
+      <w:numFmt w:val="bullet"/>
+      <w:lvlText w:val="•"/>
+      <w:lvlJc w:val="left"/>
+      <w:pPr>
+        <w:ind w:left="1080" w:hanging="360"/>
+      </w:pPr>
+      <w:rPr>
+        <w:rFonts w:ascii="Calibri" w:eastAsiaTheme="minorHAnsi" w:hAnsi="Calibri" w:cs="Calibri" w:hint="default"/>
+      </w:rPr>
+    </w:lvl>
+    <w:lvl w:ilvl="1" w:tplc="04070003" w:tentative="1">
+      <w:start w:val="1"/>
+      <w:numFmt w:val="bullet"/>
+      <w:lvlText w:val="o"/>
+      <w:lvlJc w:val="left"/>
+      <w:pPr>
+        <w:ind w:left="1800" w:hanging="360"/>
+      </w:pPr>
+      <w:rPr>
+        <w:rFonts w:ascii="Courier New" w:hAnsi="Courier New" w:cs="Courier New" w:hint="default"/>
+      </w:rPr>
+    </w:lvl>
+    <w:lvl w:ilvl="2" w:tplc="04070005" w:tentative="1">
+      <w:start w:val="1"/>
+      <w:numFmt w:val="bullet"/>
+      <w:lvlText w:val=""/>
+      <w:lvlJc w:val="left"/>
+      <w:pPr>
+        <w:ind w:left="2520" w:hanging="360"/>
+      </w:pPr>
+      <w:rPr>
+        <w:rFonts w:ascii="Wingdings" w:hAnsi="Wingdings" w:hint="default"/>
+      </w:rPr>
+    </w:lvl>
+    <w:lvl w:ilvl="3" w:tplc="04070001" w:tentative="1">
+      <w:start w:val="1"/>
+      <w:numFmt w:val="bullet"/>
+      <w:lvlText w:val=""/>
+      <w:lvlJc w:val="left"/>
+      <w:pPr>
+        <w:ind w:left="3240" w:hanging="360"/>
+      </w:pPr>
+      <w:rPr>
+        <w:rFonts w:ascii="Symbol" w:hAnsi="Symbol" w:hint="default"/>
+      </w:rPr>
+    </w:lvl>
+    <w:lvl w:ilvl="4" w:tplc="04070003" w:tentative="1">
+      <w:start w:val="1"/>
+      <w:numFmt w:val="bullet"/>
+      <w:lvlText w:val="o"/>
+      <w:lvlJc w:val="left"/>
+      <w:pPr>
+        <w:ind w:left="3960" w:hanging="360"/>
+      </w:pPr>
+      <w:rPr>
+        <w:rFonts w:ascii="Courier New" w:hAnsi="Courier New" w:cs="Courier New" w:hint="default"/>
+      </w:rPr>
+    </w:lvl>
+    <w:lvl w:ilvl="5" w:tplc="04070005" w:tentative="1">
+      <w:start w:val="1"/>
+      <w:numFmt w:val="bullet"/>
+      <w:lvlText w:val=""/>
+      <w:lvlJc w:val="left"/>
+      <w:pPr>
+        <w:ind w:left="4680" w:hanging="360"/>
+      </w:pPr>
+      <w:rPr>
+        <w:rFonts w:ascii="Wingdings" w:hAnsi="Wingdings" w:hint="default"/>
+      </w:rPr>
+    </w:lvl>
+    <w:lvl w:ilvl="6" w:tplc="04070001" w:tentative="1">
+      <w:start w:val="1"/>
+      <w:numFmt w:val="bullet"/>
+      <w:lvlText w:val=""/>
+      <w:lvlJc w:val="left"/>
+      <w:pPr>
+        <w:ind w:left="5400" w:hanging="360"/>
+      </w:pPr>
+      <w:rPr>
+        <w:rFonts w:ascii="Symbol" w:hAnsi="Symbol" w:hint="default"/>
+      </w:rPr>
+    </w:lvl>
+    <w:lvl w:ilvl="7" w:tplc="04070003" w:tentative="1">
+      <w:start w:val="1"/>
+      <w:numFmt w:val="bullet"/>
+      <w:lvlText w:val="o"/>
+      <w:lvlJc w:val="left"/>
+      <w:pPr>
+        <w:ind w:left="6120" w:hanging="360"/>
+      </w:pPr>
+      <w:rPr>
+        <w:rFonts w:ascii="Courier New" w:hAnsi="Courier New" w:cs="Courier New" w:hint="default"/>
+      </w:rPr>
+    </w:lvl>
+    <w:lvl w:ilvl="8" w:tplc="04070005" w:tentative="1">
+      <w:start w:val="1"/>
+      <w:numFmt w:val="bullet"/>
+      <w:lvlText w:val=""/>
+      <w:lvlJc w:val="left"/>
+      <w:pPr>
+        <w:ind w:left="6840" w:hanging="360"/>
+      </w:pPr>
+      <w:rPr>
+        <w:rFonts w:ascii="Wingdings" w:hAnsi="Wingdings" w:hint="default"/>
+      </w:rPr>
+    </w:lvl>
+  </w:abstractNum>
+  <w:abstractNum w:abstractNumId="2" w15:restartNumberingAfterBreak="0">
+    <w:nsid w:val="156C0D0E"/>
+    <w:multiLevelType w:val="hybridMultilevel"/>
+    <w:tmpl w:val="F28EC4AA"/>
+    <w:lvl w:ilvl="0" w:tplc="04070001">
+      <w:start w:val="1"/>
+      <w:numFmt w:val="bullet"/>
+      <w:lvlText w:val=""/>
+      <w:lvlJc w:val="left"/>
+      <w:pPr>
+        <w:ind w:left="720" w:hanging="360"/>
+      </w:pPr>
+      <w:rPr>
+        <w:rFonts w:ascii="Symbol" w:hAnsi="Symbol" w:hint="default"/>
+      </w:rPr>
+    </w:lvl>
+    <w:lvl w:ilvl="1" w:tplc="04070003" w:tentative="1">
+      <w:start w:val="1"/>
+      <w:numFmt w:val="bullet"/>
+      <w:lvlText w:val="o"/>
+      <w:lvlJc w:val="left"/>
+      <w:pPr>
+        <w:ind w:left="1440" w:hanging="360"/>
+      </w:pPr>
+      <w:rPr>
+        <w:rFonts w:ascii="Courier New" w:hAnsi="Courier New" w:cs="Courier New" w:hint="default"/>
+      </w:rPr>
+    </w:lvl>
+    <w:lvl w:ilvl="2" w:tplc="04070005" w:tentative="1">
+      <w:start w:val="1"/>
+      <w:numFmt w:val="bullet"/>
+      <w:lvlText w:val=""/>
+      <w:lvlJc w:val="left"/>
+      <w:pPr>
+        <w:ind w:left="2160" w:hanging="360"/>
+      </w:pPr>
+      <w:rPr>
+        <w:rFonts w:ascii="Wingdings" w:hAnsi="Wingdings" w:hint="default"/>
+      </w:rPr>
+    </w:lvl>
+    <w:lvl w:ilvl="3" w:tplc="04070001" w:tentative="1">
+      <w:start w:val="1"/>
+      <w:numFmt w:val="bullet"/>
+      <w:lvlText w:val=""/>
+      <w:lvlJc w:val="left"/>
+      <w:pPr>
+        <w:ind w:left="2880" w:hanging="360"/>
+      </w:pPr>
+      <w:rPr>
+        <w:rFonts w:ascii="Symbol" w:hAnsi="Symbol" w:hint="default"/>
+      </w:rPr>
+    </w:lvl>
+    <w:lvl w:ilvl="4" w:tplc="04070003" w:tentative="1">
+      <w:start w:val="1"/>
+      <w:numFmt w:val="bullet"/>
+      <w:lvlText w:val="o"/>
+      <w:lvlJc w:val="left"/>
+      <w:pPr>
+        <w:ind w:left="3600" w:hanging="360"/>
+      </w:pPr>
+      <w:rPr>
+        <w:rFonts w:ascii="Courier New" w:hAnsi="Courier New" w:cs="Courier New" w:hint="default"/>
+      </w:rPr>
+    </w:lvl>
+    <w:lvl w:ilvl="5" w:tplc="04070005" w:tentative="1">
+      <w:start w:val="1"/>
+      <w:numFmt w:val="bullet"/>
+      <w:lvlText w:val=""/>
+      <w:lvlJc w:val="left"/>
+      <w:pPr>
+        <w:ind w:left="4320" w:hanging="360"/>
+      </w:pPr>
+      <w:rPr>
+        <w:rFonts w:ascii="Wingdings" w:hAnsi="Wingdings" w:hint="default"/>
+      </w:rPr>
+    </w:lvl>
+    <w:lvl w:ilvl="6" w:tplc="04070001" w:tentative="1">
+      <w:start w:val="1"/>
+      <w:numFmt w:val="bullet"/>
+      <w:lvlText w:val=""/>
+      <w:lvlJc w:val="left"/>
+      <w:pPr>
+        <w:ind w:left="5040" w:hanging="360"/>
+      </w:pPr>
+      <w:rPr>
+        <w:rFonts w:ascii="Symbol" w:hAnsi="Symbol" w:hint="default"/>
+      </w:rPr>
+    </w:lvl>
+    <w:lvl w:ilvl="7" w:tplc="04070003" w:tentative="1">
+      <w:start w:val="1"/>
+      <w:numFmt w:val="bullet"/>
+      <w:lvlText w:val="o"/>
+      <w:lvlJc w:val="left"/>
+      <w:pPr>
+        <w:ind w:left="5760" w:hanging="360"/>
+      </w:pPr>
+      <w:rPr>
+        <w:rFonts w:ascii="Courier New" w:hAnsi="Courier New" w:cs="Courier New" w:hint="default"/>
+      </w:rPr>
+    </w:lvl>
+    <w:lvl w:ilvl="8" w:tplc="04070005" w:tentative="1">
+      <w:start w:val="1"/>
+      <w:numFmt w:val="bullet"/>
+      <w:lvlText w:val=""/>
+      <w:lvlJc w:val="left"/>
+      <w:pPr>
+        <w:ind w:left="6480" w:hanging="360"/>
+      </w:pPr>
+      <w:rPr>
+        <w:rFonts w:ascii="Wingdings" w:hAnsi="Wingdings" w:hint="default"/>
+      </w:rPr>
+    </w:lvl>
+  </w:abstractNum>
+  <w:abstractNum w:abstractNumId="3" w15:restartNumberingAfterBreak="0">
+    <w:nsid w:val="1586791C"/>
+    <w:multiLevelType w:val="hybridMultilevel"/>
+    <w:tmpl w:val="100E3AB4"/>
+    <w:lvl w:ilvl="0" w:tplc="5A00185A">
+      <w:numFmt w:val="bullet"/>
+      <w:lvlText w:val="•"/>
+      <w:lvlJc w:val="left"/>
+      <w:pPr>
+        <w:ind w:left="1080" w:hanging="360"/>
+      </w:pPr>
+      <w:rPr>
+        <w:rFonts w:ascii="Calibri" w:eastAsiaTheme="minorHAnsi" w:hAnsi="Calibri" w:cs="Calibri" w:hint="default"/>
+      </w:rPr>
+    </w:lvl>
+    <w:lvl w:ilvl="1" w:tplc="04070003" w:tentative="1">
+      <w:start w:val="1"/>
+      <w:numFmt w:val="bullet"/>
+      <w:lvlText w:val="o"/>
+      <w:lvlJc w:val="left"/>
+      <w:pPr>
+        <w:ind w:left="1800" w:hanging="360"/>
+      </w:pPr>
+      <w:rPr>
+        <w:rFonts w:ascii="Courier New" w:hAnsi="Courier New" w:cs="Courier New" w:hint="default"/>
+      </w:rPr>
+    </w:lvl>
+    <w:lvl w:ilvl="2" w:tplc="04070005" w:tentative="1">
+      <w:start w:val="1"/>
+      <w:numFmt w:val="bullet"/>
+      <w:lvlText w:val=""/>
+      <w:lvlJc w:val="left"/>
+      <w:pPr>
+        <w:ind w:left="2520" w:hanging="360"/>
+      </w:pPr>
+      <w:rPr>
+        <w:rFonts w:ascii="Wingdings" w:hAnsi="Wingdings" w:hint="default"/>
+      </w:rPr>
+    </w:lvl>
+    <w:lvl w:ilvl="3" w:tplc="04070001" w:tentative="1">
+      <w:start w:val="1"/>
+      <w:numFmt w:val="bullet"/>
+      <w:lvlText w:val=""/>
+      <w:lvlJc w:val="left"/>
+      <w:pPr>
+        <w:ind w:left="3240" w:hanging="360"/>
+      </w:pPr>
+      <w:rPr>
+        <w:rFonts w:ascii="Symbol" w:hAnsi="Symbol" w:hint="default"/>
+      </w:rPr>
+    </w:lvl>
+    <w:lvl w:ilvl="4" w:tplc="04070003" w:tentative="1">
+      <w:start w:val="1"/>
+      <w:numFmt w:val="bullet"/>
+      <w:lvlText w:val="o"/>
+      <w:lvlJc w:val="left"/>
+      <w:pPr>
+        <w:ind w:left="3960" w:hanging="360"/>
+      </w:pPr>
+      <w:rPr>
+        <w:rFonts w:ascii="Courier New" w:hAnsi="Courier New" w:cs="Courier New" w:hint="default"/>
+      </w:rPr>
+    </w:lvl>
+    <w:lvl w:ilvl="5" w:tplc="04070005" w:tentative="1">
+      <w:start w:val="1"/>
+      <w:numFmt w:val="bullet"/>
+      <w:lvlText w:val=""/>
+      <w:lvlJc w:val="left"/>
+      <w:pPr>
+        <w:ind w:left="4680" w:hanging="360"/>
+      </w:pPr>
+      <w:rPr>
+        <w:rFonts w:ascii="Wingdings" w:hAnsi="Wingdings" w:hint="default"/>
+      </w:rPr>
+    </w:lvl>
+    <w:lvl w:ilvl="6" w:tplc="04070001" w:tentative="1">
+      <w:start w:val="1"/>
+      <w:numFmt w:val="bullet"/>
+      <w:lvlText w:val=""/>
+      <w:lvlJc w:val="left"/>
+      <w:pPr>
+        <w:ind w:left="5400" w:hanging="360"/>
+      </w:pPr>
+      <w:rPr>
+        <w:rFonts w:ascii="Symbol" w:hAnsi="Symbol" w:hint="default"/>
+      </w:rPr>
+    </w:lvl>
+    <w:lvl w:ilvl="7" w:tplc="04070003" w:tentative="1">
+      <w:start w:val="1"/>
+      <w:numFmt w:val="bullet"/>
+      <w:lvlText w:val="o"/>
+      <w:lvlJc w:val="left"/>
+      <w:pPr>
+        <w:ind w:left="6120" w:hanging="360"/>
+      </w:pPr>
+      <w:rPr>
+        <w:rFonts w:ascii="Courier New" w:hAnsi="Courier New" w:cs="Courier New" w:hint="default"/>
+      </w:rPr>
+    </w:lvl>
+    <w:lvl w:ilvl="8" w:tplc="04070005" w:tentative="1">
+      <w:start w:val="1"/>
+      <w:numFmt w:val="bullet"/>
+      <w:lvlText w:val=""/>
+      <w:lvlJc w:val="left"/>
+      <w:pPr>
+        <w:ind w:left="6840" w:hanging="360"/>
+      </w:pPr>
+      <w:rPr>
+        <w:rFonts w:ascii="Wingdings" w:hAnsi="Wingdings" w:hint="default"/>
+      </w:rPr>
+    </w:lvl>
+  </w:abstractNum>
+  <w:abstractNum w:abstractNumId="4" w15:restartNumberingAfterBreak="0">
+    <w:nsid w:val="18907EEA"/>
+    <w:multiLevelType w:val="hybridMultilevel"/>
+    <w:tmpl w:val="6D306A4C"/>
+    <w:lvl w:ilvl="0" w:tplc="5A00185A">
+      <w:numFmt w:val="bullet"/>
+      <w:lvlText w:val="•"/>
+      <w:lvlJc w:val="left"/>
+      <w:pPr>
+        <w:ind w:left="720" w:hanging="360"/>
+      </w:pPr>
+      <w:rPr>
+        <w:rFonts w:ascii="Calibri" w:eastAsiaTheme="minorHAnsi" w:hAnsi="Calibri" w:cs="Calibri" w:hint="default"/>
+      </w:rPr>
+    </w:lvl>
+    <w:lvl w:ilvl="1" w:tplc="04070003" w:tentative="1">
+      <w:start w:val="1"/>
+      <w:numFmt w:val="bullet"/>
+      <w:lvlText w:val="o"/>
+      <w:lvlJc w:val="left"/>
+      <w:pPr>
+        <w:ind w:left="1440" w:hanging="360"/>
+      </w:pPr>
+      <w:rPr>
+        <w:rFonts w:ascii="Courier New" w:hAnsi="Courier New" w:cs="Courier New" w:hint="default"/>
+      </w:rPr>
+    </w:lvl>
+    <w:lvl w:ilvl="2" w:tplc="04070005" w:tentative="1">
+      <w:start w:val="1"/>
+      <w:numFmt w:val="bullet"/>
+      <w:lvlText w:val=""/>
+      <w:lvlJc w:val="left"/>
+      <w:pPr>
+        <w:ind w:left="2160" w:hanging="360"/>
+      </w:pPr>
+      <w:rPr>
+        <w:rFonts w:ascii="Wingdings" w:hAnsi="Wingdings" w:hint="default"/>
+      </w:rPr>
+    </w:lvl>
+    <w:lvl w:ilvl="3" w:tplc="04070001" w:tentative="1">
+      <w:start w:val="1"/>
+      <w:numFmt w:val="bullet"/>
+      <w:lvlText w:val=""/>
+      <w:lvlJc w:val="left"/>
+      <w:pPr>
+        <w:ind w:left="2880" w:hanging="360"/>
+      </w:pPr>
+      <w:rPr>
+        <w:rFonts w:ascii="Symbol" w:hAnsi="Symbol" w:hint="default"/>
+      </w:rPr>
+    </w:lvl>
+    <w:lvl w:ilvl="4" w:tplc="04070003" w:tentative="1">
+      <w:start w:val="1"/>
+      <w:numFmt w:val="bullet"/>
+      <w:lvlText w:val="o"/>
+      <w:lvlJc w:val="left"/>
+      <w:pPr>
+        <w:ind w:left="3600" w:hanging="360"/>
+      </w:pPr>
+      <w:rPr>
+        <w:rFonts w:ascii="Courier New" w:hAnsi="Courier New" w:cs="Courier New" w:hint="default"/>
+      </w:rPr>
+    </w:lvl>
+    <w:lvl w:ilvl="5" w:tplc="04070005" w:tentative="1">
+      <w:start w:val="1"/>
+      <w:numFmt w:val="bullet"/>
+      <w:lvlText w:val=""/>
+      <w:lvlJc w:val="left"/>
+      <w:pPr>
+        <w:ind w:left="4320" w:hanging="360"/>
+      </w:pPr>
+      <w:rPr>
+        <w:rFonts w:ascii="Wingdings" w:hAnsi="Wingdings" w:hint="default"/>
+      </w:rPr>
+    </w:lvl>
+    <w:lvl w:ilvl="6" w:tplc="04070001" w:tentative="1">
+      <w:start w:val="1"/>
+      <w:numFmt w:val="bullet"/>
+      <w:lvlText w:val=""/>
+      <w:lvlJc w:val="left"/>
+      <w:pPr>
+        <w:ind w:left="5040" w:hanging="360"/>
+      </w:pPr>
+      <w:rPr>
+        <w:rFonts w:ascii="Symbol" w:hAnsi="Symbol" w:hint="default"/>
+      </w:rPr>
+    </w:lvl>
+    <w:lvl w:ilvl="7" w:tplc="04070003" w:tentative="1">
+      <w:start w:val="1"/>
+      <w:numFmt w:val="bullet"/>
+      <w:lvlText w:val="o"/>
+      <w:lvlJc w:val="left"/>
+      <w:pPr>
+        <w:ind w:left="5760" w:hanging="360"/>
+      </w:pPr>
+      <w:rPr>
+        <w:rFonts w:ascii="Courier New" w:hAnsi="Courier New" w:cs="Courier New" w:hint="default"/>
+      </w:rPr>
+    </w:lvl>
+    <w:lvl w:ilvl="8" w:tplc="04070005" w:tentative="1">
+      <w:start w:val="1"/>
+      <w:numFmt w:val="bullet"/>
+      <w:lvlText w:val=""/>
+      <w:lvlJc w:val="left"/>
+      <w:pPr>
+        <w:ind w:left="6480" w:hanging="360"/>
+      </w:pPr>
+      <w:rPr>
+        <w:rFonts w:ascii="Wingdings" w:hAnsi="Wingdings" w:hint="default"/>
+      </w:rPr>
+    </w:lvl>
+  </w:abstractNum>
+  <w:abstractNum w:abstractNumId="5" w15:restartNumberingAfterBreak="0">
+    <w:nsid w:val="26843D3C"/>
+    <w:multiLevelType w:val="hybridMultilevel"/>
+    <w:tmpl w:val="B23E6232"/>
+    <w:lvl w:ilvl="0" w:tplc="5A00185A">
+      <w:numFmt w:val="bullet"/>
+      <w:lvlText w:val="•"/>
+      <w:lvlJc w:val="left"/>
+      <w:pPr>
+        <w:ind w:left="720" w:hanging="360"/>
+      </w:pPr>
+      <w:rPr>
+        <w:rFonts w:ascii="Calibri" w:eastAsiaTheme="minorHAnsi" w:hAnsi="Calibri" w:cs="Calibri" w:hint="default"/>
+      </w:rPr>
+    </w:lvl>
+    <w:lvl w:ilvl="1" w:tplc="04070003" w:tentative="1">
+      <w:start w:val="1"/>
+      <w:numFmt w:val="bullet"/>
+      <w:lvlText w:val="o"/>
+      <w:lvlJc w:val="left"/>
+      <w:pPr>
+        <w:ind w:left="1440" w:hanging="360"/>
+      </w:pPr>
+      <w:rPr>
+        <w:rFonts w:ascii="Courier New" w:hAnsi="Courier New" w:cs="Courier New" w:hint="default"/>
+      </w:rPr>
+    </w:lvl>
+    <w:lvl w:ilvl="2" w:tplc="04070005" w:tentative="1">
+      <w:start w:val="1"/>
+      <w:numFmt w:val="bullet"/>
+      <w:lvlText w:val=""/>
+      <w:lvlJc w:val="left"/>
+      <w:pPr>
+        <w:ind w:left="2160" w:hanging="360"/>
+      </w:pPr>
+      <w:rPr>
+        <w:rFonts w:ascii="Wingdings" w:hAnsi="Wingdings" w:hint="default"/>
+      </w:rPr>
+    </w:lvl>
+    <w:lvl w:ilvl="3" w:tplc="04070001" w:tentative="1">
+      <w:start w:val="1"/>
+      <w:numFmt w:val="bullet"/>
+      <w:lvlText w:val=""/>
+      <w:lvlJc w:val="left"/>
+      <w:pPr>
+        <w:ind w:left="2880" w:hanging="360"/>
+      </w:pPr>
+      <w:rPr>
+        <w:rFonts w:ascii="Symbol" w:hAnsi="Symbol" w:hint="default"/>
+      </w:rPr>
+    </w:lvl>
+    <w:lvl w:ilvl="4" w:tplc="04070003" w:tentative="1">
+      <w:start w:val="1"/>
+      <w:numFmt w:val="bullet"/>
+      <w:lvlText w:val="o"/>
+      <w:lvlJc w:val="left"/>
+      <w:pPr>
+        <w:ind w:left="3600" w:hanging="360"/>
+      </w:pPr>
+      <w:rPr>
+        <w:rFonts w:ascii="Courier New" w:hAnsi="Courier New" w:cs="Courier New" w:hint="default"/>
+      </w:rPr>
+    </w:lvl>
+    <w:lvl w:ilvl="5" w:tplc="04070005" w:tentative="1">
+      <w:start w:val="1"/>
+      <w:numFmt w:val="bullet"/>
+      <w:lvlText w:val=""/>
+      <w:lvlJc w:val="left"/>
+      <w:pPr>
+        <w:ind w:left="4320" w:hanging="360"/>
+      </w:pPr>
+      <w:rPr>
+        <w:rFonts w:ascii="Wingdings" w:hAnsi="Wingdings" w:hint="default"/>
+      </w:rPr>
+    </w:lvl>
+    <w:lvl w:ilvl="6" w:tplc="04070001" w:tentative="1">
+      <w:start w:val="1"/>
+      <w:numFmt w:val="bullet"/>
+      <w:lvlText w:val=""/>
+      <w:lvlJc w:val="left"/>
+      <w:pPr>
+        <w:ind w:left="5040" w:hanging="360"/>
+      </w:pPr>
+      <w:rPr>
+        <w:rFonts w:ascii="Symbol" w:hAnsi="Symbol" w:hint="default"/>
+      </w:rPr>
+    </w:lvl>
+    <w:lvl w:ilvl="7" w:tplc="04070003" w:tentative="1">
+      <w:start w:val="1"/>
+      <w:numFmt w:val="bullet"/>
+      <w:lvlText w:val="o"/>
+      <w:lvlJc w:val="left"/>
+      <w:pPr>
+        <w:ind w:left="5760" w:hanging="360"/>
+      </w:pPr>
+      <w:rPr>
+        <w:rFonts w:ascii="Courier New" w:hAnsi="Courier New" w:cs="Courier New" w:hint="default"/>
+      </w:rPr>
+    </w:lvl>
+    <w:lvl w:ilvl="8" w:tplc="04070005" w:tentative="1">
+      <w:start w:val="1"/>
+      <w:numFmt w:val="bullet"/>
+      <w:lvlText w:val=""/>
+      <w:lvlJc w:val="left"/>
+      <w:pPr>
+        <w:ind w:left="6480" w:hanging="360"/>
+      </w:pPr>
+      <w:rPr>
+        <w:rFonts w:ascii="Wingdings" w:hAnsi="Wingdings" w:hint="default"/>
+      </w:rPr>
+    </w:lvl>
+  </w:abstractNum>
+  <w:abstractNum w:abstractNumId="6" w15:restartNumberingAfterBreak="0">
+    <w:nsid w:val="2B010EA0"/>
+    <w:multiLevelType w:val="hybridMultilevel"/>
+    <w:tmpl w:val="A1AEF7B0"/>
+    <w:lvl w:ilvl="0" w:tplc="0407000F">
+      <w:start w:val="1"/>
+      <w:numFmt w:val="decimal"/>
+      <w:lvlText w:val="%1."/>
+      <w:lvlJc w:val="left"/>
+      <w:pPr>
+        <w:ind w:left="1080" w:hanging="360"/>
+      </w:pPr>
+    </w:lvl>
+    <w:lvl w:ilvl="1" w:tplc="04070019" w:tentative="1">
+      <w:start w:val="1"/>
+      <w:numFmt w:val="lowerLetter"/>
+      <w:lvlText w:val="%2."/>
+      <w:lvlJc w:val="left"/>
+      <w:pPr>
+        <w:ind w:left="1800" w:hanging="360"/>
+      </w:pPr>
+    </w:lvl>
+    <w:lvl w:ilvl="2" w:tplc="0407001B" w:tentative="1">
+      <w:start w:val="1"/>
+      <w:numFmt w:val="lowerRoman"/>
+      <w:lvlText w:val="%3."/>
+      <w:lvlJc w:val="right"/>
+      <w:pPr>
+        <w:ind w:left="2520" w:hanging="180"/>
+      </w:pPr>
+    </w:lvl>
+    <w:lvl w:ilvl="3" w:tplc="0407000F" w:tentative="1">
+      <w:start w:val="1"/>
+      <w:numFmt w:val="decimal"/>
+      <w:lvlText w:val="%4."/>
+      <w:lvlJc w:val="left"/>
+      <w:pPr>
+        <w:ind w:left="3240" w:hanging="360"/>
+      </w:pPr>
+    </w:lvl>
+    <w:lvl w:ilvl="4" w:tplc="04070019" w:tentative="1">
+      <w:start w:val="1"/>
+      <w:numFmt w:val="lowerLetter"/>
+      <w:lvlText w:val="%5."/>
+      <w:lvlJc w:val="left"/>
+      <w:pPr>
+        <w:ind w:left="3960" w:hanging="360"/>
+      </w:pPr>
+    </w:lvl>
+    <w:lvl w:ilvl="5" w:tplc="0407001B" w:tentative="1">
+      <w:start w:val="1"/>
+      <w:numFmt w:val="lowerRoman"/>
+      <w:lvlText w:val="%6."/>
+      <w:lvlJc w:val="right"/>
+      <w:pPr>
+        <w:ind w:left="4680" w:hanging="180"/>
+      </w:pPr>
+    </w:lvl>
+    <w:lvl w:ilvl="6" w:tplc="0407000F" w:tentative="1">
+      <w:start w:val="1"/>
+      <w:numFmt w:val="decimal"/>
+      <w:lvlText w:val="%7."/>
+      <w:lvlJc w:val="left"/>
+      <w:pPr>
+        <w:ind w:left="5400" w:hanging="360"/>
+      </w:pPr>
+    </w:lvl>
+    <w:lvl w:ilvl="7" w:tplc="04070019" w:tentative="1">
+      <w:start w:val="1"/>
+      <w:numFmt w:val="lowerLetter"/>
+      <w:lvlText w:val="%8."/>
+      <w:lvlJc w:val="left"/>
+      <w:pPr>
+        <w:ind w:left="6120" w:hanging="360"/>
+      </w:pPr>
+    </w:lvl>
+    <w:lvl w:ilvl="8" w:tplc="0407001B" w:tentative="1">
+      <w:start w:val="1"/>
+      <w:numFmt w:val="lowerRoman"/>
+      <w:lvlText w:val="%9."/>
+      <w:lvlJc w:val="right"/>
+      <w:pPr>
+        <w:ind w:left="6840" w:hanging="180"/>
+      </w:pPr>
+    </w:lvl>
+  </w:abstractNum>
+  <w:abstractNum w:abstractNumId="7" w15:restartNumberingAfterBreak="0">
+    <w:nsid w:val="35541CB9"/>
+    <w:multiLevelType w:val="multilevel"/>
+    <w:tmpl w:val="16A05858"/>
+    <w:lvl w:ilvl="0">
+      <w:start w:val="1"/>
+      <w:numFmt w:val="bullet"/>
+      <w:lvlText w:val=""/>
+      <w:lvlJc w:val="left"/>
+      <w:pPr>
+        <w:tabs>
+          <w:tab w:val="num" w:pos="720"/>
+        </w:tabs>
+        <w:ind w:left="720" w:hanging="360"/>
+      </w:pPr>
+      <w:rPr>
+        <w:rFonts w:ascii="Symbol" w:hAnsi="Symbol" w:hint="default"/>
+        <w:sz w:val="20"/>
+      </w:rPr>
+    </w:lvl>
+    <w:lvl w:ilvl="1">
+      <w:start w:val="1"/>
+      <w:numFmt w:val="bullet"/>
+      <w:lvlText w:val="o"/>
+      <w:lvlJc w:val="left"/>
+      <w:pPr>
+        <w:tabs>
+          <w:tab w:val="num" w:pos="1440"/>
+        </w:tabs>
+        <w:ind w:left="1440" w:hanging="360"/>
+      </w:pPr>
+      <w:rPr>
+        <w:rFonts w:ascii="Courier New" w:hAnsi="Courier New" w:hint="default"/>
+        <w:sz w:val="20"/>
+      </w:rPr>
+    </w:lvl>
+    <w:lvl w:ilvl="2">
+      <w:start w:val="1"/>
+      <w:numFmt w:val="decimal"/>
+      <w:lvlText w:val="%3."/>
+      <w:lvlJc w:val="left"/>
+      <w:pPr>
+        <w:tabs>
+          <w:tab w:val="num" w:pos="2160"/>
+        </w:tabs>
+        <w:ind w:left="2160" w:hanging="360"/>
+      </w:pPr>
+    </w:lvl>
+    <w:lvl w:ilvl="3" w:tentative="1">
+      <w:start w:val="1"/>
+      <w:numFmt w:val="bullet"/>
+      <w:lvlText w:val=""/>
+      <w:lvlJc w:val="left"/>
+      <w:pPr>
+        <w:tabs>
+          <w:tab w:val="num" w:pos="2880"/>
+        </w:tabs>
+        <w:ind w:left="2880" w:hanging="360"/>
+      </w:pPr>
+      <w:rPr>
+        <w:rFonts w:ascii="Wingdings" w:hAnsi="Wingdings" w:hint="default"/>
+        <w:sz w:val="20"/>
+      </w:rPr>
+    </w:lvl>
+    <w:lvl w:ilvl="4" w:tentative="1">
+      <w:start w:val="1"/>
+      <w:numFmt w:val="bullet"/>
+      <w:lvlText w:val=""/>
+      <w:lvlJc w:val="left"/>
+      <w:pPr>
+        <w:tabs>
+          <w:tab w:val="num" w:pos="3600"/>
+        </w:tabs>
+        <w:ind w:left="3600" w:hanging="360"/>
+      </w:pPr>
+      <w:rPr>
+        <w:rFonts w:ascii="Wingdings" w:hAnsi="Wingdings" w:hint="default"/>
+        <w:sz w:val="20"/>
+      </w:rPr>
+    </w:lvl>
+    <w:lvl w:ilvl="5" w:tentative="1">
+      <w:start w:val="1"/>
+      <w:numFmt w:val="bullet"/>
+      <w:lvlText w:val=""/>
+      <w:lvlJc w:val="left"/>
+      <w:pPr>
+        <w:tabs>
+          <w:tab w:val="num" w:pos="4320"/>
+        </w:tabs>
+        <w:ind w:left="4320" w:hanging="360"/>
+      </w:pPr>
+      <w:rPr>
+        <w:rFonts w:ascii="Wingdings" w:hAnsi="Wingdings" w:hint="default"/>
+        <w:sz w:val="20"/>
+      </w:rPr>
+    </w:lvl>
+    <w:lvl w:ilvl="6" w:tentative="1">
+      <w:start w:val="1"/>
+      <w:numFmt w:val="bullet"/>
+      <w:lvlText w:val=""/>
+      <w:lvlJc w:val="left"/>
+      <w:pPr>
+        <w:tabs>
+          <w:tab w:val="num" w:pos="5040"/>
+        </w:tabs>
+        <w:ind w:left="5040" w:hanging="360"/>
+      </w:pPr>
+      <w:rPr>
+        <w:rFonts w:ascii="Wingdings" w:hAnsi="Wingdings" w:hint="default"/>
+        <w:sz w:val="20"/>
+      </w:rPr>
+    </w:lvl>
+    <w:lvl w:ilvl="7" w:tentative="1">
+      <w:start w:val="1"/>
+      <w:numFmt w:val="bullet"/>
+      <w:lvlText w:val=""/>
+      <w:lvlJc w:val="left"/>
+      <w:pPr>
+        <w:tabs>
+          <w:tab w:val="num" w:pos="5760"/>
+        </w:tabs>
+        <w:ind w:left="5760" w:hanging="360"/>
+      </w:pPr>
+      <w:rPr>
+        <w:rFonts w:ascii="Wingdings" w:hAnsi="Wingdings" w:hint="default"/>
+        <w:sz w:val="20"/>
+      </w:rPr>
+    </w:lvl>
+    <w:lvl w:ilvl="8" w:tentative="1">
+      <w:start w:val="1"/>
+      <w:numFmt w:val="bullet"/>
+      <w:lvlText w:val=""/>
+      <w:lvlJc w:val="left"/>
+      <w:pPr>
+        <w:tabs>
+          <w:tab w:val="num" w:pos="6480"/>
+        </w:tabs>
+        <w:ind w:left="6480" w:hanging="360"/>
+      </w:pPr>
+      <w:rPr>
+        <w:rFonts w:ascii="Wingdings" w:hAnsi="Wingdings" w:hint="default"/>
+        <w:sz w:val="20"/>
+      </w:rPr>
+    </w:lvl>
+  </w:abstractNum>
+  <w:abstractNum w:abstractNumId="8" w15:restartNumberingAfterBreak="0">
+    <w:nsid w:val="39FA603B"/>
+    <w:multiLevelType w:val="hybridMultilevel"/>
+    <w:tmpl w:val="145A48EE"/>
+    <w:lvl w:ilvl="0" w:tplc="5A00185A">
+      <w:numFmt w:val="bullet"/>
+      <w:lvlText w:val="•"/>
+      <w:lvlJc w:val="left"/>
+      <w:pPr>
+        <w:ind w:left="720" w:hanging="360"/>
+      </w:pPr>
+      <w:rPr>
+        <w:rFonts w:ascii="Calibri" w:eastAsiaTheme="minorHAnsi" w:hAnsi="Calibri" w:cs="Calibri" w:hint="default"/>
+      </w:rPr>
+    </w:lvl>
+    <w:lvl w:ilvl="1" w:tplc="04070003" w:tentative="1">
+      <w:start w:val="1"/>
+      <w:numFmt w:val="bullet"/>
+      <w:lvlText w:val="o"/>
+      <w:lvlJc w:val="left"/>
+      <w:pPr>
+        <w:ind w:left="1440" w:hanging="360"/>
+      </w:pPr>
+      <w:rPr>
+        <w:rFonts w:ascii="Courier New" w:hAnsi="Courier New" w:cs="Courier New" w:hint="default"/>
+      </w:rPr>
+    </w:lvl>
+    <w:lvl w:ilvl="2" w:tplc="04070005" w:tentative="1">
+      <w:start w:val="1"/>
+      <w:numFmt w:val="bullet"/>
+      <w:lvlText w:val=""/>
+      <w:lvlJc w:val="left"/>
+      <w:pPr>
+        <w:ind w:left="2160" w:hanging="360"/>
+      </w:pPr>
+      <w:rPr>
+        <w:rFonts w:ascii="Wingdings" w:hAnsi="Wingdings" w:hint="default"/>
+      </w:rPr>
+    </w:lvl>
+    <w:lvl w:ilvl="3" w:tplc="04070001" w:tentative="1">
+      <w:start w:val="1"/>
+      <w:numFmt w:val="bullet"/>
+      <w:lvlText w:val=""/>
+      <w:lvlJc w:val="left"/>
+      <w:pPr>
+        <w:ind w:left="2880" w:hanging="360"/>
+      </w:pPr>
+      <w:rPr>
+        <w:rFonts w:ascii="Symbol" w:hAnsi="Symbol" w:hint="default"/>
+      </w:rPr>
+    </w:lvl>
+    <w:lvl w:ilvl="4" w:tplc="04070003" w:tentative="1">
+      <w:start w:val="1"/>
+      <w:numFmt w:val="bullet"/>
+      <w:lvlText w:val="o"/>
+      <w:lvlJc w:val="left"/>
+      <w:pPr>
+        <w:ind w:left="3600" w:hanging="360"/>
+      </w:pPr>
+      <w:rPr>
+        <w:rFonts w:ascii="Courier New" w:hAnsi="Courier New" w:cs="Courier New" w:hint="default"/>
+      </w:rPr>
+    </w:lvl>
+    <w:lvl w:ilvl="5" w:tplc="04070005" w:tentative="1">
+      <w:start w:val="1"/>
+      <w:numFmt w:val="bullet"/>
+      <w:lvlText w:val=""/>
+      <w:lvlJc w:val="left"/>
+      <w:pPr>
+        <w:ind w:left="4320" w:hanging="360"/>
+      </w:pPr>
+      <w:rPr>
+        <w:rFonts w:ascii="Wingdings" w:hAnsi="Wingdings" w:hint="default"/>
+      </w:rPr>
+    </w:lvl>
+    <w:lvl w:ilvl="6" w:tplc="04070001" w:tentative="1">
+      <w:start w:val="1"/>
+      <w:numFmt w:val="bullet"/>
+      <w:lvlText w:val=""/>
+      <w:lvlJc w:val="left"/>
+      <w:pPr>
+        <w:ind w:left="5040" w:hanging="360"/>
+      </w:pPr>
+      <w:rPr>
+        <w:rFonts w:ascii="Symbol" w:hAnsi="Symbol" w:hint="default"/>
+      </w:rPr>
+    </w:lvl>
+    <w:lvl w:ilvl="7" w:tplc="04070003" w:tentative="1">
+      <w:start w:val="1"/>
+      <w:numFmt w:val="bullet"/>
+      <w:lvlText w:val="o"/>
+      <w:lvlJc w:val="left"/>
+      <w:pPr>
+        <w:ind w:left="5760" w:hanging="360"/>
+      </w:pPr>
+      <w:rPr>
+        <w:rFonts w:ascii="Courier New" w:hAnsi="Courier New" w:cs="Courier New" w:hint="default"/>
+      </w:rPr>
+    </w:lvl>
+    <w:lvl w:ilvl="8" w:tplc="04070005" w:tentative="1">
+      <w:start w:val="1"/>
+      <w:numFmt w:val="bullet"/>
+      <w:lvlText w:val=""/>
+      <w:lvlJc w:val="left"/>
+      <w:pPr>
+        <w:ind w:left="6480" w:hanging="360"/>
+      </w:pPr>
+      <w:rPr>
+        <w:rFonts w:ascii="Wingdings" w:hAnsi="Wingdings" w:hint="default"/>
+      </w:rPr>
+    </w:lvl>
+  </w:abstractNum>
+  <w:abstractNum w:abstractNumId="9" w15:restartNumberingAfterBreak="0">
+    <w:nsid w:val="3E032CE5"/>
+    <w:multiLevelType w:val="multilevel"/>
+    <w:tmpl w:val="F1F03ED8"/>
+    <w:lvl w:ilvl="0">
+      <w:start w:val="1"/>
+      <w:numFmt w:val="bullet"/>
+      <w:lvlText w:val=""/>
+      <w:lvlJc w:val="left"/>
+      <w:pPr>
+        <w:tabs>
+          <w:tab w:val="num" w:pos="720"/>
+        </w:tabs>
+        <w:ind w:left="720" w:hanging="360"/>
+      </w:pPr>
+      <w:rPr>
+        <w:rFonts w:ascii="Symbol" w:hAnsi="Symbol" w:hint="default"/>
+        <w:sz w:val="20"/>
+      </w:rPr>
+    </w:lvl>
+    <w:lvl w:ilvl="1">
+      <w:start w:val="1"/>
+      <w:numFmt w:val="bullet"/>
+      <w:lvlText w:val="o"/>
+      <w:lvlJc w:val="left"/>
+      <w:pPr>
+        <w:tabs>
+          <w:tab w:val="num" w:pos="1440"/>
+        </w:tabs>
+        <w:ind w:left="1440" w:hanging="360"/>
+      </w:pPr>
+      <w:rPr>
+        <w:rFonts w:ascii="Courier New" w:hAnsi="Courier New" w:hint="default"/>
+        <w:sz w:val="20"/>
+      </w:rPr>
+    </w:lvl>
+    <w:lvl w:ilvl="2">
+      <w:start w:val="1"/>
+      <w:numFmt w:val="decimal"/>
+      <w:lvlText w:val="%3."/>
+      <w:lvlJc w:val="left"/>
+      <w:pPr>
+        <w:tabs>
+          <w:tab w:val="num" w:pos="2160"/>
+        </w:tabs>
+        <w:ind w:left="2160" w:hanging="360"/>
+      </w:pPr>
+    </w:lvl>
+    <w:lvl w:ilvl="3" w:tentative="1">
+      <w:start w:val="1"/>
+      <w:numFmt w:val="bullet"/>
+      <w:lvlText w:val=""/>
+      <w:lvlJc w:val="left"/>
+      <w:pPr>
+        <w:tabs>
+          <w:tab w:val="num" w:pos="2880"/>
+        </w:tabs>
+        <w:ind w:left="2880" w:hanging="360"/>
+      </w:pPr>
+      <w:rPr>
+        <w:rFonts w:ascii="Wingdings" w:hAnsi="Wingdings" w:hint="default"/>
+        <w:sz w:val="20"/>
+      </w:rPr>
+    </w:lvl>
+    <w:lvl w:ilvl="4" w:tentative="1">
+      <w:start w:val="1"/>
+      <w:numFmt w:val="bullet"/>
+      <w:lvlText w:val=""/>
+      <w:lvlJc w:val="left"/>
+      <w:pPr>
+        <w:tabs>
+          <w:tab w:val="num" w:pos="3600"/>
+        </w:tabs>
+        <w:ind w:left="3600" w:hanging="360"/>
+      </w:pPr>
+      <w:rPr>
+        <w:rFonts w:ascii="Wingdings" w:hAnsi="Wingdings" w:hint="default"/>
+        <w:sz w:val="20"/>
+      </w:rPr>
+    </w:lvl>
+    <w:lvl w:ilvl="5" w:tentative="1">
+      <w:start w:val="1"/>
+      <w:numFmt w:val="bullet"/>
+      <w:lvlText w:val=""/>
+      <w:lvlJc w:val="left"/>
+      <w:pPr>
+        <w:tabs>
+          <w:tab w:val="num" w:pos="4320"/>
+        </w:tabs>
+        <w:ind w:left="4320" w:hanging="360"/>
+      </w:pPr>
+      <w:rPr>
+        <w:rFonts w:ascii="Wingdings" w:hAnsi="Wingdings" w:hint="default"/>
+        <w:sz w:val="20"/>
+      </w:rPr>
+    </w:lvl>
+    <w:lvl w:ilvl="6" w:tentative="1">
+      <w:start w:val="1"/>
+      <w:numFmt w:val="bullet"/>
+      <w:lvlText w:val=""/>
+      <w:lvlJc w:val="left"/>
+      <w:pPr>
+        <w:tabs>
+          <w:tab w:val="num" w:pos="5040"/>
+        </w:tabs>
+        <w:ind w:left="5040" w:hanging="360"/>
+      </w:pPr>
+      <w:rPr>
+        <w:rFonts w:ascii="Wingdings" w:hAnsi="Wingdings" w:hint="default"/>
+        <w:sz w:val="20"/>
+      </w:rPr>
+    </w:lvl>
+    <w:lvl w:ilvl="7" w:tentative="1">
+      <w:start w:val="1"/>
+      <w:numFmt w:val="bullet"/>
+      <w:lvlText w:val=""/>
+      <w:lvlJc w:val="left"/>
+      <w:pPr>
+        <w:tabs>
+          <w:tab w:val="num" w:pos="5760"/>
+        </w:tabs>
+        <w:ind w:left="5760" w:hanging="360"/>
+      </w:pPr>
+      <w:rPr>
+        <w:rFonts w:ascii="Wingdings" w:hAnsi="Wingdings" w:hint="default"/>
+        <w:sz w:val="20"/>
+      </w:rPr>
+    </w:lvl>
+    <w:lvl w:ilvl="8" w:tentative="1">
+      <w:start w:val="1"/>
+      <w:numFmt w:val="bullet"/>
+      <w:lvlText w:val=""/>
+      <w:lvlJc w:val="left"/>
+      <w:pPr>
+        <w:tabs>
+          <w:tab w:val="num" w:pos="6480"/>
+        </w:tabs>
+        <w:ind w:left="6480" w:hanging="360"/>
+      </w:pPr>
+      <w:rPr>
+        <w:rFonts w:ascii="Wingdings" w:hAnsi="Wingdings" w:hint="default"/>
+        <w:sz w:val="20"/>
+      </w:rPr>
+    </w:lvl>
+  </w:abstractNum>
+  <w:abstractNum w:abstractNumId="10" w15:restartNumberingAfterBreak="0">
+    <w:nsid w:val="45FF03D4"/>
+    <w:multiLevelType w:val="multilevel"/>
+    <w:tmpl w:val="38A69240"/>
+    <w:lvl w:ilvl="0">
+      <w:start w:val="1"/>
+      <w:numFmt w:val="bullet"/>
+      <w:lvlText w:val=""/>
+      <w:lvlJc w:val="left"/>
+      <w:pPr>
+        <w:tabs>
+          <w:tab w:val="num" w:pos="720"/>
+        </w:tabs>
+        <w:ind w:left="720" w:hanging="360"/>
+      </w:pPr>
+      <w:rPr>
+        <w:rFonts w:ascii="Symbol" w:hAnsi="Symbol" w:hint="default"/>
+        <w:sz w:val="20"/>
+      </w:rPr>
+    </w:lvl>
+    <w:lvl w:ilvl="1">
+      <w:start w:val="1"/>
+      <w:numFmt w:val="bullet"/>
+      <w:lvlText w:val="o"/>
+      <w:lvlJc w:val="left"/>
+      <w:pPr>
+        <w:tabs>
+          <w:tab w:val="num" w:pos="1440"/>
+        </w:tabs>
+        <w:ind w:left="1440" w:hanging="360"/>
+      </w:pPr>
+      <w:rPr>
+        <w:rFonts w:ascii="Courier New" w:hAnsi="Courier New" w:hint="default"/>
+        <w:sz w:val="20"/>
+      </w:rPr>
+    </w:lvl>
+    <w:lvl w:ilvl="2">
+      <w:start w:val="1"/>
+      <w:numFmt w:val="decimal"/>
+      <w:lvlText w:val="%3."/>
+      <w:lvlJc w:val="left"/>
+      <w:pPr>
+        <w:tabs>
+          <w:tab w:val="num" w:pos="2160"/>
+        </w:tabs>
+        <w:ind w:left="2160" w:hanging="360"/>
+      </w:pPr>
+    </w:lvl>
+    <w:lvl w:ilvl="3" w:tentative="1">
+      <w:start w:val="1"/>
+      <w:numFmt w:val="bullet"/>
+      <w:lvlText w:val=""/>
+      <w:lvlJc w:val="left"/>
+      <w:pPr>
+        <w:tabs>
+          <w:tab w:val="num" w:pos="2880"/>
+        </w:tabs>
+        <w:ind w:left="2880" w:hanging="360"/>
+      </w:pPr>
+      <w:rPr>
+        <w:rFonts w:ascii="Wingdings" w:hAnsi="Wingdings" w:hint="default"/>
+        <w:sz w:val="20"/>
+      </w:rPr>
+    </w:lvl>
+    <w:lvl w:ilvl="4" w:tentative="1">
+      <w:start w:val="1"/>
+      <w:numFmt w:val="bullet"/>
+      <w:lvlText w:val=""/>
+      <w:lvlJc w:val="left"/>
+      <w:pPr>
+        <w:tabs>
+          <w:tab w:val="num" w:pos="3600"/>
+        </w:tabs>
+        <w:ind w:left="3600" w:hanging="360"/>
+      </w:pPr>
+      <w:rPr>
+        <w:rFonts w:ascii="Wingdings" w:hAnsi="Wingdings" w:hint="default"/>
+        <w:sz w:val="20"/>
+      </w:rPr>
+    </w:lvl>
+    <w:lvl w:ilvl="5" w:tentative="1">
+      <w:start w:val="1"/>
+      <w:numFmt w:val="bullet"/>
+      <w:lvlText w:val=""/>
+      <w:lvlJc w:val="left"/>
+      <w:pPr>
+        <w:tabs>
+          <w:tab w:val="num" w:pos="4320"/>
+        </w:tabs>
+        <w:ind w:left="4320" w:hanging="360"/>
+      </w:pPr>
+      <w:rPr>
+        <w:rFonts w:ascii="Wingdings" w:hAnsi="Wingdings" w:hint="default"/>
+        <w:sz w:val="20"/>
+      </w:rPr>
+    </w:lvl>
+    <w:lvl w:ilvl="6" w:tentative="1">
+      <w:start w:val="1"/>
+      <w:numFmt w:val="bullet"/>
+      <w:lvlText w:val=""/>
+      <w:lvlJc w:val="left"/>
+      <w:pPr>
+        <w:tabs>
+          <w:tab w:val="num" w:pos="5040"/>
+        </w:tabs>
+        <w:ind w:left="5040" w:hanging="360"/>
+      </w:pPr>
+      <w:rPr>
+        <w:rFonts w:ascii="Wingdings" w:hAnsi="Wingdings" w:hint="default"/>
+        <w:sz w:val="20"/>
+      </w:rPr>
+    </w:lvl>
+    <w:lvl w:ilvl="7" w:tentative="1">
+      <w:start w:val="1"/>
+      <w:numFmt w:val="bullet"/>
+      <w:lvlText w:val=""/>
+      <w:lvlJc w:val="left"/>
+      <w:pPr>
+        <w:tabs>
+          <w:tab w:val="num" w:pos="5760"/>
+        </w:tabs>
+        <w:ind w:left="5760" w:hanging="360"/>
+      </w:pPr>
+      <w:rPr>
+        <w:rFonts w:ascii="Wingdings" w:hAnsi="Wingdings" w:hint="default"/>
+        <w:sz w:val="20"/>
+      </w:rPr>
+    </w:lvl>
+    <w:lvl w:ilvl="8" w:tentative="1">
+      <w:start w:val="1"/>
+      <w:numFmt w:val="bullet"/>
+      <w:lvlText w:val=""/>
+      <w:lvlJc w:val="left"/>
+      <w:pPr>
+        <w:tabs>
+          <w:tab w:val="num" w:pos="6480"/>
+        </w:tabs>
+        <w:ind w:left="6480" w:hanging="360"/>
+      </w:pPr>
+      <w:rPr>
+        <w:rFonts w:ascii="Wingdings" w:hAnsi="Wingdings" w:hint="default"/>
+        <w:sz w:val="20"/>
+      </w:rPr>
+    </w:lvl>
+  </w:abstractNum>
+  <w:abstractNum w:abstractNumId="11" w15:restartNumberingAfterBreak="0">
     <w:nsid w:val="47FC623C"/>
     <w:multiLevelType w:val="hybridMultilevel"/>
     <w:tmpl w:val="E648DC0C"/>
@@ -6230,7 +10258,409 @@
       </w:pPr>
     </w:lvl>
   </w:abstractNum>
-  <w:abstractNum w:abstractNumId="1" w15:restartNumberingAfterBreak="0">
+  <w:abstractNum w:abstractNumId="12" w15:restartNumberingAfterBreak="0">
+    <w:nsid w:val="49E05DB4"/>
+    <w:multiLevelType w:val="multilevel"/>
+    <w:tmpl w:val="174894F8"/>
+    <w:lvl w:ilvl="0">
+      <w:start w:val="1"/>
+      <w:numFmt w:val="bullet"/>
+      <w:lvlText w:val=""/>
+      <w:lvlJc w:val="left"/>
+      <w:pPr>
+        <w:tabs>
+          <w:tab w:val="num" w:pos="720"/>
+        </w:tabs>
+        <w:ind w:left="720" w:hanging="360"/>
+      </w:pPr>
+      <w:rPr>
+        <w:rFonts w:ascii="Symbol" w:hAnsi="Symbol" w:hint="default"/>
+        <w:sz w:val="20"/>
+      </w:rPr>
+    </w:lvl>
+    <w:lvl w:ilvl="1">
+      <w:start w:val="1"/>
+      <w:numFmt w:val="bullet"/>
+      <w:lvlText w:val="o"/>
+      <w:lvlJc w:val="left"/>
+      <w:pPr>
+        <w:tabs>
+          <w:tab w:val="num" w:pos="1440"/>
+        </w:tabs>
+        <w:ind w:left="1440" w:hanging="360"/>
+      </w:pPr>
+      <w:rPr>
+        <w:rFonts w:ascii="Courier New" w:hAnsi="Courier New" w:hint="default"/>
+        <w:sz w:val="20"/>
+      </w:rPr>
+    </w:lvl>
+    <w:lvl w:ilvl="2">
+      <w:start w:val="1"/>
+      <w:numFmt w:val="decimal"/>
+      <w:lvlText w:val="%3."/>
+      <w:lvlJc w:val="left"/>
+      <w:pPr>
+        <w:tabs>
+          <w:tab w:val="num" w:pos="2160"/>
+        </w:tabs>
+        <w:ind w:left="2160" w:hanging="360"/>
+      </w:pPr>
+    </w:lvl>
+    <w:lvl w:ilvl="3" w:tentative="1">
+      <w:start w:val="1"/>
+      <w:numFmt w:val="bullet"/>
+      <w:lvlText w:val=""/>
+      <w:lvlJc w:val="left"/>
+      <w:pPr>
+        <w:tabs>
+          <w:tab w:val="num" w:pos="2880"/>
+        </w:tabs>
+        <w:ind w:left="2880" w:hanging="360"/>
+      </w:pPr>
+      <w:rPr>
+        <w:rFonts w:ascii="Wingdings" w:hAnsi="Wingdings" w:hint="default"/>
+        <w:sz w:val="20"/>
+      </w:rPr>
+    </w:lvl>
+    <w:lvl w:ilvl="4" w:tentative="1">
+      <w:start w:val="1"/>
+      <w:numFmt w:val="bullet"/>
+      <w:lvlText w:val=""/>
+      <w:lvlJc w:val="left"/>
+      <w:pPr>
+        <w:tabs>
+          <w:tab w:val="num" w:pos="3600"/>
+        </w:tabs>
+        <w:ind w:left="3600" w:hanging="360"/>
+      </w:pPr>
+      <w:rPr>
+        <w:rFonts w:ascii="Wingdings" w:hAnsi="Wingdings" w:hint="default"/>
+        <w:sz w:val="20"/>
+      </w:rPr>
+    </w:lvl>
+    <w:lvl w:ilvl="5" w:tentative="1">
+      <w:start w:val="1"/>
+      <w:numFmt w:val="bullet"/>
+      <w:lvlText w:val=""/>
+      <w:lvlJc w:val="left"/>
+      <w:pPr>
+        <w:tabs>
+          <w:tab w:val="num" w:pos="4320"/>
+        </w:tabs>
+        <w:ind w:left="4320" w:hanging="360"/>
+      </w:pPr>
+      <w:rPr>
+        <w:rFonts w:ascii="Wingdings" w:hAnsi="Wingdings" w:hint="default"/>
+        <w:sz w:val="20"/>
+      </w:rPr>
+    </w:lvl>
+    <w:lvl w:ilvl="6" w:tentative="1">
+      <w:start w:val="1"/>
+      <w:numFmt w:val="bullet"/>
+      <w:lvlText w:val=""/>
+      <w:lvlJc w:val="left"/>
+      <w:pPr>
+        <w:tabs>
+          <w:tab w:val="num" w:pos="5040"/>
+        </w:tabs>
+        <w:ind w:left="5040" w:hanging="360"/>
+      </w:pPr>
+      <w:rPr>
+        <w:rFonts w:ascii="Wingdings" w:hAnsi="Wingdings" w:hint="default"/>
+        <w:sz w:val="20"/>
+      </w:rPr>
+    </w:lvl>
+    <w:lvl w:ilvl="7" w:tentative="1">
+      <w:start w:val="1"/>
+      <w:numFmt w:val="bullet"/>
+      <w:lvlText w:val=""/>
+      <w:lvlJc w:val="left"/>
+      <w:pPr>
+        <w:tabs>
+          <w:tab w:val="num" w:pos="5760"/>
+        </w:tabs>
+        <w:ind w:left="5760" w:hanging="360"/>
+      </w:pPr>
+      <w:rPr>
+        <w:rFonts w:ascii="Wingdings" w:hAnsi="Wingdings" w:hint="default"/>
+        <w:sz w:val="20"/>
+      </w:rPr>
+    </w:lvl>
+    <w:lvl w:ilvl="8" w:tentative="1">
+      <w:start w:val="1"/>
+      <w:numFmt w:val="bullet"/>
+      <w:lvlText w:val=""/>
+      <w:lvlJc w:val="left"/>
+      <w:pPr>
+        <w:tabs>
+          <w:tab w:val="num" w:pos="6480"/>
+        </w:tabs>
+        <w:ind w:left="6480" w:hanging="360"/>
+      </w:pPr>
+      <w:rPr>
+        <w:rFonts w:ascii="Wingdings" w:hAnsi="Wingdings" w:hint="default"/>
+        <w:sz w:val="20"/>
+      </w:rPr>
+    </w:lvl>
+  </w:abstractNum>
+  <w:abstractNum w:abstractNumId="13" w15:restartNumberingAfterBreak="0">
+    <w:nsid w:val="4A671D75"/>
+    <w:multiLevelType w:val="multilevel"/>
+    <w:tmpl w:val="B24698F6"/>
+    <w:lvl w:ilvl="0">
+      <w:start w:val="1"/>
+      <w:numFmt w:val="bullet"/>
+      <w:lvlText w:val=""/>
+      <w:lvlJc w:val="left"/>
+      <w:pPr>
+        <w:tabs>
+          <w:tab w:val="num" w:pos="720"/>
+        </w:tabs>
+        <w:ind w:left="720" w:hanging="360"/>
+      </w:pPr>
+      <w:rPr>
+        <w:rFonts w:ascii="Symbol" w:hAnsi="Symbol" w:hint="default"/>
+        <w:sz w:val="20"/>
+      </w:rPr>
+    </w:lvl>
+    <w:lvl w:ilvl="1">
+      <w:start w:val="1"/>
+      <w:numFmt w:val="bullet"/>
+      <w:lvlText w:val="o"/>
+      <w:lvlJc w:val="left"/>
+      <w:pPr>
+        <w:tabs>
+          <w:tab w:val="num" w:pos="1440"/>
+        </w:tabs>
+        <w:ind w:left="1440" w:hanging="360"/>
+      </w:pPr>
+      <w:rPr>
+        <w:rFonts w:ascii="Courier New" w:hAnsi="Courier New" w:hint="default"/>
+        <w:sz w:val="20"/>
+      </w:rPr>
+    </w:lvl>
+    <w:lvl w:ilvl="2">
+      <w:start w:val="1"/>
+      <w:numFmt w:val="decimal"/>
+      <w:lvlText w:val="%3."/>
+      <w:lvlJc w:val="left"/>
+      <w:pPr>
+        <w:tabs>
+          <w:tab w:val="num" w:pos="2160"/>
+        </w:tabs>
+        <w:ind w:left="2160" w:hanging="360"/>
+      </w:pPr>
+    </w:lvl>
+    <w:lvl w:ilvl="3" w:tentative="1">
+      <w:start w:val="1"/>
+      <w:numFmt w:val="bullet"/>
+      <w:lvlText w:val=""/>
+      <w:lvlJc w:val="left"/>
+      <w:pPr>
+        <w:tabs>
+          <w:tab w:val="num" w:pos="2880"/>
+        </w:tabs>
+        <w:ind w:left="2880" w:hanging="360"/>
+      </w:pPr>
+      <w:rPr>
+        <w:rFonts w:ascii="Wingdings" w:hAnsi="Wingdings" w:hint="default"/>
+        <w:sz w:val="20"/>
+      </w:rPr>
+    </w:lvl>
+    <w:lvl w:ilvl="4" w:tentative="1">
+      <w:start w:val="1"/>
+      <w:numFmt w:val="bullet"/>
+      <w:lvlText w:val=""/>
+      <w:lvlJc w:val="left"/>
+      <w:pPr>
+        <w:tabs>
+          <w:tab w:val="num" w:pos="3600"/>
+        </w:tabs>
+        <w:ind w:left="3600" w:hanging="360"/>
+      </w:pPr>
+      <w:rPr>
+        <w:rFonts w:ascii="Wingdings" w:hAnsi="Wingdings" w:hint="default"/>
+        <w:sz w:val="20"/>
+      </w:rPr>
+    </w:lvl>
+    <w:lvl w:ilvl="5" w:tentative="1">
+      <w:start w:val="1"/>
+      <w:numFmt w:val="bullet"/>
+      <w:lvlText w:val=""/>
+      <w:lvlJc w:val="left"/>
+      <w:pPr>
+        <w:tabs>
+          <w:tab w:val="num" w:pos="4320"/>
+        </w:tabs>
+        <w:ind w:left="4320" w:hanging="360"/>
+      </w:pPr>
+      <w:rPr>
+        <w:rFonts w:ascii="Wingdings" w:hAnsi="Wingdings" w:hint="default"/>
+        <w:sz w:val="20"/>
+      </w:rPr>
+    </w:lvl>
+    <w:lvl w:ilvl="6" w:tentative="1">
+      <w:start w:val="1"/>
+      <w:numFmt w:val="bullet"/>
+      <w:lvlText w:val=""/>
+      <w:lvlJc w:val="left"/>
+      <w:pPr>
+        <w:tabs>
+          <w:tab w:val="num" w:pos="5040"/>
+        </w:tabs>
+        <w:ind w:left="5040" w:hanging="360"/>
+      </w:pPr>
+      <w:rPr>
+        <w:rFonts w:ascii="Wingdings" w:hAnsi="Wingdings" w:hint="default"/>
+        <w:sz w:val="20"/>
+      </w:rPr>
+    </w:lvl>
+    <w:lvl w:ilvl="7" w:tentative="1">
+      <w:start w:val="1"/>
+      <w:numFmt w:val="bullet"/>
+      <w:lvlText w:val=""/>
+      <w:lvlJc w:val="left"/>
+      <w:pPr>
+        <w:tabs>
+          <w:tab w:val="num" w:pos="5760"/>
+        </w:tabs>
+        <w:ind w:left="5760" w:hanging="360"/>
+      </w:pPr>
+      <w:rPr>
+        <w:rFonts w:ascii="Wingdings" w:hAnsi="Wingdings" w:hint="default"/>
+        <w:sz w:val="20"/>
+      </w:rPr>
+    </w:lvl>
+    <w:lvl w:ilvl="8" w:tentative="1">
+      <w:start w:val="1"/>
+      <w:numFmt w:val="bullet"/>
+      <w:lvlText w:val=""/>
+      <w:lvlJc w:val="left"/>
+      <w:pPr>
+        <w:tabs>
+          <w:tab w:val="num" w:pos="6480"/>
+        </w:tabs>
+        <w:ind w:left="6480" w:hanging="360"/>
+      </w:pPr>
+      <w:rPr>
+        <w:rFonts w:ascii="Wingdings" w:hAnsi="Wingdings" w:hint="default"/>
+        <w:sz w:val="20"/>
+      </w:rPr>
+    </w:lvl>
+  </w:abstractNum>
+  <w:abstractNum w:abstractNumId="14" w15:restartNumberingAfterBreak="0">
+    <w:nsid w:val="548B0EDA"/>
+    <w:multiLevelType w:val="hybridMultilevel"/>
+    <w:tmpl w:val="F5E866B4"/>
+    <w:lvl w:ilvl="0" w:tplc="5A00185A">
+      <w:numFmt w:val="bullet"/>
+      <w:lvlText w:val="•"/>
+      <w:lvlJc w:val="left"/>
+      <w:pPr>
+        <w:ind w:left="720" w:hanging="360"/>
+      </w:pPr>
+      <w:rPr>
+        <w:rFonts w:ascii="Calibri" w:eastAsiaTheme="minorHAnsi" w:hAnsi="Calibri" w:cs="Calibri" w:hint="default"/>
+      </w:rPr>
+    </w:lvl>
+    <w:lvl w:ilvl="1" w:tplc="04070003" w:tentative="1">
+      <w:start w:val="1"/>
+      <w:numFmt w:val="bullet"/>
+      <w:lvlText w:val="o"/>
+      <w:lvlJc w:val="left"/>
+      <w:pPr>
+        <w:ind w:left="1440" w:hanging="360"/>
+      </w:pPr>
+      <w:rPr>
+        <w:rFonts w:ascii="Courier New" w:hAnsi="Courier New" w:cs="Courier New" w:hint="default"/>
+      </w:rPr>
+    </w:lvl>
+    <w:lvl w:ilvl="2" w:tplc="04070005" w:tentative="1">
+      <w:start w:val="1"/>
+      <w:numFmt w:val="bullet"/>
+      <w:lvlText w:val=""/>
+      <w:lvlJc w:val="left"/>
+      <w:pPr>
+        <w:ind w:left="2160" w:hanging="360"/>
+      </w:pPr>
+      <w:rPr>
+        <w:rFonts w:ascii="Wingdings" w:hAnsi="Wingdings" w:hint="default"/>
+      </w:rPr>
+    </w:lvl>
+    <w:lvl w:ilvl="3" w:tplc="04070001" w:tentative="1">
+      <w:start w:val="1"/>
+      <w:numFmt w:val="bullet"/>
+      <w:lvlText w:val=""/>
+      <w:lvlJc w:val="left"/>
+      <w:pPr>
+        <w:ind w:left="2880" w:hanging="360"/>
+      </w:pPr>
+      <w:rPr>
+        <w:rFonts w:ascii="Symbol" w:hAnsi="Symbol" w:hint="default"/>
+      </w:rPr>
+    </w:lvl>
+    <w:lvl w:ilvl="4" w:tplc="04070003" w:tentative="1">
+      <w:start w:val="1"/>
+      <w:numFmt w:val="bullet"/>
+      <w:lvlText w:val="o"/>
+      <w:lvlJc w:val="left"/>
+      <w:pPr>
+        <w:ind w:left="3600" w:hanging="360"/>
+      </w:pPr>
+      <w:rPr>
+        <w:rFonts w:ascii="Courier New" w:hAnsi="Courier New" w:cs="Courier New" w:hint="default"/>
+      </w:rPr>
+    </w:lvl>
+    <w:lvl w:ilvl="5" w:tplc="04070005" w:tentative="1">
+      <w:start w:val="1"/>
+      <w:numFmt w:val="bullet"/>
+      <w:lvlText w:val=""/>
+      <w:lvlJc w:val="left"/>
+      <w:pPr>
+        <w:ind w:left="4320" w:hanging="360"/>
+      </w:pPr>
+      <w:rPr>
+        <w:rFonts w:ascii="Wingdings" w:hAnsi="Wingdings" w:hint="default"/>
+      </w:rPr>
+    </w:lvl>
+    <w:lvl w:ilvl="6" w:tplc="04070001" w:tentative="1">
+      <w:start w:val="1"/>
+      <w:numFmt w:val="bullet"/>
+      <w:lvlText w:val=""/>
+      <w:lvlJc w:val="left"/>
+      <w:pPr>
+        <w:ind w:left="5040" w:hanging="360"/>
+      </w:pPr>
+      <w:rPr>
+        <w:rFonts w:ascii="Symbol" w:hAnsi="Symbol" w:hint="default"/>
+      </w:rPr>
+    </w:lvl>
+    <w:lvl w:ilvl="7" w:tplc="04070003" w:tentative="1">
+      <w:start w:val="1"/>
+      <w:numFmt w:val="bullet"/>
+      <w:lvlText w:val="o"/>
+      <w:lvlJc w:val="left"/>
+      <w:pPr>
+        <w:ind w:left="5760" w:hanging="360"/>
+      </w:pPr>
+      <w:rPr>
+        <w:rFonts w:ascii="Courier New" w:hAnsi="Courier New" w:cs="Courier New" w:hint="default"/>
+      </w:rPr>
+    </w:lvl>
+    <w:lvl w:ilvl="8" w:tplc="04070005" w:tentative="1">
+      <w:start w:val="1"/>
+      <w:numFmt w:val="bullet"/>
+      <w:lvlText w:val=""/>
+      <w:lvlJc w:val="left"/>
+      <w:pPr>
+        <w:ind w:left="6480" w:hanging="360"/>
+      </w:pPr>
+      <w:rPr>
+        <w:rFonts w:ascii="Wingdings" w:hAnsi="Wingdings" w:hint="default"/>
+      </w:rPr>
+    </w:lvl>
+  </w:abstractNum>
+  <w:abstractNum w:abstractNumId="15" w15:restartNumberingAfterBreak="0">
     <w:nsid w:val="59474278"/>
     <w:multiLevelType w:val="hybridMultilevel"/>
     <w:tmpl w:val="22628B64"/>
@@ -6320,7 +10750,152 @@
       </w:pPr>
     </w:lvl>
   </w:abstractNum>
-  <w:abstractNum w:abstractNumId="2" w15:restartNumberingAfterBreak="0">
+  <w:abstractNum w:abstractNumId="16" w15:restartNumberingAfterBreak="0">
+    <w:nsid w:val="5EF05F47"/>
+    <w:multiLevelType w:val="multilevel"/>
+    <w:tmpl w:val="DA72EBE6"/>
+    <w:lvl w:ilvl="0">
+      <w:start w:val="1"/>
+      <w:numFmt w:val="bullet"/>
+      <w:lvlText w:val=""/>
+      <w:lvlJc w:val="left"/>
+      <w:pPr>
+        <w:tabs>
+          <w:tab w:val="num" w:pos="720"/>
+        </w:tabs>
+        <w:ind w:left="720" w:hanging="360"/>
+      </w:pPr>
+      <w:rPr>
+        <w:rFonts w:ascii="Symbol" w:hAnsi="Symbol" w:hint="default"/>
+        <w:sz w:val="20"/>
+      </w:rPr>
+    </w:lvl>
+    <w:lvl w:ilvl="1">
+      <w:start w:val="1"/>
+      <w:numFmt w:val="bullet"/>
+      <w:lvlText w:val="o"/>
+      <w:lvlJc w:val="left"/>
+      <w:pPr>
+        <w:tabs>
+          <w:tab w:val="num" w:pos="1440"/>
+        </w:tabs>
+        <w:ind w:left="1440" w:hanging="360"/>
+      </w:pPr>
+      <w:rPr>
+        <w:rFonts w:ascii="Courier New" w:hAnsi="Courier New" w:hint="default"/>
+        <w:sz w:val="20"/>
+      </w:rPr>
+    </w:lvl>
+    <w:lvl w:ilvl="2">
+      <w:start w:val="1"/>
+      <w:numFmt w:val="decimal"/>
+      <w:lvlText w:val="%3."/>
+      <w:lvlJc w:val="left"/>
+      <w:pPr>
+        <w:tabs>
+          <w:tab w:val="num" w:pos="2160"/>
+        </w:tabs>
+        <w:ind w:left="2160" w:hanging="360"/>
+      </w:pPr>
+    </w:lvl>
+    <w:lvl w:ilvl="3" w:tentative="1">
+      <w:start w:val="1"/>
+      <w:numFmt w:val="bullet"/>
+      <w:lvlText w:val=""/>
+      <w:lvlJc w:val="left"/>
+      <w:pPr>
+        <w:tabs>
+          <w:tab w:val="num" w:pos="2880"/>
+        </w:tabs>
+        <w:ind w:left="2880" w:hanging="360"/>
+      </w:pPr>
+      <w:rPr>
+        <w:rFonts w:ascii="Wingdings" w:hAnsi="Wingdings" w:hint="default"/>
+        <w:sz w:val="20"/>
+      </w:rPr>
+    </w:lvl>
+    <w:lvl w:ilvl="4" w:tentative="1">
+      <w:start w:val="1"/>
+      <w:numFmt w:val="bullet"/>
+      <w:lvlText w:val=""/>
+      <w:lvlJc w:val="left"/>
+      <w:pPr>
+        <w:tabs>
+          <w:tab w:val="num" w:pos="3600"/>
+        </w:tabs>
+        <w:ind w:left="3600" w:hanging="360"/>
+      </w:pPr>
+      <w:rPr>
+        <w:rFonts w:ascii="Wingdings" w:hAnsi="Wingdings" w:hint="default"/>
+        <w:sz w:val="20"/>
+      </w:rPr>
+    </w:lvl>
+    <w:lvl w:ilvl="5" w:tentative="1">
+      <w:start w:val="1"/>
+      <w:numFmt w:val="bullet"/>
+      <w:lvlText w:val=""/>
+      <w:lvlJc w:val="left"/>
+      <w:pPr>
+        <w:tabs>
+          <w:tab w:val="num" w:pos="4320"/>
+        </w:tabs>
+        <w:ind w:left="4320" w:hanging="360"/>
+      </w:pPr>
+      <w:rPr>
+        <w:rFonts w:ascii="Wingdings" w:hAnsi="Wingdings" w:hint="default"/>
+        <w:sz w:val="20"/>
+      </w:rPr>
+    </w:lvl>
+    <w:lvl w:ilvl="6" w:tentative="1">
+      <w:start w:val="1"/>
+      <w:numFmt w:val="bullet"/>
+      <w:lvlText w:val=""/>
+      <w:lvlJc w:val="left"/>
+      <w:pPr>
+        <w:tabs>
+          <w:tab w:val="num" w:pos="5040"/>
+        </w:tabs>
+        <w:ind w:left="5040" w:hanging="360"/>
+      </w:pPr>
+      <w:rPr>
+        <w:rFonts w:ascii="Wingdings" w:hAnsi="Wingdings" w:hint="default"/>
+        <w:sz w:val="20"/>
+      </w:rPr>
+    </w:lvl>
+    <w:lvl w:ilvl="7" w:tentative="1">
+      <w:start w:val="1"/>
+      <w:numFmt w:val="bullet"/>
+      <w:lvlText w:val=""/>
+      <w:lvlJc w:val="left"/>
+      <w:pPr>
+        <w:tabs>
+          <w:tab w:val="num" w:pos="5760"/>
+        </w:tabs>
+        <w:ind w:left="5760" w:hanging="360"/>
+      </w:pPr>
+      <w:rPr>
+        <w:rFonts w:ascii="Wingdings" w:hAnsi="Wingdings" w:hint="default"/>
+        <w:sz w:val="20"/>
+      </w:rPr>
+    </w:lvl>
+    <w:lvl w:ilvl="8" w:tentative="1">
+      <w:start w:val="1"/>
+      <w:numFmt w:val="bullet"/>
+      <w:lvlText w:val=""/>
+      <w:lvlJc w:val="left"/>
+      <w:pPr>
+        <w:tabs>
+          <w:tab w:val="num" w:pos="6480"/>
+        </w:tabs>
+        <w:ind w:left="6480" w:hanging="360"/>
+      </w:pPr>
+      <w:rPr>
+        <w:rFonts w:ascii="Wingdings" w:hAnsi="Wingdings" w:hint="default"/>
+        <w:sz w:val="20"/>
+      </w:rPr>
+    </w:lvl>
+  </w:abstractNum>
+  <w:abstractNum w:abstractNumId="17" w15:restartNumberingAfterBreak="0">
     <w:nsid w:val="60A60FAC"/>
     <w:multiLevelType w:val="hybridMultilevel"/>
     <w:tmpl w:val="F788A652"/>
@@ -6406,20 +10981,271 @@
       </w:pPr>
     </w:lvl>
   </w:abstractNum>
-  <w:num w:numId="1">
+  <w:abstractNum w:abstractNumId="18" w15:restartNumberingAfterBreak="0">
+    <w:nsid w:val="64880D92"/>
+    <w:multiLevelType w:val="hybridMultilevel"/>
+    <w:tmpl w:val="A9326312"/>
+    <w:lvl w:ilvl="0" w:tplc="5A00185A">
+      <w:numFmt w:val="bullet"/>
+      <w:lvlText w:val="•"/>
+      <w:lvlJc w:val="left"/>
+      <w:pPr>
+        <w:ind w:left="720" w:hanging="360"/>
+      </w:pPr>
+      <w:rPr>
+        <w:rFonts w:ascii="Calibri" w:eastAsiaTheme="minorHAnsi" w:hAnsi="Calibri" w:cs="Calibri" w:hint="default"/>
+      </w:rPr>
+    </w:lvl>
+    <w:lvl w:ilvl="1" w:tplc="04070003" w:tentative="1">
+      <w:start w:val="1"/>
+      <w:numFmt w:val="bullet"/>
+      <w:lvlText w:val="o"/>
+      <w:lvlJc w:val="left"/>
+      <w:pPr>
+        <w:ind w:left="1440" w:hanging="360"/>
+      </w:pPr>
+      <w:rPr>
+        <w:rFonts w:ascii="Courier New" w:hAnsi="Courier New" w:cs="Courier New" w:hint="default"/>
+      </w:rPr>
+    </w:lvl>
+    <w:lvl w:ilvl="2" w:tplc="04070005" w:tentative="1">
+      <w:start w:val="1"/>
+      <w:numFmt w:val="bullet"/>
+      <w:lvlText w:val=""/>
+      <w:lvlJc w:val="left"/>
+      <w:pPr>
+        <w:ind w:left="2160" w:hanging="360"/>
+      </w:pPr>
+      <w:rPr>
+        <w:rFonts w:ascii="Wingdings" w:hAnsi="Wingdings" w:hint="default"/>
+      </w:rPr>
+    </w:lvl>
+    <w:lvl w:ilvl="3" w:tplc="04070001" w:tentative="1">
+      <w:start w:val="1"/>
+      <w:numFmt w:val="bullet"/>
+      <w:lvlText w:val=""/>
+      <w:lvlJc w:val="left"/>
+      <w:pPr>
+        <w:ind w:left="2880" w:hanging="360"/>
+      </w:pPr>
+      <w:rPr>
+        <w:rFonts w:ascii="Symbol" w:hAnsi="Symbol" w:hint="default"/>
+      </w:rPr>
+    </w:lvl>
+    <w:lvl w:ilvl="4" w:tplc="04070003" w:tentative="1">
+      <w:start w:val="1"/>
+      <w:numFmt w:val="bullet"/>
+      <w:lvlText w:val="o"/>
+      <w:lvlJc w:val="left"/>
+      <w:pPr>
+        <w:ind w:left="3600" w:hanging="360"/>
+      </w:pPr>
+      <w:rPr>
+        <w:rFonts w:ascii="Courier New" w:hAnsi="Courier New" w:cs="Courier New" w:hint="default"/>
+      </w:rPr>
+    </w:lvl>
+    <w:lvl w:ilvl="5" w:tplc="04070005" w:tentative="1">
+      <w:start w:val="1"/>
+      <w:numFmt w:val="bullet"/>
+      <w:lvlText w:val=""/>
+      <w:lvlJc w:val="left"/>
+      <w:pPr>
+        <w:ind w:left="4320" w:hanging="360"/>
+      </w:pPr>
+      <w:rPr>
+        <w:rFonts w:ascii="Wingdings" w:hAnsi="Wingdings" w:hint="default"/>
+      </w:rPr>
+    </w:lvl>
+    <w:lvl w:ilvl="6" w:tplc="04070001" w:tentative="1">
+      <w:start w:val="1"/>
+      <w:numFmt w:val="bullet"/>
+      <w:lvlText w:val=""/>
+      <w:lvlJc w:val="left"/>
+      <w:pPr>
+        <w:ind w:left="5040" w:hanging="360"/>
+      </w:pPr>
+      <w:rPr>
+        <w:rFonts w:ascii="Symbol" w:hAnsi="Symbol" w:hint="default"/>
+      </w:rPr>
+    </w:lvl>
+    <w:lvl w:ilvl="7" w:tplc="04070003" w:tentative="1">
+      <w:start w:val="1"/>
+      <w:numFmt w:val="bullet"/>
+      <w:lvlText w:val="o"/>
+      <w:lvlJc w:val="left"/>
+      <w:pPr>
+        <w:ind w:left="5760" w:hanging="360"/>
+      </w:pPr>
+      <w:rPr>
+        <w:rFonts w:ascii="Courier New" w:hAnsi="Courier New" w:cs="Courier New" w:hint="default"/>
+      </w:rPr>
+    </w:lvl>
+    <w:lvl w:ilvl="8" w:tplc="04070005" w:tentative="1">
+      <w:start w:val="1"/>
+      <w:numFmt w:val="bullet"/>
+      <w:lvlText w:val=""/>
+      <w:lvlJc w:val="left"/>
+      <w:pPr>
+        <w:ind w:left="6480" w:hanging="360"/>
+      </w:pPr>
+      <w:rPr>
+        <w:rFonts w:ascii="Wingdings" w:hAnsi="Wingdings" w:hint="default"/>
+      </w:rPr>
+    </w:lvl>
+  </w:abstractNum>
+  <w:abstractNum w:abstractNumId="19" w15:restartNumberingAfterBreak="0">
+    <w:nsid w:val="7D48777D"/>
+    <w:multiLevelType w:val="hybridMultilevel"/>
+    <w:tmpl w:val="BF0CCB14"/>
+    <w:lvl w:ilvl="0" w:tplc="5A00185A">
+      <w:numFmt w:val="bullet"/>
+      <w:lvlText w:val="•"/>
+      <w:lvlJc w:val="left"/>
+      <w:pPr>
+        <w:ind w:left="1080" w:hanging="360"/>
+      </w:pPr>
+      <w:rPr>
+        <w:rFonts w:ascii="Calibri" w:eastAsiaTheme="minorHAnsi" w:hAnsi="Calibri" w:cs="Calibri" w:hint="default"/>
+      </w:rPr>
+    </w:lvl>
+    <w:lvl w:ilvl="1" w:tplc="FFFFFFFF" w:tentative="1">
+      <w:start w:val="1"/>
+      <w:numFmt w:val="lowerLetter"/>
+      <w:lvlText w:val="%2."/>
+      <w:lvlJc w:val="left"/>
+      <w:pPr>
+        <w:ind w:left="1800" w:hanging="360"/>
+      </w:pPr>
+    </w:lvl>
+    <w:lvl w:ilvl="2" w:tplc="FFFFFFFF" w:tentative="1">
+      <w:start w:val="1"/>
+      <w:numFmt w:val="lowerRoman"/>
+      <w:lvlText w:val="%3."/>
+      <w:lvlJc w:val="right"/>
+      <w:pPr>
+        <w:ind w:left="2520" w:hanging="180"/>
+      </w:pPr>
+    </w:lvl>
+    <w:lvl w:ilvl="3" w:tplc="FFFFFFFF" w:tentative="1">
+      <w:start w:val="1"/>
+      <w:numFmt w:val="decimal"/>
+      <w:lvlText w:val="%4."/>
+      <w:lvlJc w:val="left"/>
+      <w:pPr>
+        <w:ind w:left="3240" w:hanging="360"/>
+      </w:pPr>
+    </w:lvl>
+    <w:lvl w:ilvl="4" w:tplc="FFFFFFFF" w:tentative="1">
+      <w:start w:val="1"/>
+      <w:numFmt w:val="lowerLetter"/>
+      <w:lvlText w:val="%5."/>
+      <w:lvlJc w:val="left"/>
+      <w:pPr>
+        <w:ind w:left="3960" w:hanging="360"/>
+      </w:pPr>
+    </w:lvl>
+    <w:lvl w:ilvl="5" w:tplc="FFFFFFFF" w:tentative="1">
+      <w:start w:val="1"/>
+      <w:numFmt w:val="lowerRoman"/>
+      <w:lvlText w:val="%6."/>
+      <w:lvlJc w:val="right"/>
+      <w:pPr>
+        <w:ind w:left="4680" w:hanging="180"/>
+      </w:pPr>
+    </w:lvl>
+    <w:lvl w:ilvl="6" w:tplc="FFFFFFFF" w:tentative="1">
+      <w:start w:val="1"/>
+      <w:numFmt w:val="decimal"/>
+      <w:lvlText w:val="%7."/>
+      <w:lvlJc w:val="left"/>
+      <w:pPr>
+        <w:ind w:left="5400" w:hanging="360"/>
+      </w:pPr>
+    </w:lvl>
+    <w:lvl w:ilvl="7" w:tplc="FFFFFFFF" w:tentative="1">
+      <w:start w:val="1"/>
+      <w:numFmt w:val="lowerLetter"/>
+      <w:lvlText w:val="%8."/>
+      <w:lvlJc w:val="left"/>
+      <w:pPr>
+        <w:ind w:left="6120" w:hanging="360"/>
+      </w:pPr>
+    </w:lvl>
+    <w:lvl w:ilvl="8" w:tplc="FFFFFFFF" w:tentative="1">
+      <w:start w:val="1"/>
+      <w:numFmt w:val="lowerRoman"/>
+      <w:lvlText w:val="%9."/>
+      <w:lvlJc w:val="right"/>
+      <w:pPr>
+        <w:ind w:left="6840" w:hanging="180"/>
+      </w:pPr>
+    </w:lvl>
+  </w:abstractNum>
+  <w:num w:numId="1" w16cid:durableId="1607736025">
+    <w:abstractNumId w:val="15"/>
+  </w:num>
+  <w:num w:numId="2" w16cid:durableId="1414662589">
+    <w:abstractNumId w:val="11"/>
+  </w:num>
+  <w:num w:numId="3" w16cid:durableId="566188812">
+    <w:abstractNumId w:val="17"/>
+  </w:num>
+  <w:num w:numId="4" w16cid:durableId="1958412617">
+    <w:abstractNumId w:val="12"/>
+  </w:num>
+  <w:num w:numId="5" w16cid:durableId="497308687">
+    <w:abstractNumId w:val="13"/>
+  </w:num>
+  <w:num w:numId="6" w16cid:durableId="785545847">
+    <w:abstractNumId w:val="16"/>
+  </w:num>
+  <w:num w:numId="7" w16cid:durableId="321542485">
+    <w:abstractNumId w:val="9"/>
+  </w:num>
+  <w:num w:numId="8" w16cid:durableId="1344479656">
+    <w:abstractNumId w:val="7"/>
+  </w:num>
+  <w:num w:numId="9" w16cid:durableId="1221749690">
+    <w:abstractNumId w:val="10"/>
+  </w:num>
+  <w:num w:numId="10" w16cid:durableId="1657689570">
+    <w:abstractNumId w:val="2"/>
+  </w:num>
+  <w:num w:numId="11" w16cid:durableId="1541698952">
+    <w:abstractNumId w:val="18"/>
+  </w:num>
+  <w:num w:numId="12" w16cid:durableId="520313676">
+    <w:abstractNumId w:val="6"/>
+  </w:num>
+  <w:num w:numId="13" w16cid:durableId="1319261772">
+    <w:abstractNumId w:val="19"/>
+  </w:num>
+  <w:num w:numId="14" w16cid:durableId="1994287040">
     <w:abstractNumId w:val="1"/>
   </w:num>
-  <w:num w:numId="2">
+  <w:num w:numId="15" w16cid:durableId="1891963475">
+    <w:abstractNumId w:val="8"/>
+  </w:num>
+  <w:num w:numId="16" w16cid:durableId="1000502737">
+    <w:abstractNumId w:val="3"/>
+  </w:num>
+  <w:num w:numId="17" w16cid:durableId="1245602509">
+    <w:abstractNumId w:val="4"/>
+  </w:num>
+  <w:num w:numId="18" w16cid:durableId="1809393853">
     <w:abstractNumId w:val="0"/>
   </w:num>
-  <w:num w:numId="3">
-    <w:abstractNumId w:val="2"/>
+  <w:num w:numId="19" w16cid:durableId="288829143">
+    <w:abstractNumId w:val="5"/>
+  </w:num>
+  <w:num w:numId="20" w16cid:durableId="1406951765">
+    <w:abstractNumId w:val="14"/>
   </w:num>
 </w:numbering>
 </file>
 
 <file path=word/styles.xml><?xml version="1.0" encoding="utf-8"?>
-<w:styles xmlns:mc="http://schemas.openxmlformats.org/markup-compatibility/2006" xmlns:r="http://schemas.openxmlformats.org/officeDocument/2006/relationships" xmlns:w="http://schemas.openxmlformats.org/wordprocessingml/2006/main" xmlns:w14="http://schemas.microsoft.com/office/word/2010/wordml" xmlns:w15="http://schemas.microsoft.com/office/word/2012/wordml" xmlns:w16cex="http://schemas.microsoft.com/office/word/2018/wordml/cex" xmlns:w16cid="http://schemas.microsoft.com/office/word/2016/wordml/cid" xmlns:w16="http://schemas.microsoft.com/office/word/2018/wordml" xmlns:w16sdtdh="http://schemas.microsoft.com/office/word/2020/wordml/sdtdatahash" xmlns:w16se="http://schemas.microsoft.com/office/word/2015/wordml/symex" mc:Ignorable="w14 w15 w16se w16cid w16 w16cex w16sdtdh">
+<w:styles xmlns:mc="http://schemas.openxmlformats.org/markup-compatibility/2006" xmlns:r="http://schemas.openxmlformats.org/officeDocument/2006/relationships" xmlns:w="http://schemas.openxmlformats.org/wordprocessingml/2006/main" xmlns:w14="http://schemas.microsoft.com/office/word/2010/wordml" xmlns:w15="http://schemas.microsoft.com/office/word/2012/wordml" xmlns:w16cex="http://schemas.microsoft.com/office/word/2018/wordml/cex" xmlns:w16cid="http://schemas.microsoft.com/office/word/2016/wordml/cid" xmlns:w16="http://schemas.microsoft.com/office/word/2018/wordml" xmlns:w16du="http://schemas.microsoft.com/office/word/2023/wordml/word16du" xmlns:w16sdtdh="http://schemas.microsoft.com/office/word/2020/wordml/sdtdatahash" xmlns:w16sdtfl="http://schemas.microsoft.com/office/word/2024/wordml/sdtformatlock" xmlns:w16se="http://schemas.microsoft.com/office/word/2015/wordml/symex" mc:Ignorable="w14 w15 w16se w16cid w16 w16cex w16sdtdh w16sdtfl w16du">
   <w:docDefaults>
     <w:rPrDefault>
       <w:rPr>
